--- a/11thJune/CommandPattern Demo-1.docx
+++ b/11thJune/CommandPattern Demo-1.docx
@@ -138,6 +138,29 @@
           <w:sz w:val="19"/>
           <w:szCs w:val="19"/>
         </w:rPr>
+        <w:t>// Command</w:t>
+      </w:r>
+    </w:p>
+    <w:p>
+      <w:pPr>
+        <w:autoSpaceDE w:val="0"/>
+        <w:autoSpaceDN w:val="0"/>
+        <w:adjustRightInd w:val="0"/>
+        <w:spacing w:after="0" w:line="240" w:lineRule="auto"/>
+        <w:rPr>
+          <w:rFonts w:ascii="Consolas" w:hAnsi="Consolas" w:cs="Consolas"/>
+          <w:color w:val="000000"/>
+          <w:sz w:val="19"/>
+          <w:szCs w:val="19"/>
+        </w:rPr>
+      </w:pPr>
+      <w:r>
+        <w:rPr>
+          <w:rFonts w:ascii="Consolas" w:hAnsi="Consolas" w:cs="Consolas"/>
+          <w:color w:val="000000"/>
+          <w:sz w:val="19"/>
+          <w:szCs w:val="19"/>
+        </w:rPr>
         <w:t xml:space="preserve">    </w:t>
       </w:r>
       <w:proofErr w:type="gramStart"/>
@@ -809,6 +832,43 @@
           <w:sz w:val="19"/>
           <w:szCs w:val="19"/>
         </w:rPr>
+        <w:t>// Receiver</w:t>
+      </w:r>
+    </w:p>
+    <w:p>
+      <w:pPr>
+        <w:autoSpaceDE w:val="0"/>
+        <w:autoSpaceDN w:val="0"/>
+        <w:adjustRightInd w:val="0"/>
+        <w:spacing w:after="0" w:line="240" w:lineRule="auto"/>
+        <w:rPr>
+          <w:rFonts w:ascii="Consolas" w:hAnsi="Consolas" w:cs="Consolas"/>
+          <w:color w:val="000000"/>
+          <w:sz w:val="19"/>
+          <w:szCs w:val="19"/>
+        </w:rPr>
+      </w:pPr>
+    </w:p>
+    <w:p>
+      <w:pPr>
+        <w:autoSpaceDE w:val="0"/>
+        <w:autoSpaceDN w:val="0"/>
+        <w:adjustRightInd w:val="0"/>
+        <w:spacing w:after="0" w:line="240" w:lineRule="auto"/>
+        <w:rPr>
+          <w:rFonts w:ascii="Consolas" w:hAnsi="Consolas" w:cs="Consolas"/>
+          <w:color w:val="000000"/>
+          <w:sz w:val="19"/>
+          <w:szCs w:val="19"/>
+        </w:rPr>
+      </w:pPr>
+      <w:r>
+        <w:rPr>
+          <w:rFonts w:ascii="Consolas" w:hAnsi="Consolas" w:cs="Consolas"/>
+          <w:color w:val="000000"/>
+          <w:sz w:val="19"/>
+          <w:szCs w:val="19"/>
+        </w:rPr>
         <w:t xml:space="preserve">    </w:t>
       </w:r>
       <w:proofErr w:type="gramStart"/>
@@ -1786,6 +1846,29 @@
           <w:szCs w:val="19"/>
         </w:rPr>
       </w:pPr>
+    </w:p>
+    <w:p>
+      <w:pPr>
+        <w:autoSpaceDE w:val="0"/>
+        <w:autoSpaceDN w:val="0"/>
+        <w:adjustRightInd w:val="0"/>
+        <w:spacing w:after="0" w:line="240" w:lineRule="auto"/>
+        <w:rPr>
+          <w:rFonts w:ascii="Consolas" w:hAnsi="Consolas" w:cs="Consolas"/>
+          <w:color w:val="000000"/>
+          <w:sz w:val="19"/>
+          <w:szCs w:val="19"/>
+        </w:rPr>
+      </w:pPr>
+      <w:r>
+        <w:rPr>
+          <w:rFonts w:ascii="Consolas" w:hAnsi="Consolas" w:cs="Consolas"/>
+          <w:color w:val="000000"/>
+          <w:sz w:val="19"/>
+          <w:szCs w:val="19"/>
+        </w:rPr>
+        <w:t>//Concrete Commands</w:t>
+      </w:r>
       <w:r>
         <w:rPr>
           <w:rFonts w:ascii="Consolas" w:hAnsi="Consolas" w:cs="Consolas"/>
@@ -2234,6 +2317,7 @@
           <w:sz w:val="19"/>
           <w:szCs w:val="19"/>
         </w:rPr>
+        <w:lastRenderedPageBreak/>
         <w:t xml:space="preserve">        {</w:t>
       </w:r>
     </w:p>
@@ -2359,6 +2443,2192 @@
           <w:szCs w:val="19"/>
         </w:rPr>
       </w:pPr>
+    </w:p>
+    <w:p>
+      <w:pPr>
+        <w:autoSpaceDE w:val="0"/>
+        <w:autoSpaceDN w:val="0"/>
+        <w:adjustRightInd w:val="0"/>
+        <w:spacing w:after="0" w:line="240" w:lineRule="auto"/>
+        <w:rPr>
+          <w:rFonts w:ascii="Consolas" w:hAnsi="Consolas" w:cs="Consolas"/>
+          <w:color w:val="000000"/>
+          <w:sz w:val="19"/>
+          <w:szCs w:val="19"/>
+        </w:rPr>
+      </w:pPr>
+      <w:r>
+        <w:rPr>
+          <w:rFonts w:ascii="Consolas" w:hAnsi="Consolas" w:cs="Consolas"/>
+          <w:color w:val="000000"/>
+          <w:sz w:val="19"/>
+          <w:szCs w:val="19"/>
+        </w:rPr>
+        <w:t>//Concrete Commands</w:t>
+      </w:r>
+    </w:p>
+    <w:p>
+      <w:pPr>
+        <w:autoSpaceDE w:val="0"/>
+        <w:autoSpaceDN w:val="0"/>
+        <w:adjustRightInd w:val="0"/>
+        <w:spacing w:after="0" w:line="240" w:lineRule="auto"/>
+        <w:rPr>
+          <w:rFonts w:ascii="Consolas" w:hAnsi="Consolas" w:cs="Consolas"/>
+          <w:color w:val="000000"/>
+          <w:sz w:val="19"/>
+          <w:szCs w:val="19"/>
+        </w:rPr>
+      </w:pPr>
+      <w:r>
+        <w:rPr>
+          <w:rFonts w:ascii="Consolas" w:hAnsi="Consolas" w:cs="Consolas"/>
+          <w:color w:val="000000"/>
+          <w:sz w:val="19"/>
+          <w:szCs w:val="19"/>
+        </w:rPr>
+        <w:t xml:space="preserve">    </w:t>
+      </w:r>
+      <w:proofErr w:type="gramStart"/>
+      <w:r>
+        <w:rPr>
+          <w:rFonts w:ascii="Consolas" w:hAnsi="Consolas" w:cs="Consolas"/>
+          <w:color w:val="0000FF"/>
+          <w:sz w:val="19"/>
+          <w:szCs w:val="19"/>
+        </w:rPr>
+        <w:t>public</w:t>
+      </w:r>
+      <w:proofErr w:type="gramEnd"/>
+      <w:r>
+        <w:rPr>
+          <w:rFonts w:ascii="Consolas" w:hAnsi="Consolas" w:cs="Consolas"/>
+          <w:color w:val="000000"/>
+          <w:sz w:val="19"/>
+          <w:szCs w:val="19"/>
+        </w:rPr>
+        <w:t xml:space="preserve"> </w:t>
+      </w:r>
+      <w:r>
+        <w:rPr>
+          <w:rFonts w:ascii="Consolas" w:hAnsi="Consolas" w:cs="Consolas"/>
+          <w:color w:val="0000FF"/>
+          <w:sz w:val="19"/>
+          <w:szCs w:val="19"/>
+        </w:rPr>
+        <w:t>class</w:t>
+      </w:r>
+      <w:r>
+        <w:rPr>
+          <w:rFonts w:ascii="Consolas" w:hAnsi="Consolas" w:cs="Consolas"/>
+          <w:color w:val="000000"/>
+          <w:sz w:val="19"/>
+          <w:szCs w:val="19"/>
+        </w:rPr>
+        <w:t xml:space="preserve"> </w:t>
+      </w:r>
+      <w:proofErr w:type="spellStart"/>
+      <w:r>
+        <w:rPr>
+          <w:rFonts w:ascii="Consolas" w:hAnsi="Consolas" w:cs="Consolas"/>
+          <w:color w:val="2B91AF"/>
+          <w:sz w:val="19"/>
+          <w:szCs w:val="19"/>
+        </w:rPr>
+        <w:t>SubtractCommand</w:t>
+      </w:r>
+      <w:proofErr w:type="spellEnd"/>
+      <w:r>
+        <w:rPr>
+          <w:rFonts w:ascii="Consolas" w:hAnsi="Consolas" w:cs="Consolas"/>
+          <w:color w:val="000000"/>
+          <w:sz w:val="19"/>
+          <w:szCs w:val="19"/>
+        </w:rPr>
+        <w:t xml:space="preserve"> : Command</w:t>
+      </w:r>
+    </w:p>
+    <w:p>
+      <w:pPr>
+        <w:autoSpaceDE w:val="0"/>
+        <w:autoSpaceDN w:val="0"/>
+        <w:adjustRightInd w:val="0"/>
+        <w:spacing w:after="0" w:line="240" w:lineRule="auto"/>
+        <w:rPr>
+          <w:rFonts w:ascii="Consolas" w:hAnsi="Consolas" w:cs="Consolas"/>
+          <w:color w:val="000000"/>
+          <w:sz w:val="19"/>
+          <w:szCs w:val="19"/>
+        </w:rPr>
+      </w:pPr>
+      <w:r>
+        <w:rPr>
+          <w:rFonts w:ascii="Consolas" w:hAnsi="Consolas" w:cs="Consolas"/>
+          <w:color w:val="000000"/>
+          <w:sz w:val="19"/>
+          <w:szCs w:val="19"/>
+        </w:rPr>
+        <w:t xml:space="preserve">    {</w:t>
+      </w:r>
+    </w:p>
+    <w:p>
+      <w:pPr>
+        <w:autoSpaceDE w:val="0"/>
+        <w:autoSpaceDN w:val="0"/>
+        <w:adjustRightInd w:val="0"/>
+        <w:spacing w:after="0" w:line="240" w:lineRule="auto"/>
+        <w:rPr>
+          <w:rFonts w:ascii="Consolas" w:hAnsi="Consolas" w:cs="Consolas"/>
+          <w:color w:val="000000"/>
+          <w:sz w:val="19"/>
+          <w:szCs w:val="19"/>
+        </w:rPr>
+      </w:pPr>
+      <w:r>
+        <w:rPr>
+          <w:rFonts w:ascii="Consolas" w:hAnsi="Consolas" w:cs="Consolas"/>
+          <w:color w:val="000000"/>
+          <w:sz w:val="19"/>
+          <w:szCs w:val="19"/>
+        </w:rPr>
+        <w:t xml:space="preserve">        </w:t>
+      </w:r>
+      <w:proofErr w:type="gramStart"/>
+      <w:r>
+        <w:rPr>
+          <w:rFonts w:ascii="Consolas" w:hAnsi="Consolas" w:cs="Consolas"/>
+          <w:color w:val="0000FF"/>
+          <w:sz w:val="19"/>
+          <w:szCs w:val="19"/>
+        </w:rPr>
+        <w:t>private</w:t>
+      </w:r>
+      <w:proofErr w:type="gramEnd"/>
+      <w:r>
+        <w:rPr>
+          <w:rFonts w:ascii="Consolas" w:hAnsi="Consolas" w:cs="Consolas"/>
+          <w:color w:val="000000"/>
+          <w:sz w:val="19"/>
+          <w:szCs w:val="19"/>
+        </w:rPr>
+        <w:t xml:space="preserve"> </w:t>
+      </w:r>
+      <w:proofErr w:type="spellStart"/>
+      <w:r>
+        <w:rPr>
+          <w:rFonts w:ascii="Consolas" w:hAnsi="Consolas" w:cs="Consolas"/>
+          <w:color w:val="000000"/>
+          <w:sz w:val="19"/>
+          <w:szCs w:val="19"/>
+        </w:rPr>
+        <w:t>SimpleCalculator</w:t>
+      </w:r>
+      <w:proofErr w:type="spellEnd"/>
+      <w:r>
+        <w:rPr>
+          <w:rFonts w:ascii="Consolas" w:hAnsi="Consolas" w:cs="Consolas"/>
+          <w:color w:val="000000"/>
+          <w:sz w:val="19"/>
+          <w:szCs w:val="19"/>
+        </w:rPr>
+        <w:t xml:space="preserve"> _calculator;</w:t>
+      </w:r>
+    </w:p>
+    <w:p>
+      <w:pPr>
+        <w:autoSpaceDE w:val="0"/>
+        <w:autoSpaceDN w:val="0"/>
+        <w:adjustRightInd w:val="0"/>
+        <w:spacing w:after="0" w:line="240" w:lineRule="auto"/>
+        <w:rPr>
+          <w:rFonts w:ascii="Consolas" w:hAnsi="Consolas" w:cs="Consolas"/>
+          <w:color w:val="000000"/>
+          <w:sz w:val="19"/>
+          <w:szCs w:val="19"/>
+        </w:rPr>
+      </w:pPr>
+      <w:r>
+        <w:rPr>
+          <w:rFonts w:ascii="Consolas" w:hAnsi="Consolas" w:cs="Consolas"/>
+          <w:color w:val="000000"/>
+          <w:sz w:val="19"/>
+          <w:szCs w:val="19"/>
+        </w:rPr>
+        <w:t xml:space="preserve">        </w:t>
+      </w:r>
+      <w:proofErr w:type="gramStart"/>
+      <w:r>
+        <w:rPr>
+          <w:rFonts w:ascii="Consolas" w:hAnsi="Consolas" w:cs="Consolas"/>
+          <w:color w:val="0000FF"/>
+          <w:sz w:val="19"/>
+          <w:szCs w:val="19"/>
+        </w:rPr>
+        <w:t>public</w:t>
+      </w:r>
+      <w:proofErr w:type="gramEnd"/>
+      <w:r>
+        <w:rPr>
+          <w:rFonts w:ascii="Consolas" w:hAnsi="Consolas" w:cs="Consolas"/>
+          <w:color w:val="000000"/>
+          <w:sz w:val="19"/>
+          <w:szCs w:val="19"/>
+        </w:rPr>
+        <w:t xml:space="preserve"> </w:t>
+      </w:r>
+      <w:proofErr w:type="spellStart"/>
+      <w:r>
+        <w:rPr>
+          <w:rFonts w:ascii="Consolas" w:hAnsi="Consolas" w:cs="Consolas"/>
+          <w:color w:val="2B91AF"/>
+          <w:sz w:val="19"/>
+          <w:szCs w:val="19"/>
+        </w:rPr>
+        <w:t>SubtractCommand</w:t>
+      </w:r>
+      <w:proofErr w:type="spellEnd"/>
+      <w:r>
+        <w:rPr>
+          <w:rFonts w:ascii="Consolas" w:hAnsi="Consolas" w:cs="Consolas"/>
+          <w:color w:val="000000"/>
+          <w:sz w:val="19"/>
+          <w:szCs w:val="19"/>
+        </w:rPr>
+        <w:t>(</w:t>
+      </w:r>
+      <w:proofErr w:type="spellStart"/>
+      <w:r>
+        <w:rPr>
+          <w:rFonts w:ascii="Consolas" w:hAnsi="Consolas" w:cs="Consolas"/>
+          <w:color w:val="000000"/>
+          <w:sz w:val="19"/>
+          <w:szCs w:val="19"/>
+        </w:rPr>
+        <w:t>SimpleCalculator</w:t>
+      </w:r>
+      <w:proofErr w:type="spellEnd"/>
+      <w:r>
+        <w:rPr>
+          <w:rFonts w:ascii="Consolas" w:hAnsi="Consolas" w:cs="Consolas"/>
+          <w:color w:val="000000"/>
+          <w:sz w:val="19"/>
+          <w:szCs w:val="19"/>
+        </w:rPr>
+        <w:t xml:space="preserve"> calculator) :</w:t>
+      </w:r>
+    </w:p>
+    <w:p>
+      <w:pPr>
+        <w:autoSpaceDE w:val="0"/>
+        <w:autoSpaceDN w:val="0"/>
+        <w:adjustRightInd w:val="0"/>
+        <w:spacing w:after="0" w:line="240" w:lineRule="auto"/>
+        <w:rPr>
+          <w:rFonts w:ascii="Consolas" w:hAnsi="Consolas" w:cs="Consolas"/>
+          <w:color w:val="000000"/>
+          <w:sz w:val="19"/>
+          <w:szCs w:val="19"/>
+        </w:rPr>
+      </w:pPr>
+      <w:r>
+        <w:rPr>
+          <w:rFonts w:ascii="Consolas" w:hAnsi="Consolas" w:cs="Consolas"/>
+          <w:color w:val="000000"/>
+          <w:sz w:val="19"/>
+          <w:szCs w:val="19"/>
+        </w:rPr>
+        <w:t xml:space="preserve">        </w:t>
+      </w:r>
+      <w:proofErr w:type="gramStart"/>
+      <w:r>
+        <w:rPr>
+          <w:rFonts w:ascii="Consolas" w:hAnsi="Consolas" w:cs="Consolas"/>
+          <w:color w:val="0000FF"/>
+          <w:sz w:val="19"/>
+          <w:szCs w:val="19"/>
+        </w:rPr>
+        <w:t>base</w:t>
+      </w:r>
+      <w:r>
+        <w:rPr>
+          <w:rFonts w:ascii="Consolas" w:hAnsi="Consolas" w:cs="Consolas"/>
+          <w:color w:val="000000"/>
+          <w:sz w:val="19"/>
+          <w:szCs w:val="19"/>
+        </w:rPr>
+        <w:t>(</w:t>
+      </w:r>
+      <w:proofErr w:type="gramEnd"/>
+      <w:r>
+        <w:rPr>
+          <w:rFonts w:ascii="Consolas" w:hAnsi="Consolas" w:cs="Consolas"/>
+          <w:color w:val="000000"/>
+          <w:sz w:val="19"/>
+          <w:szCs w:val="19"/>
+        </w:rPr>
+        <w:t>calculator)</w:t>
+      </w:r>
+    </w:p>
+    <w:p>
+      <w:pPr>
+        <w:autoSpaceDE w:val="0"/>
+        <w:autoSpaceDN w:val="0"/>
+        <w:adjustRightInd w:val="0"/>
+        <w:spacing w:after="0" w:line="240" w:lineRule="auto"/>
+        <w:rPr>
+          <w:rFonts w:ascii="Consolas" w:hAnsi="Consolas" w:cs="Consolas"/>
+          <w:color w:val="000000"/>
+          <w:sz w:val="19"/>
+          <w:szCs w:val="19"/>
+        </w:rPr>
+      </w:pPr>
+      <w:r>
+        <w:rPr>
+          <w:rFonts w:ascii="Consolas" w:hAnsi="Consolas" w:cs="Consolas"/>
+          <w:color w:val="000000"/>
+          <w:sz w:val="19"/>
+          <w:szCs w:val="19"/>
+        </w:rPr>
+        <w:t xml:space="preserve">        {</w:t>
+      </w:r>
+    </w:p>
+    <w:p>
+      <w:pPr>
+        <w:autoSpaceDE w:val="0"/>
+        <w:autoSpaceDN w:val="0"/>
+        <w:adjustRightInd w:val="0"/>
+        <w:spacing w:after="0" w:line="240" w:lineRule="auto"/>
+        <w:rPr>
+          <w:rFonts w:ascii="Consolas" w:hAnsi="Consolas" w:cs="Consolas"/>
+          <w:color w:val="000000"/>
+          <w:sz w:val="19"/>
+          <w:szCs w:val="19"/>
+        </w:rPr>
+      </w:pPr>
+      <w:r>
+        <w:rPr>
+          <w:rFonts w:ascii="Consolas" w:hAnsi="Consolas" w:cs="Consolas"/>
+          <w:color w:val="000000"/>
+          <w:sz w:val="19"/>
+          <w:szCs w:val="19"/>
+        </w:rPr>
+        <w:t xml:space="preserve">            _calculator = calculator;</w:t>
+      </w:r>
+    </w:p>
+    <w:p>
+      <w:pPr>
+        <w:autoSpaceDE w:val="0"/>
+        <w:autoSpaceDN w:val="0"/>
+        <w:adjustRightInd w:val="0"/>
+        <w:spacing w:after="0" w:line="240" w:lineRule="auto"/>
+        <w:rPr>
+          <w:rFonts w:ascii="Consolas" w:hAnsi="Consolas" w:cs="Consolas"/>
+          <w:color w:val="000000"/>
+          <w:sz w:val="19"/>
+          <w:szCs w:val="19"/>
+        </w:rPr>
+      </w:pPr>
+      <w:r>
+        <w:rPr>
+          <w:rFonts w:ascii="Consolas" w:hAnsi="Consolas" w:cs="Consolas"/>
+          <w:color w:val="000000"/>
+          <w:sz w:val="19"/>
+          <w:szCs w:val="19"/>
+        </w:rPr>
+        <w:t xml:space="preserve">        }</w:t>
+      </w:r>
+    </w:p>
+    <w:p>
+      <w:pPr>
+        <w:autoSpaceDE w:val="0"/>
+        <w:autoSpaceDN w:val="0"/>
+        <w:adjustRightInd w:val="0"/>
+        <w:spacing w:after="0" w:line="240" w:lineRule="auto"/>
+        <w:rPr>
+          <w:rFonts w:ascii="Consolas" w:hAnsi="Consolas" w:cs="Consolas"/>
+          <w:color w:val="000000"/>
+          <w:sz w:val="19"/>
+          <w:szCs w:val="19"/>
+        </w:rPr>
+      </w:pPr>
+      <w:r>
+        <w:rPr>
+          <w:rFonts w:ascii="Consolas" w:hAnsi="Consolas" w:cs="Consolas"/>
+          <w:color w:val="000000"/>
+          <w:sz w:val="19"/>
+          <w:szCs w:val="19"/>
+        </w:rPr>
+        <w:t xml:space="preserve">        </w:t>
+      </w:r>
+      <w:proofErr w:type="gramStart"/>
+      <w:r>
+        <w:rPr>
+          <w:rFonts w:ascii="Consolas" w:hAnsi="Consolas" w:cs="Consolas"/>
+          <w:color w:val="0000FF"/>
+          <w:sz w:val="19"/>
+          <w:szCs w:val="19"/>
+        </w:rPr>
+        <w:t>public</w:t>
+      </w:r>
+      <w:proofErr w:type="gramEnd"/>
+      <w:r>
+        <w:rPr>
+          <w:rFonts w:ascii="Consolas" w:hAnsi="Consolas" w:cs="Consolas"/>
+          <w:color w:val="000000"/>
+          <w:sz w:val="19"/>
+          <w:szCs w:val="19"/>
+        </w:rPr>
+        <w:t xml:space="preserve"> </w:t>
+      </w:r>
+      <w:r>
+        <w:rPr>
+          <w:rFonts w:ascii="Consolas" w:hAnsi="Consolas" w:cs="Consolas"/>
+          <w:color w:val="0000FF"/>
+          <w:sz w:val="19"/>
+          <w:szCs w:val="19"/>
+        </w:rPr>
+        <w:t>override</w:t>
+      </w:r>
+      <w:r>
+        <w:rPr>
+          <w:rFonts w:ascii="Consolas" w:hAnsi="Consolas" w:cs="Consolas"/>
+          <w:color w:val="000000"/>
+          <w:sz w:val="19"/>
+          <w:szCs w:val="19"/>
+        </w:rPr>
+        <w:t xml:space="preserve"> </w:t>
+      </w:r>
+      <w:proofErr w:type="spellStart"/>
+      <w:r>
+        <w:rPr>
+          <w:rFonts w:ascii="Consolas" w:hAnsi="Consolas" w:cs="Consolas"/>
+          <w:color w:val="0000FF"/>
+          <w:sz w:val="19"/>
+          <w:szCs w:val="19"/>
+        </w:rPr>
+        <w:t>int</w:t>
+      </w:r>
+      <w:proofErr w:type="spellEnd"/>
+      <w:r>
+        <w:rPr>
+          <w:rFonts w:ascii="Consolas" w:hAnsi="Consolas" w:cs="Consolas"/>
+          <w:color w:val="000000"/>
+          <w:sz w:val="19"/>
+          <w:szCs w:val="19"/>
+        </w:rPr>
+        <w:t xml:space="preserve"> Execute()</w:t>
+      </w:r>
+    </w:p>
+    <w:p>
+      <w:pPr>
+        <w:autoSpaceDE w:val="0"/>
+        <w:autoSpaceDN w:val="0"/>
+        <w:adjustRightInd w:val="0"/>
+        <w:spacing w:after="0" w:line="240" w:lineRule="auto"/>
+        <w:rPr>
+          <w:rFonts w:ascii="Consolas" w:hAnsi="Consolas" w:cs="Consolas"/>
+          <w:color w:val="000000"/>
+          <w:sz w:val="19"/>
+          <w:szCs w:val="19"/>
+        </w:rPr>
+      </w:pPr>
+      <w:r>
+        <w:rPr>
+          <w:rFonts w:ascii="Consolas" w:hAnsi="Consolas" w:cs="Consolas"/>
+          <w:color w:val="000000"/>
+          <w:sz w:val="19"/>
+          <w:szCs w:val="19"/>
+        </w:rPr>
+        <w:t xml:space="preserve">        {</w:t>
+      </w:r>
+    </w:p>
+    <w:p>
+      <w:pPr>
+        <w:autoSpaceDE w:val="0"/>
+        <w:autoSpaceDN w:val="0"/>
+        <w:adjustRightInd w:val="0"/>
+        <w:spacing w:after="0" w:line="240" w:lineRule="auto"/>
+        <w:rPr>
+          <w:rFonts w:ascii="Consolas" w:hAnsi="Consolas" w:cs="Consolas"/>
+          <w:color w:val="000000"/>
+          <w:sz w:val="19"/>
+          <w:szCs w:val="19"/>
+        </w:rPr>
+      </w:pPr>
+      <w:r>
+        <w:rPr>
+          <w:rFonts w:ascii="Consolas" w:hAnsi="Consolas" w:cs="Consolas"/>
+          <w:color w:val="000000"/>
+          <w:sz w:val="19"/>
+          <w:szCs w:val="19"/>
+        </w:rPr>
+        <w:t xml:space="preserve">            </w:t>
+      </w:r>
+      <w:proofErr w:type="gramStart"/>
+      <w:r>
+        <w:rPr>
+          <w:rFonts w:ascii="Consolas" w:hAnsi="Consolas" w:cs="Consolas"/>
+          <w:color w:val="0000FF"/>
+          <w:sz w:val="19"/>
+          <w:szCs w:val="19"/>
+        </w:rPr>
+        <w:t>return</w:t>
+      </w:r>
+      <w:proofErr w:type="gramEnd"/>
+      <w:r>
+        <w:rPr>
+          <w:rFonts w:ascii="Consolas" w:hAnsi="Consolas" w:cs="Consolas"/>
+          <w:color w:val="000000"/>
+          <w:sz w:val="19"/>
+          <w:szCs w:val="19"/>
+        </w:rPr>
+        <w:t xml:space="preserve"> _</w:t>
+      </w:r>
+      <w:proofErr w:type="spellStart"/>
+      <w:r>
+        <w:rPr>
+          <w:rFonts w:ascii="Consolas" w:hAnsi="Consolas" w:cs="Consolas"/>
+          <w:color w:val="000000"/>
+          <w:sz w:val="19"/>
+          <w:szCs w:val="19"/>
+        </w:rPr>
+        <w:t>calculator.Subtract</w:t>
+      </w:r>
+      <w:proofErr w:type="spellEnd"/>
+      <w:r>
+        <w:rPr>
+          <w:rFonts w:ascii="Consolas" w:hAnsi="Consolas" w:cs="Consolas"/>
+          <w:color w:val="000000"/>
+          <w:sz w:val="19"/>
+          <w:szCs w:val="19"/>
+        </w:rPr>
+        <w:t>();</w:t>
+      </w:r>
+    </w:p>
+    <w:p>
+      <w:pPr>
+        <w:autoSpaceDE w:val="0"/>
+        <w:autoSpaceDN w:val="0"/>
+        <w:adjustRightInd w:val="0"/>
+        <w:spacing w:after="0" w:line="240" w:lineRule="auto"/>
+        <w:rPr>
+          <w:rFonts w:ascii="Consolas" w:hAnsi="Consolas" w:cs="Consolas"/>
+          <w:color w:val="000000"/>
+          <w:sz w:val="19"/>
+          <w:szCs w:val="19"/>
+        </w:rPr>
+      </w:pPr>
+      <w:r>
+        <w:rPr>
+          <w:rFonts w:ascii="Consolas" w:hAnsi="Consolas" w:cs="Consolas"/>
+          <w:color w:val="000000"/>
+          <w:sz w:val="19"/>
+          <w:szCs w:val="19"/>
+        </w:rPr>
+        <w:t xml:space="preserve">        }</w:t>
+      </w:r>
+    </w:p>
+    <w:p>
+      <w:pPr>
+        <w:autoSpaceDE w:val="0"/>
+        <w:autoSpaceDN w:val="0"/>
+        <w:adjustRightInd w:val="0"/>
+        <w:spacing w:after="0" w:line="240" w:lineRule="auto"/>
+        <w:rPr>
+          <w:rFonts w:ascii="Consolas" w:hAnsi="Consolas" w:cs="Consolas"/>
+          <w:color w:val="000000"/>
+          <w:sz w:val="19"/>
+          <w:szCs w:val="19"/>
+        </w:rPr>
+      </w:pPr>
+      <w:r>
+        <w:rPr>
+          <w:rFonts w:ascii="Consolas" w:hAnsi="Consolas" w:cs="Consolas"/>
+          <w:color w:val="000000"/>
+          <w:sz w:val="19"/>
+          <w:szCs w:val="19"/>
+        </w:rPr>
+        <w:t xml:space="preserve">    }</w:t>
+      </w:r>
+    </w:p>
+    <w:p>
+      <w:pPr>
+        <w:autoSpaceDE w:val="0"/>
+        <w:autoSpaceDN w:val="0"/>
+        <w:adjustRightInd w:val="0"/>
+        <w:spacing w:after="0" w:line="240" w:lineRule="auto"/>
+        <w:rPr>
+          <w:rFonts w:ascii="Consolas" w:hAnsi="Consolas" w:cs="Consolas"/>
+          <w:color w:val="000000"/>
+          <w:sz w:val="19"/>
+          <w:szCs w:val="19"/>
+        </w:rPr>
+      </w:pPr>
+    </w:p>
+    <w:p>
+      <w:pPr>
+        <w:autoSpaceDE w:val="0"/>
+        <w:autoSpaceDN w:val="0"/>
+        <w:adjustRightInd w:val="0"/>
+        <w:spacing w:after="0" w:line="240" w:lineRule="auto"/>
+        <w:rPr>
+          <w:rFonts w:ascii="Consolas" w:hAnsi="Consolas" w:cs="Consolas"/>
+          <w:color w:val="000000"/>
+          <w:sz w:val="19"/>
+          <w:szCs w:val="19"/>
+        </w:rPr>
+      </w:pPr>
+      <w:r>
+        <w:rPr>
+          <w:rFonts w:ascii="Consolas" w:hAnsi="Consolas" w:cs="Consolas"/>
+          <w:color w:val="000000"/>
+          <w:sz w:val="19"/>
+          <w:szCs w:val="19"/>
+        </w:rPr>
+        <w:t>//Concrete Commands</w:t>
+      </w:r>
+    </w:p>
+    <w:p>
+      <w:pPr>
+        <w:autoSpaceDE w:val="0"/>
+        <w:autoSpaceDN w:val="0"/>
+        <w:adjustRightInd w:val="0"/>
+        <w:spacing w:after="0" w:line="240" w:lineRule="auto"/>
+        <w:rPr>
+          <w:rFonts w:ascii="Consolas" w:hAnsi="Consolas" w:cs="Consolas"/>
+          <w:color w:val="000000"/>
+          <w:sz w:val="19"/>
+          <w:szCs w:val="19"/>
+        </w:rPr>
+      </w:pPr>
+      <w:r>
+        <w:rPr>
+          <w:rFonts w:ascii="Consolas" w:hAnsi="Consolas" w:cs="Consolas"/>
+          <w:color w:val="000000"/>
+          <w:sz w:val="19"/>
+          <w:szCs w:val="19"/>
+        </w:rPr>
+        <w:t xml:space="preserve">    </w:t>
+      </w:r>
+      <w:proofErr w:type="gramStart"/>
+      <w:r>
+        <w:rPr>
+          <w:rFonts w:ascii="Consolas" w:hAnsi="Consolas" w:cs="Consolas"/>
+          <w:color w:val="0000FF"/>
+          <w:sz w:val="19"/>
+          <w:szCs w:val="19"/>
+        </w:rPr>
+        <w:t>public</w:t>
+      </w:r>
+      <w:proofErr w:type="gramEnd"/>
+      <w:r>
+        <w:rPr>
+          <w:rFonts w:ascii="Consolas" w:hAnsi="Consolas" w:cs="Consolas"/>
+          <w:color w:val="000000"/>
+          <w:sz w:val="19"/>
+          <w:szCs w:val="19"/>
+        </w:rPr>
+        <w:t xml:space="preserve"> </w:t>
+      </w:r>
+      <w:r>
+        <w:rPr>
+          <w:rFonts w:ascii="Consolas" w:hAnsi="Consolas" w:cs="Consolas"/>
+          <w:color w:val="0000FF"/>
+          <w:sz w:val="19"/>
+          <w:szCs w:val="19"/>
+        </w:rPr>
+        <w:t>class</w:t>
+      </w:r>
+      <w:r>
+        <w:rPr>
+          <w:rFonts w:ascii="Consolas" w:hAnsi="Consolas" w:cs="Consolas"/>
+          <w:color w:val="000000"/>
+          <w:sz w:val="19"/>
+          <w:szCs w:val="19"/>
+        </w:rPr>
+        <w:t xml:space="preserve"> </w:t>
+      </w:r>
+      <w:proofErr w:type="spellStart"/>
+      <w:r>
+        <w:rPr>
+          <w:rFonts w:ascii="Consolas" w:hAnsi="Consolas" w:cs="Consolas"/>
+          <w:color w:val="2B91AF"/>
+          <w:sz w:val="19"/>
+          <w:szCs w:val="19"/>
+        </w:rPr>
+        <w:t>MultiplyCommand</w:t>
+      </w:r>
+      <w:proofErr w:type="spellEnd"/>
+      <w:r>
+        <w:rPr>
+          <w:rFonts w:ascii="Consolas" w:hAnsi="Consolas" w:cs="Consolas"/>
+          <w:color w:val="000000"/>
+          <w:sz w:val="19"/>
+          <w:szCs w:val="19"/>
+        </w:rPr>
+        <w:t xml:space="preserve"> : Command</w:t>
+      </w:r>
+    </w:p>
+    <w:p>
+      <w:pPr>
+        <w:autoSpaceDE w:val="0"/>
+        <w:autoSpaceDN w:val="0"/>
+        <w:adjustRightInd w:val="0"/>
+        <w:spacing w:after="0" w:line="240" w:lineRule="auto"/>
+        <w:rPr>
+          <w:rFonts w:ascii="Consolas" w:hAnsi="Consolas" w:cs="Consolas"/>
+          <w:color w:val="000000"/>
+          <w:sz w:val="19"/>
+          <w:szCs w:val="19"/>
+        </w:rPr>
+      </w:pPr>
+      <w:r>
+        <w:rPr>
+          <w:rFonts w:ascii="Consolas" w:hAnsi="Consolas" w:cs="Consolas"/>
+          <w:color w:val="000000"/>
+          <w:sz w:val="19"/>
+          <w:szCs w:val="19"/>
+        </w:rPr>
+        <w:t xml:space="preserve">    {</w:t>
+      </w:r>
+    </w:p>
+    <w:p>
+      <w:pPr>
+        <w:autoSpaceDE w:val="0"/>
+        <w:autoSpaceDN w:val="0"/>
+        <w:adjustRightInd w:val="0"/>
+        <w:spacing w:after="0" w:line="240" w:lineRule="auto"/>
+        <w:rPr>
+          <w:rFonts w:ascii="Consolas" w:hAnsi="Consolas" w:cs="Consolas"/>
+          <w:color w:val="000000"/>
+          <w:sz w:val="19"/>
+          <w:szCs w:val="19"/>
+        </w:rPr>
+      </w:pPr>
+      <w:r>
+        <w:rPr>
+          <w:rFonts w:ascii="Consolas" w:hAnsi="Consolas" w:cs="Consolas"/>
+          <w:color w:val="000000"/>
+          <w:sz w:val="19"/>
+          <w:szCs w:val="19"/>
+        </w:rPr>
+        <w:t xml:space="preserve">        </w:t>
+      </w:r>
+      <w:proofErr w:type="gramStart"/>
+      <w:r>
+        <w:rPr>
+          <w:rFonts w:ascii="Consolas" w:hAnsi="Consolas" w:cs="Consolas"/>
+          <w:color w:val="0000FF"/>
+          <w:sz w:val="19"/>
+          <w:szCs w:val="19"/>
+        </w:rPr>
+        <w:t>private</w:t>
+      </w:r>
+      <w:proofErr w:type="gramEnd"/>
+      <w:r>
+        <w:rPr>
+          <w:rFonts w:ascii="Consolas" w:hAnsi="Consolas" w:cs="Consolas"/>
+          <w:color w:val="000000"/>
+          <w:sz w:val="19"/>
+          <w:szCs w:val="19"/>
+        </w:rPr>
+        <w:t xml:space="preserve"> </w:t>
+      </w:r>
+      <w:proofErr w:type="spellStart"/>
+      <w:r>
+        <w:rPr>
+          <w:rFonts w:ascii="Consolas" w:hAnsi="Consolas" w:cs="Consolas"/>
+          <w:color w:val="000000"/>
+          <w:sz w:val="19"/>
+          <w:szCs w:val="19"/>
+        </w:rPr>
+        <w:t>SimpleCalculator</w:t>
+      </w:r>
+      <w:proofErr w:type="spellEnd"/>
+      <w:r>
+        <w:rPr>
+          <w:rFonts w:ascii="Consolas" w:hAnsi="Consolas" w:cs="Consolas"/>
+          <w:color w:val="000000"/>
+          <w:sz w:val="19"/>
+          <w:szCs w:val="19"/>
+        </w:rPr>
+        <w:t xml:space="preserve"> _calculator;</w:t>
+      </w:r>
+    </w:p>
+    <w:p>
+      <w:pPr>
+        <w:autoSpaceDE w:val="0"/>
+        <w:autoSpaceDN w:val="0"/>
+        <w:adjustRightInd w:val="0"/>
+        <w:spacing w:after="0" w:line="240" w:lineRule="auto"/>
+        <w:rPr>
+          <w:rFonts w:ascii="Consolas" w:hAnsi="Consolas" w:cs="Consolas"/>
+          <w:color w:val="000000"/>
+          <w:sz w:val="19"/>
+          <w:szCs w:val="19"/>
+        </w:rPr>
+      </w:pPr>
+      <w:r>
+        <w:rPr>
+          <w:rFonts w:ascii="Consolas" w:hAnsi="Consolas" w:cs="Consolas"/>
+          <w:color w:val="000000"/>
+          <w:sz w:val="19"/>
+          <w:szCs w:val="19"/>
+        </w:rPr>
+        <w:t xml:space="preserve">        </w:t>
+      </w:r>
+      <w:proofErr w:type="gramStart"/>
+      <w:r>
+        <w:rPr>
+          <w:rFonts w:ascii="Consolas" w:hAnsi="Consolas" w:cs="Consolas"/>
+          <w:color w:val="0000FF"/>
+          <w:sz w:val="19"/>
+          <w:szCs w:val="19"/>
+        </w:rPr>
+        <w:t>public</w:t>
+      </w:r>
+      <w:proofErr w:type="gramEnd"/>
+      <w:r>
+        <w:rPr>
+          <w:rFonts w:ascii="Consolas" w:hAnsi="Consolas" w:cs="Consolas"/>
+          <w:color w:val="000000"/>
+          <w:sz w:val="19"/>
+          <w:szCs w:val="19"/>
+        </w:rPr>
+        <w:t xml:space="preserve"> </w:t>
+      </w:r>
+      <w:proofErr w:type="spellStart"/>
+      <w:r>
+        <w:rPr>
+          <w:rFonts w:ascii="Consolas" w:hAnsi="Consolas" w:cs="Consolas"/>
+          <w:color w:val="2B91AF"/>
+          <w:sz w:val="19"/>
+          <w:szCs w:val="19"/>
+        </w:rPr>
+        <w:t>MultiplyCommand</w:t>
+      </w:r>
+      <w:proofErr w:type="spellEnd"/>
+      <w:r>
+        <w:rPr>
+          <w:rFonts w:ascii="Consolas" w:hAnsi="Consolas" w:cs="Consolas"/>
+          <w:color w:val="000000"/>
+          <w:sz w:val="19"/>
+          <w:szCs w:val="19"/>
+        </w:rPr>
+        <w:t>(</w:t>
+      </w:r>
+      <w:proofErr w:type="spellStart"/>
+      <w:r>
+        <w:rPr>
+          <w:rFonts w:ascii="Consolas" w:hAnsi="Consolas" w:cs="Consolas"/>
+          <w:color w:val="000000"/>
+          <w:sz w:val="19"/>
+          <w:szCs w:val="19"/>
+        </w:rPr>
+        <w:t>SimpleCalculator</w:t>
+      </w:r>
+      <w:proofErr w:type="spellEnd"/>
+      <w:r>
+        <w:rPr>
+          <w:rFonts w:ascii="Consolas" w:hAnsi="Consolas" w:cs="Consolas"/>
+          <w:color w:val="000000"/>
+          <w:sz w:val="19"/>
+          <w:szCs w:val="19"/>
+        </w:rPr>
+        <w:t xml:space="preserve"> calculator) :</w:t>
+      </w:r>
+    </w:p>
+    <w:p>
+      <w:pPr>
+        <w:autoSpaceDE w:val="0"/>
+        <w:autoSpaceDN w:val="0"/>
+        <w:adjustRightInd w:val="0"/>
+        <w:spacing w:after="0" w:line="240" w:lineRule="auto"/>
+        <w:rPr>
+          <w:rFonts w:ascii="Consolas" w:hAnsi="Consolas" w:cs="Consolas"/>
+          <w:color w:val="000000"/>
+          <w:sz w:val="19"/>
+          <w:szCs w:val="19"/>
+        </w:rPr>
+      </w:pPr>
+      <w:r>
+        <w:rPr>
+          <w:rFonts w:ascii="Consolas" w:hAnsi="Consolas" w:cs="Consolas"/>
+          <w:color w:val="000000"/>
+          <w:sz w:val="19"/>
+          <w:szCs w:val="19"/>
+        </w:rPr>
+        <w:t xml:space="preserve">        </w:t>
+      </w:r>
+      <w:proofErr w:type="gramStart"/>
+      <w:r>
+        <w:rPr>
+          <w:rFonts w:ascii="Consolas" w:hAnsi="Consolas" w:cs="Consolas"/>
+          <w:color w:val="0000FF"/>
+          <w:sz w:val="19"/>
+          <w:szCs w:val="19"/>
+        </w:rPr>
+        <w:t>base</w:t>
+      </w:r>
+      <w:r>
+        <w:rPr>
+          <w:rFonts w:ascii="Consolas" w:hAnsi="Consolas" w:cs="Consolas"/>
+          <w:color w:val="000000"/>
+          <w:sz w:val="19"/>
+          <w:szCs w:val="19"/>
+        </w:rPr>
+        <w:t>(</w:t>
+      </w:r>
+      <w:proofErr w:type="gramEnd"/>
+      <w:r>
+        <w:rPr>
+          <w:rFonts w:ascii="Consolas" w:hAnsi="Consolas" w:cs="Consolas"/>
+          <w:color w:val="000000"/>
+          <w:sz w:val="19"/>
+          <w:szCs w:val="19"/>
+        </w:rPr>
+        <w:t>calculator)</w:t>
+      </w:r>
+    </w:p>
+    <w:p>
+      <w:pPr>
+        <w:autoSpaceDE w:val="0"/>
+        <w:autoSpaceDN w:val="0"/>
+        <w:adjustRightInd w:val="0"/>
+        <w:spacing w:after="0" w:line="240" w:lineRule="auto"/>
+        <w:rPr>
+          <w:rFonts w:ascii="Consolas" w:hAnsi="Consolas" w:cs="Consolas"/>
+          <w:color w:val="000000"/>
+          <w:sz w:val="19"/>
+          <w:szCs w:val="19"/>
+        </w:rPr>
+      </w:pPr>
+      <w:r>
+        <w:rPr>
+          <w:rFonts w:ascii="Consolas" w:hAnsi="Consolas" w:cs="Consolas"/>
+          <w:color w:val="000000"/>
+          <w:sz w:val="19"/>
+          <w:szCs w:val="19"/>
+        </w:rPr>
+        <w:t xml:space="preserve">        {</w:t>
+      </w:r>
+    </w:p>
+    <w:p>
+      <w:pPr>
+        <w:autoSpaceDE w:val="0"/>
+        <w:autoSpaceDN w:val="0"/>
+        <w:adjustRightInd w:val="0"/>
+        <w:spacing w:after="0" w:line="240" w:lineRule="auto"/>
+        <w:rPr>
+          <w:rFonts w:ascii="Consolas" w:hAnsi="Consolas" w:cs="Consolas"/>
+          <w:color w:val="000000"/>
+          <w:sz w:val="19"/>
+          <w:szCs w:val="19"/>
+        </w:rPr>
+      </w:pPr>
+      <w:r>
+        <w:rPr>
+          <w:rFonts w:ascii="Consolas" w:hAnsi="Consolas" w:cs="Consolas"/>
+          <w:color w:val="000000"/>
+          <w:sz w:val="19"/>
+          <w:szCs w:val="19"/>
+        </w:rPr>
+        <w:t xml:space="preserve">            _calculator = calculator;</w:t>
+      </w:r>
+    </w:p>
+    <w:p>
+      <w:pPr>
+        <w:autoSpaceDE w:val="0"/>
+        <w:autoSpaceDN w:val="0"/>
+        <w:adjustRightInd w:val="0"/>
+        <w:spacing w:after="0" w:line="240" w:lineRule="auto"/>
+        <w:rPr>
+          <w:rFonts w:ascii="Consolas" w:hAnsi="Consolas" w:cs="Consolas"/>
+          <w:color w:val="000000"/>
+          <w:sz w:val="19"/>
+          <w:szCs w:val="19"/>
+        </w:rPr>
+      </w:pPr>
+      <w:r>
+        <w:rPr>
+          <w:rFonts w:ascii="Consolas" w:hAnsi="Consolas" w:cs="Consolas"/>
+          <w:color w:val="000000"/>
+          <w:sz w:val="19"/>
+          <w:szCs w:val="19"/>
+        </w:rPr>
+        <w:t xml:space="preserve">        }</w:t>
+      </w:r>
+    </w:p>
+    <w:p>
+      <w:pPr>
+        <w:autoSpaceDE w:val="0"/>
+        <w:autoSpaceDN w:val="0"/>
+        <w:adjustRightInd w:val="0"/>
+        <w:spacing w:after="0" w:line="240" w:lineRule="auto"/>
+        <w:rPr>
+          <w:rFonts w:ascii="Consolas" w:hAnsi="Consolas" w:cs="Consolas"/>
+          <w:color w:val="000000"/>
+          <w:sz w:val="19"/>
+          <w:szCs w:val="19"/>
+        </w:rPr>
+      </w:pPr>
+      <w:r>
+        <w:rPr>
+          <w:rFonts w:ascii="Consolas" w:hAnsi="Consolas" w:cs="Consolas"/>
+          <w:color w:val="000000"/>
+          <w:sz w:val="19"/>
+          <w:szCs w:val="19"/>
+        </w:rPr>
+        <w:t xml:space="preserve">        </w:t>
+      </w:r>
+      <w:proofErr w:type="gramStart"/>
+      <w:r>
+        <w:rPr>
+          <w:rFonts w:ascii="Consolas" w:hAnsi="Consolas" w:cs="Consolas"/>
+          <w:color w:val="0000FF"/>
+          <w:sz w:val="19"/>
+          <w:szCs w:val="19"/>
+        </w:rPr>
+        <w:t>public</w:t>
+      </w:r>
+      <w:proofErr w:type="gramEnd"/>
+      <w:r>
+        <w:rPr>
+          <w:rFonts w:ascii="Consolas" w:hAnsi="Consolas" w:cs="Consolas"/>
+          <w:color w:val="000000"/>
+          <w:sz w:val="19"/>
+          <w:szCs w:val="19"/>
+        </w:rPr>
+        <w:t xml:space="preserve"> </w:t>
+      </w:r>
+      <w:r>
+        <w:rPr>
+          <w:rFonts w:ascii="Consolas" w:hAnsi="Consolas" w:cs="Consolas"/>
+          <w:color w:val="0000FF"/>
+          <w:sz w:val="19"/>
+          <w:szCs w:val="19"/>
+        </w:rPr>
+        <w:t>override</w:t>
+      </w:r>
+      <w:r>
+        <w:rPr>
+          <w:rFonts w:ascii="Consolas" w:hAnsi="Consolas" w:cs="Consolas"/>
+          <w:color w:val="000000"/>
+          <w:sz w:val="19"/>
+          <w:szCs w:val="19"/>
+        </w:rPr>
+        <w:t xml:space="preserve"> </w:t>
+      </w:r>
+      <w:proofErr w:type="spellStart"/>
+      <w:r>
+        <w:rPr>
+          <w:rFonts w:ascii="Consolas" w:hAnsi="Consolas" w:cs="Consolas"/>
+          <w:color w:val="0000FF"/>
+          <w:sz w:val="19"/>
+          <w:szCs w:val="19"/>
+        </w:rPr>
+        <w:t>int</w:t>
+      </w:r>
+      <w:proofErr w:type="spellEnd"/>
+      <w:r>
+        <w:rPr>
+          <w:rFonts w:ascii="Consolas" w:hAnsi="Consolas" w:cs="Consolas"/>
+          <w:color w:val="000000"/>
+          <w:sz w:val="19"/>
+          <w:szCs w:val="19"/>
+        </w:rPr>
+        <w:t xml:space="preserve"> Execute()</w:t>
+      </w:r>
+    </w:p>
+    <w:p>
+      <w:pPr>
+        <w:autoSpaceDE w:val="0"/>
+        <w:autoSpaceDN w:val="0"/>
+        <w:adjustRightInd w:val="0"/>
+        <w:spacing w:after="0" w:line="240" w:lineRule="auto"/>
+        <w:rPr>
+          <w:rFonts w:ascii="Consolas" w:hAnsi="Consolas" w:cs="Consolas"/>
+          <w:color w:val="000000"/>
+          <w:sz w:val="19"/>
+          <w:szCs w:val="19"/>
+        </w:rPr>
+      </w:pPr>
+      <w:r>
+        <w:rPr>
+          <w:rFonts w:ascii="Consolas" w:hAnsi="Consolas" w:cs="Consolas"/>
+          <w:color w:val="000000"/>
+          <w:sz w:val="19"/>
+          <w:szCs w:val="19"/>
+        </w:rPr>
+        <w:t xml:space="preserve">        {</w:t>
+      </w:r>
+    </w:p>
+    <w:p>
+      <w:pPr>
+        <w:autoSpaceDE w:val="0"/>
+        <w:autoSpaceDN w:val="0"/>
+        <w:adjustRightInd w:val="0"/>
+        <w:spacing w:after="0" w:line="240" w:lineRule="auto"/>
+        <w:rPr>
+          <w:rFonts w:ascii="Consolas" w:hAnsi="Consolas" w:cs="Consolas"/>
+          <w:color w:val="000000"/>
+          <w:sz w:val="19"/>
+          <w:szCs w:val="19"/>
+        </w:rPr>
+      </w:pPr>
+      <w:r>
+        <w:rPr>
+          <w:rFonts w:ascii="Consolas" w:hAnsi="Consolas" w:cs="Consolas"/>
+          <w:color w:val="000000"/>
+          <w:sz w:val="19"/>
+          <w:szCs w:val="19"/>
+        </w:rPr>
+        <w:t xml:space="preserve">            </w:t>
+      </w:r>
+      <w:proofErr w:type="gramStart"/>
+      <w:r>
+        <w:rPr>
+          <w:rFonts w:ascii="Consolas" w:hAnsi="Consolas" w:cs="Consolas"/>
+          <w:color w:val="0000FF"/>
+          <w:sz w:val="19"/>
+          <w:szCs w:val="19"/>
+        </w:rPr>
+        <w:t>return</w:t>
+      </w:r>
+      <w:proofErr w:type="gramEnd"/>
+      <w:r>
+        <w:rPr>
+          <w:rFonts w:ascii="Consolas" w:hAnsi="Consolas" w:cs="Consolas"/>
+          <w:color w:val="000000"/>
+          <w:sz w:val="19"/>
+          <w:szCs w:val="19"/>
+        </w:rPr>
+        <w:t xml:space="preserve"> _</w:t>
+      </w:r>
+      <w:proofErr w:type="spellStart"/>
+      <w:r>
+        <w:rPr>
+          <w:rFonts w:ascii="Consolas" w:hAnsi="Consolas" w:cs="Consolas"/>
+          <w:color w:val="000000"/>
+          <w:sz w:val="19"/>
+          <w:szCs w:val="19"/>
+        </w:rPr>
+        <w:t>calculator.Multiply</w:t>
+      </w:r>
+      <w:proofErr w:type="spellEnd"/>
+      <w:r>
+        <w:rPr>
+          <w:rFonts w:ascii="Consolas" w:hAnsi="Consolas" w:cs="Consolas"/>
+          <w:color w:val="000000"/>
+          <w:sz w:val="19"/>
+          <w:szCs w:val="19"/>
+        </w:rPr>
+        <w:t>();</w:t>
+      </w:r>
+    </w:p>
+    <w:p>
+      <w:pPr>
+        <w:autoSpaceDE w:val="0"/>
+        <w:autoSpaceDN w:val="0"/>
+        <w:adjustRightInd w:val="0"/>
+        <w:spacing w:after="0" w:line="240" w:lineRule="auto"/>
+        <w:rPr>
+          <w:rFonts w:ascii="Consolas" w:hAnsi="Consolas" w:cs="Consolas"/>
+          <w:color w:val="000000"/>
+          <w:sz w:val="19"/>
+          <w:szCs w:val="19"/>
+        </w:rPr>
+      </w:pPr>
+      <w:r>
+        <w:rPr>
+          <w:rFonts w:ascii="Consolas" w:hAnsi="Consolas" w:cs="Consolas"/>
+          <w:color w:val="000000"/>
+          <w:sz w:val="19"/>
+          <w:szCs w:val="19"/>
+        </w:rPr>
+        <w:t xml:space="preserve">        }</w:t>
+      </w:r>
+    </w:p>
+    <w:p>
+      <w:pPr>
+        <w:autoSpaceDE w:val="0"/>
+        <w:autoSpaceDN w:val="0"/>
+        <w:adjustRightInd w:val="0"/>
+        <w:spacing w:after="0" w:line="240" w:lineRule="auto"/>
+        <w:rPr>
+          <w:rFonts w:ascii="Consolas" w:hAnsi="Consolas" w:cs="Consolas"/>
+          <w:color w:val="000000"/>
+          <w:sz w:val="19"/>
+          <w:szCs w:val="19"/>
+        </w:rPr>
+      </w:pPr>
+      <w:r>
+        <w:rPr>
+          <w:rFonts w:ascii="Consolas" w:hAnsi="Consolas" w:cs="Consolas"/>
+          <w:color w:val="000000"/>
+          <w:sz w:val="19"/>
+          <w:szCs w:val="19"/>
+        </w:rPr>
+        <w:t xml:space="preserve">    }</w:t>
+      </w:r>
+    </w:p>
+    <w:p>
+      <w:pPr>
+        <w:autoSpaceDE w:val="0"/>
+        <w:autoSpaceDN w:val="0"/>
+        <w:adjustRightInd w:val="0"/>
+        <w:spacing w:after="0" w:line="240" w:lineRule="auto"/>
+        <w:rPr>
+          <w:rFonts w:ascii="Consolas" w:hAnsi="Consolas" w:cs="Consolas"/>
+          <w:color w:val="000000"/>
+          <w:sz w:val="19"/>
+          <w:szCs w:val="19"/>
+        </w:rPr>
+      </w:pPr>
+    </w:p>
+    <w:p>
+      <w:pPr>
+        <w:autoSpaceDE w:val="0"/>
+        <w:autoSpaceDN w:val="0"/>
+        <w:adjustRightInd w:val="0"/>
+        <w:spacing w:after="0" w:line="240" w:lineRule="auto"/>
+        <w:rPr>
+          <w:rFonts w:ascii="Consolas" w:hAnsi="Consolas" w:cs="Consolas"/>
+          <w:color w:val="000000"/>
+          <w:sz w:val="19"/>
+          <w:szCs w:val="19"/>
+        </w:rPr>
+      </w:pPr>
+      <w:r>
+        <w:rPr>
+          <w:rFonts w:ascii="Consolas" w:hAnsi="Consolas" w:cs="Consolas"/>
+          <w:color w:val="000000"/>
+          <w:sz w:val="19"/>
+          <w:szCs w:val="19"/>
+        </w:rPr>
+        <w:t>//Concrete Commands</w:t>
+      </w:r>
+    </w:p>
+    <w:p>
+      <w:pPr>
+        <w:autoSpaceDE w:val="0"/>
+        <w:autoSpaceDN w:val="0"/>
+        <w:adjustRightInd w:val="0"/>
+        <w:spacing w:after="0" w:line="240" w:lineRule="auto"/>
+        <w:rPr>
+          <w:rFonts w:ascii="Consolas" w:hAnsi="Consolas" w:cs="Consolas"/>
+          <w:color w:val="000000"/>
+          <w:sz w:val="19"/>
+          <w:szCs w:val="19"/>
+        </w:rPr>
+      </w:pPr>
+      <w:r>
+        <w:rPr>
+          <w:rFonts w:ascii="Consolas" w:hAnsi="Consolas" w:cs="Consolas"/>
+          <w:color w:val="000000"/>
+          <w:sz w:val="19"/>
+          <w:szCs w:val="19"/>
+        </w:rPr>
+        <w:t xml:space="preserve">    </w:t>
+      </w:r>
+      <w:proofErr w:type="gramStart"/>
+      <w:r>
+        <w:rPr>
+          <w:rFonts w:ascii="Consolas" w:hAnsi="Consolas" w:cs="Consolas"/>
+          <w:color w:val="0000FF"/>
+          <w:sz w:val="19"/>
+          <w:szCs w:val="19"/>
+        </w:rPr>
+        <w:t>public</w:t>
+      </w:r>
+      <w:proofErr w:type="gramEnd"/>
+      <w:r>
+        <w:rPr>
+          <w:rFonts w:ascii="Consolas" w:hAnsi="Consolas" w:cs="Consolas"/>
+          <w:color w:val="000000"/>
+          <w:sz w:val="19"/>
+          <w:szCs w:val="19"/>
+        </w:rPr>
+        <w:t xml:space="preserve"> </w:t>
+      </w:r>
+      <w:r>
+        <w:rPr>
+          <w:rFonts w:ascii="Consolas" w:hAnsi="Consolas" w:cs="Consolas"/>
+          <w:color w:val="0000FF"/>
+          <w:sz w:val="19"/>
+          <w:szCs w:val="19"/>
+        </w:rPr>
+        <w:t>class</w:t>
+      </w:r>
+      <w:r>
+        <w:rPr>
+          <w:rFonts w:ascii="Consolas" w:hAnsi="Consolas" w:cs="Consolas"/>
+          <w:color w:val="000000"/>
+          <w:sz w:val="19"/>
+          <w:szCs w:val="19"/>
+        </w:rPr>
+        <w:t xml:space="preserve"> </w:t>
+      </w:r>
+      <w:proofErr w:type="spellStart"/>
+      <w:r>
+        <w:rPr>
+          <w:rFonts w:ascii="Consolas" w:hAnsi="Consolas" w:cs="Consolas"/>
+          <w:color w:val="2B91AF"/>
+          <w:sz w:val="19"/>
+          <w:szCs w:val="19"/>
+        </w:rPr>
+        <w:t>DivideCommand</w:t>
+      </w:r>
+      <w:proofErr w:type="spellEnd"/>
+      <w:r>
+        <w:rPr>
+          <w:rFonts w:ascii="Consolas" w:hAnsi="Consolas" w:cs="Consolas"/>
+          <w:color w:val="000000"/>
+          <w:sz w:val="19"/>
+          <w:szCs w:val="19"/>
+        </w:rPr>
+        <w:t xml:space="preserve"> : Command</w:t>
+      </w:r>
+    </w:p>
+    <w:p>
+      <w:pPr>
+        <w:autoSpaceDE w:val="0"/>
+        <w:autoSpaceDN w:val="0"/>
+        <w:adjustRightInd w:val="0"/>
+        <w:spacing w:after="0" w:line="240" w:lineRule="auto"/>
+        <w:rPr>
+          <w:rFonts w:ascii="Consolas" w:hAnsi="Consolas" w:cs="Consolas"/>
+          <w:color w:val="000000"/>
+          <w:sz w:val="19"/>
+          <w:szCs w:val="19"/>
+        </w:rPr>
+      </w:pPr>
+      <w:r>
+        <w:rPr>
+          <w:rFonts w:ascii="Consolas" w:hAnsi="Consolas" w:cs="Consolas"/>
+          <w:color w:val="000000"/>
+          <w:sz w:val="19"/>
+          <w:szCs w:val="19"/>
+        </w:rPr>
+        <w:t xml:space="preserve">    {</w:t>
+      </w:r>
+    </w:p>
+    <w:p>
+      <w:pPr>
+        <w:autoSpaceDE w:val="0"/>
+        <w:autoSpaceDN w:val="0"/>
+        <w:adjustRightInd w:val="0"/>
+        <w:spacing w:after="0" w:line="240" w:lineRule="auto"/>
+        <w:rPr>
+          <w:rFonts w:ascii="Consolas" w:hAnsi="Consolas" w:cs="Consolas"/>
+          <w:color w:val="000000"/>
+          <w:sz w:val="19"/>
+          <w:szCs w:val="19"/>
+        </w:rPr>
+      </w:pPr>
+      <w:r>
+        <w:rPr>
+          <w:rFonts w:ascii="Consolas" w:hAnsi="Consolas" w:cs="Consolas"/>
+          <w:color w:val="000000"/>
+          <w:sz w:val="19"/>
+          <w:szCs w:val="19"/>
+        </w:rPr>
+        <w:t xml:space="preserve">        </w:t>
+      </w:r>
+      <w:proofErr w:type="gramStart"/>
+      <w:r>
+        <w:rPr>
+          <w:rFonts w:ascii="Consolas" w:hAnsi="Consolas" w:cs="Consolas"/>
+          <w:color w:val="0000FF"/>
+          <w:sz w:val="19"/>
+          <w:szCs w:val="19"/>
+        </w:rPr>
+        <w:t>private</w:t>
+      </w:r>
+      <w:proofErr w:type="gramEnd"/>
+      <w:r>
+        <w:rPr>
+          <w:rFonts w:ascii="Consolas" w:hAnsi="Consolas" w:cs="Consolas"/>
+          <w:color w:val="000000"/>
+          <w:sz w:val="19"/>
+          <w:szCs w:val="19"/>
+        </w:rPr>
+        <w:t xml:space="preserve"> </w:t>
+      </w:r>
+      <w:proofErr w:type="spellStart"/>
+      <w:r>
+        <w:rPr>
+          <w:rFonts w:ascii="Consolas" w:hAnsi="Consolas" w:cs="Consolas"/>
+          <w:color w:val="000000"/>
+          <w:sz w:val="19"/>
+          <w:szCs w:val="19"/>
+        </w:rPr>
+        <w:t>SimpleCalculator</w:t>
+      </w:r>
+      <w:proofErr w:type="spellEnd"/>
+      <w:r>
+        <w:rPr>
+          <w:rFonts w:ascii="Consolas" w:hAnsi="Consolas" w:cs="Consolas"/>
+          <w:color w:val="000000"/>
+          <w:sz w:val="19"/>
+          <w:szCs w:val="19"/>
+        </w:rPr>
+        <w:t xml:space="preserve"> _calculator;</w:t>
+      </w:r>
+    </w:p>
+    <w:p>
+      <w:pPr>
+        <w:autoSpaceDE w:val="0"/>
+        <w:autoSpaceDN w:val="0"/>
+        <w:adjustRightInd w:val="0"/>
+        <w:spacing w:after="0" w:line="240" w:lineRule="auto"/>
+        <w:rPr>
+          <w:rFonts w:ascii="Consolas" w:hAnsi="Consolas" w:cs="Consolas"/>
+          <w:color w:val="000000"/>
+          <w:sz w:val="19"/>
+          <w:szCs w:val="19"/>
+        </w:rPr>
+      </w:pPr>
+      <w:r>
+        <w:rPr>
+          <w:rFonts w:ascii="Consolas" w:hAnsi="Consolas" w:cs="Consolas"/>
+          <w:color w:val="000000"/>
+          <w:sz w:val="19"/>
+          <w:szCs w:val="19"/>
+        </w:rPr>
+        <w:t xml:space="preserve">        </w:t>
+      </w:r>
+      <w:proofErr w:type="gramStart"/>
+      <w:r>
+        <w:rPr>
+          <w:rFonts w:ascii="Consolas" w:hAnsi="Consolas" w:cs="Consolas"/>
+          <w:color w:val="0000FF"/>
+          <w:sz w:val="19"/>
+          <w:szCs w:val="19"/>
+        </w:rPr>
+        <w:t>public</w:t>
+      </w:r>
+      <w:proofErr w:type="gramEnd"/>
+      <w:r>
+        <w:rPr>
+          <w:rFonts w:ascii="Consolas" w:hAnsi="Consolas" w:cs="Consolas"/>
+          <w:color w:val="000000"/>
+          <w:sz w:val="19"/>
+          <w:szCs w:val="19"/>
+        </w:rPr>
+        <w:t xml:space="preserve"> </w:t>
+      </w:r>
+      <w:proofErr w:type="spellStart"/>
+      <w:r>
+        <w:rPr>
+          <w:rFonts w:ascii="Consolas" w:hAnsi="Consolas" w:cs="Consolas"/>
+          <w:color w:val="2B91AF"/>
+          <w:sz w:val="19"/>
+          <w:szCs w:val="19"/>
+        </w:rPr>
+        <w:t>DivideCommand</w:t>
+      </w:r>
+      <w:proofErr w:type="spellEnd"/>
+      <w:r>
+        <w:rPr>
+          <w:rFonts w:ascii="Consolas" w:hAnsi="Consolas" w:cs="Consolas"/>
+          <w:color w:val="000000"/>
+          <w:sz w:val="19"/>
+          <w:szCs w:val="19"/>
+        </w:rPr>
+        <w:t>(</w:t>
+      </w:r>
+      <w:proofErr w:type="spellStart"/>
+      <w:r>
+        <w:rPr>
+          <w:rFonts w:ascii="Consolas" w:hAnsi="Consolas" w:cs="Consolas"/>
+          <w:color w:val="000000"/>
+          <w:sz w:val="19"/>
+          <w:szCs w:val="19"/>
+        </w:rPr>
+        <w:t>SimpleCalculator</w:t>
+      </w:r>
+      <w:proofErr w:type="spellEnd"/>
+      <w:r>
+        <w:rPr>
+          <w:rFonts w:ascii="Consolas" w:hAnsi="Consolas" w:cs="Consolas"/>
+          <w:color w:val="000000"/>
+          <w:sz w:val="19"/>
+          <w:szCs w:val="19"/>
+        </w:rPr>
+        <w:t xml:space="preserve"> calculator) :</w:t>
+      </w:r>
+    </w:p>
+    <w:p>
+      <w:pPr>
+        <w:autoSpaceDE w:val="0"/>
+        <w:autoSpaceDN w:val="0"/>
+        <w:adjustRightInd w:val="0"/>
+        <w:spacing w:after="0" w:line="240" w:lineRule="auto"/>
+        <w:rPr>
+          <w:rFonts w:ascii="Consolas" w:hAnsi="Consolas" w:cs="Consolas"/>
+          <w:color w:val="000000"/>
+          <w:sz w:val="19"/>
+          <w:szCs w:val="19"/>
+        </w:rPr>
+      </w:pPr>
+      <w:r>
+        <w:rPr>
+          <w:rFonts w:ascii="Consolas" w:hAnsi="Consolas" w:cs="Consolas"/>
+          <w:color w:val="000000"/>
+          <w:sz w:val="19"/>
+          <w:szCs w:val="19"/>
+        </w:rPr>
+        <w:t xml:space="preserve">        </w:t>
+      </w:r>
+      <w:proofErr w:type="gramStart"/>
+      <w:r>
+        <w:rPr>
+          <w:rFonts w:ascii="Consolas" w:hAnsi="Consolas" w:cs="Consolas"/>
+          <w:color w:val="0000FF"/>
+          <w:sz w:val="19"/>
+          <w:szCs w:val="19"/>
+        </w:rPr>
+        <w:t>base</w:t>
+      </w:r>
+      <w:r>
+        <w:rPr>
+          <w:rFonts w:ascii="Consolas" w:hAnsi="Consolas" w:cs="Consolas"/>
+          <w:color w:val="000000"/>
+          <w:sz w:val="19"/>
+          <w:szCs w:val="19"/>
+        </w:rPr>
+        <w:t>(</w:t>
+      </w:r>
+      <w:proofErr w:type="gramEnd"/>
+      <w:r>
+        <w:rPr>
+          <w:rFonts w:ascii="Consolas" w:hAnsi="Consolas" w:cs="Consolas"/>
+          <w:color w:val="000000"/>
+          <w:sz w:val="19"/>
+          <w:szCs w:val="19"/>
+        </w:rPr>
+        <w:t>calculator)</w:t>
+      </w:r>
+    </w:p>
+    <w:p>
+      <w:pPr>
+        <w:autoSpaceDE w:val="0"/>
+        <w:autoSpaceDN w:val="0"/>
+        <w:adjustRightInd w:val="0"/>
+        <w:spacing w:after="0" w:line="240" w:lineRule="auto"/>
+        <w:rPr>
+          <w:rFonts w:ascii="Consolas" w:hAnsi="Consolas" w:cs="Consolas"/>
+          <w:color w:val="000000"/>
+          <w:sz w:val="19"/>
+          <w:szCs w:val="19"/>
+        </w:rPr>
+      </w:pPr>
+      <w:r>
+        <w:rPr>
+          <w:rFonts w:ascii="Consolas" w:hAnsi="Consolas" w:cs="Consolas"/>
+          <w:color w:val="000000"/>
+          <w:sz w:val="19"/>
+          <w:szCs w:val="19"/>
+        </w:rPr>
+        <w:t xml:space="preserve">        {</w:t>
+      </w:r>
+    </w:p>
+    <w:p>
+      <w:pPr>
+        <w:autoSpaceDE w:val="0"/>
+        <w:autoSpaceDN w:val="0"/>
+        <w:adjustRightInd w:val="0"/>
+        <w:spacing w:after="0" w:line="240" w:lineRule="auto"/>
+        <w:rPr>
+          <w:rFonts w:ascii="Consolas" w:hAnsi="Consolas" w:cs="Consolas"/>
+          <w:color w:val="000000"/>
+          <w:sz w:val="19"/>
+          <w:szCs w:val="19"/>
+        </w:rPr>
+      </w:pPr>
+      <w:r>
+        <w:rPr>
+          <w:rFonts w:ascii="Consolas" w:hAnsi="Consolas" w:cs="Consolas"/>
+          <w:color w:val="000000"/>
+          <w:sz w:val="19"/>
+          <w:szCs w:val="19"/>
+        </w:rPr>
+        <w:t xml:space="preserve">            _calculator = calculator;</w:t>
+      </w:r>
+    </w:p>
+    <w:p>
+      <w:pPr>
+        <w:autoSpaceDE w:val="0"/>
+        <w:autoSpaceDN w:val="0"/>
+        <w:adjustRightInd w:val="0"/>
+        <w:spacing w:after="0" w:line="240" w:lineRule="auto"/>
+        <w:rPr>
+          <w:rFonts w:ascii="Consolas" w:hAnsi="Consolas" w:cs="Consolas"/>
+          <w:color w:val="000000"/>
+          <w:sz w:val="19"/>
+          <w:szCs w:val="19"/>
+        </w:rPr>
+      </w:pPr>
+      <w:r>
+        <w:rPr>
+          <w:rFonts w:ascii="Consolas" w:hAnsi="Consolas" w:cs="Consolas"/>
+          <w:color w:val="000000"/>
+          <w:sz w:val="19"/>
+          <w:szCs w:val="19"/>
+        </w:rPr>
+        <w:t xml:space="preserve">        }</w:t>
+      </w:r>
+    </w:p>
+    <w:p>
+      <w:pPr>
+        <w:autoSpaceDE w:val="0"/>
+        <w:autoSpaceDN w:val="0"/>
+        <w:adjustRightInd w:val="0"/>
+        <w:spacing w:after="0" w:line="240" w:lineRule="auto"/>
+        <w:rPr>
+          <w:rFonts w:ascii="Consolas" w:hAnsi="Consolas" w:cs="Consolas"/>
+          <w:color w:val="000000"/>
+          <w:sz w:val="19"/>
+          <w:szCs w:val="19"/>
+        </w:rPr>
+      </w:pPr>
+      <w:r>
+        <w:rPr>
+          <w:rFonts w:ascii="Consolas" w:hAnsi="Consolas" w:cs="Consolas"/>
+          <w:color w:val="000000"/>
+          <w:sz w:val="19"/>
+          <w:szCs w:val="19"/>
+        </w:rPr>
+        <w:t xml:space="preserve">        </w:t>
+      </w:r>
+      <w:proofErr w:type="gramStart"/>
+      <w:r>
+        <w:rPr>
+          <w:rFonts w:ascii="Consolas" w:hAnsi="Consolas" w:cs="Consolas"/>
+          <w:color w:val="0000FF"/>
+          <w:sz w:val="19"/>
+          <w:szCs w:val="19"/>
+        </w:rPr>
+        <w:t>public</w:t>
+      </w:r>
+      <w:proofErr w:type="gramEnd"/>
+      <w:r>
+        <w:rPr>
+          <w:rFonts w:ascii="Consolas" w:hAnsi="Consolas" w:cs="Consolas"/>
+          <w:color w:val="000000"/>
+          <w:sz w:val="19"/>
+          <w:szCs w:val="19"/>
+        </w:rPr>
+        <w:t xml:space="preserve"> </w:t>
+      </w:r>
+      <w:r>
+        <w:rPr>
+          <w:rFonts w:ascii="Consolas" w:hAnsi="Consolas" w:cs="Consolas"/>
+          <w:color w:val="0000FF"/>
+          <w:sz w:val="19"/>
+          <w:szCs w:val="19"/>
+        </w:rPr>
+        <w:t>override</w:t>
+      </w:r>
+      <w:r>
+        <w:rPr>
+          <w:rFonts w:ascii="Consolas" w:hAnsi="Consolas" w:cs="Consolas"/>
+          <w:color w:val="000000"/>
+          <w:sz w:val="19"/>
+          <w:szCs w:val="19"/>
+        </w:rPr>
+        <w:t xml:space="preserve"> </w:t>
+      </w:r>
+      <w:proofErr w:type="spellStart"/>
+      <w:r>
+        <w:rPr>
+          <w:rFonts w:ascii="Consolas" w:hAnsi="Consolas" w:cs="Consolas"/>
+          <w:color w:val="0000FF"/>
+          <w:sz w:val="19"/>
+          <w:szCs w:val="19"/>
+        </w:rPr>
+        <w:t>int</w:t>
+      </w:r>
+      <w:proofErr w:type="spellEnd"/>
+      <w:r>
+        <w:rPr>
+          <w:rFonts w:ascii="Consolas" w:hAnsi="Consolas" w:cs="Consolas"/>
+          <w:color w:val="000000"/>
+          <w:sz w:val="19"/>
+          <w:szCs w:val="19"/>
+        </w:rPr>
+        <w:t xml:space="preserve"> Execute()</w:t>
+      </w:r>
+    </w:p>
+    <w:p>
+      <w:pPr>
+        <w:autoSpaceDE w:val="0"/>
+        <w:autoSpaceDN w:val="0"/>
+        <w:adjustRightInd w:val="0"/>
+        <w:spacing w:after="0" w:line="240" w:lineRule="auto"/>
+        <w:rPr>
+          <w:rFonts w:ascii="Consolas" w:hAnsi="Consolas" w:cs="Consolas"/>
+          <w:color w:val="000000"/>
+          <w:sz w:val="19"/>
+          <w:szCs w:val="19"/>
+        </w:rPr>
+      </w:pPr>
+      <w:r>
+        <w:rPr>
+          <w:rFonts w:ascii="Consolas" w:hAnsi="Consolas" w:cs="Consolas"/>
+          <w:color w:val="000000"/>
+          <w:sz w:val="19"/>
+          <w:szCs w:val="19"/>
+        </w:rPr>
+        <w:t xml:space="preserve">        {</w:t>
+      </w:r>
+    </w:p>
+    <w:p>
+      <w:pPr>
+        <w:autoSpaceDE w:val="0"/>
+        <w:autoSpaceDN w:val="0"/>
+        <w:adjustRightInd w:val="0"/>
+        <w:spacing w:after="0" w:line="240" w:lineRule="auto"/>
+        <w:rPr>
+          <w:rFonts w:ascii="Consolas" w:hAnsi="Consolas" w:cs="Consolas"/>
+          <w:color w:val="000000"/>
+          <w:sz w:val="19"/>
+          <w:szCs w:val="19"/>
+        </w:rPr>
+      </w:pPr>
+      <w:r>
+        <w:rPr>
+          <w:rFonts w:ascii="Consolas" w:hAnsi="Consolas" w:cs="Consolas"/>
+          <w:color w:val="000000"/>
+          <w:sz w:val="19"/>
+          <w:szCs w:val="19"/>
+        </w:rPr>
+        <w:t xml:space="preserve">            </w:t>
+      </w:r>
+      <w:proofErr w:type="gramStart"/>
+      <w:r>
+        <w:rPr>
+          <w:rFonts w:ascii="Consolas" w:hAnsi="Consolas" w:cs="Consolas"/>
+          <w:color w:val="0000FF"/>
+          <w:sz w:val="19"/>
+          <w:szCs w:val="19"/>
+        </w:rPr>
+        <w:t>return</w:t>
+      </w:r>
+      <w:proofErr w:type="gramEnd"/>
+      <w:r>
+        <w:rPr>
+          <w:rFonts w:ascii="Consolas" w:hAnsi="Consolas" w:cs="Consolas"/>
+          <w:color w:val="000000"/>
+          <w:sz w:val="19"/>
+          <w:szCs w:val="19"/>
+        </w:rPr>
+        <w:t xml:space="preserve"> _</w:t>
+      </w:r>
+      <w:proofErr w:type="spellStart"/>
+      <w:r>
+        <w:rPr>
+          <w:rFonts w:ascii="Consolas" w:hAnsi="Consolas" w:cs="Consolas"/>
+          <w:color w:val="000000"/>
+          <w:sz w:val="19"/>
+          <w:szCs w:val="19"/>
+        </w:rPr>
+        <w:t>calculator.Divide</w:t>
+      </w:r>
+      <w:proofErr w:type="spellEnd"/>
+      <w:r>
+        <w:rPr>
+          <w:rFonts w:ascii="Consolas" w:hAnsi="Consolas" w:cs="Consolas"/>
+          <w:color w:val="000000"/>
+          <w:sz w:val="19"/>
+          <w:szCs w:val="19"/>
+        </w:rPr>
+        <w:t>();</w:t>
+      </w:r>
+    </w:p>
+    <w:p>
+      <w:pPr>
+        <w:autoSpaceDE w:val="0"/>
+        <w:autoSpaceDN w:val="0"/>
+        <w:adjustRightInd w:val="0"/>
+        <w:spacing w:after="0" w:line="240" w:lineRule="auto"/>
+        <w:rPr>
+          <w:rFonts w:ascii="Consolas" w:hAnsi="Consolas" w:cs="Consolas"/>
+          <w:color w:val="000000"/>
+          <w:sz w:val="19"/>
+          <w:szCs w:val="19"/>
+        </w:rPr>
+      </w:pPr>
+      <w:r>
+        <w:rPr>
+          <w:rFonts w:ascii="Consolas" w:hAnsi="Consolas" w:cs="Consolas"/>
+          <w:color w:val="000000"/>
+          <w:sz w:val="19"/>
+          <w:szCs w:val="19"/>
+        </w:rPr>
+        <w:t xml:space="preserve">        }</w:t>
+      </w:r>
+    </w:p>
+    <w:p>
+      <w:pPr>
+        <w:autoSpaceDE w:val="0"/>
+        <w:autoSpaceDN w:val="0"/>
+        <w:adjustRightInd w:val="0"/>
+        <w:spacing w:after="0" w:line="240" w:lineRule="auto"/>
+        <w:rPr>
+          <w:rFonts w:ascii="Consolas" w:hAnsi="Consolas" w:cs="Consolas"/>
+          <w:color w:val="000000"/>
+          <w:sz w:val="19"/>
+          <w:szCs w:val="19"/>
+        </w:rPr>
+      </w:pPr>
+      <w:r>
+        <w:rPr>
+          <w:rFonts w:ascii="Consolas" w:hAnsi="Consolas" w:cs="Consolas"/>
+          <w:color w:val="000000"/>
+          <w:sz w:val="19"/>
+          <w:szCs w:val="19"/>
+        </w:rPr>
+        <w:t xml:space="preserve">    }</w:t>
+      </w:r>
+    </w:p>
+    <w:p>
+      <w:pPr>
+        <w:autoSpaceDE w:val="0"/>
+        <w:autoSpaceDN w:val="0"/>
+        <w:adjustRightInd w:val="0"/>
+        <w:spacing w:after="0" w:line="240" w:lineRule="auto"/>
+        <w:rPr>
+          <w:rFonts w:ascii="Consolas" w:hAnsi="Consolas" w:cs="Consolas"/>
+          <w:color w:val="000000"/>
+          <w:sz w:val="19"/>
+          <w:szCs w:val="19"/>
+        </w:rPr>
+      </w:pPr>
+    </w:p>
+    <w:p>
+      <w:pPr>
+        <w:autoSpaceDE w:val="0"/>
+        <w:autoSpaceDN w:val="0"/>
+        <w:adjustRightInd w:val="0"/>
+        <w:spacing w:after="0" w:line="240" w:lineRule="auto"/>
+        <w:rPr>
+          <w:rFonts w:ascii="Consolas" w:hAnsi="Consolas" w:cs="Consolas"/>
+          <w:color w:val="000000"/>
+          <w:sz w:val="19"/>
+          <w:szCs w:val="19"/>
+        </w:rPr>
+      </w:pPr>
+      <w:r>
+        <w:rPr>
+          <w:rFonts w:ascii="Consolas" w:hAnsi="Consolas" w:cs="Consolas"/>
+          <w:color w:val="000000"/>
+          <w:sz w:val="19"/>
+          <w:szCs w:val="19"/>
+        </w:rPr>
+        <w:t>// Invoker</w:t>
+      </w:r>
+    </w:p>
+    <w:p>
+      <w:pPr>
+        <w:autoSpaceDE w:val="0"/>
+        <w:autoSpaceDN w:val="0"/>
+        <w:adjustRightInd w:val="0"/>
+        <w:spacing w:after="0" w:line="240" w:lineRule="auto"/>
+        <w:rPr>
+          <w:rFonts w:ascii="Consolas" w:hAnsi="Consolas" w:cs="Consolas"/>
+          <w:color w:val="000000"/>
+          <w:sz w:val="19"/>
+          <w:szCs w:val="19"/>
+        </w:rPr>
+      </w:pPr>
+      <w:r>
+        <w:rPr>
+          <w:rFonts w:ascii="Consolas" w:hAnsi="Consolas" w:cs="Consolas"/>
+          <w:color w:val="000000"/>
+          <w:sz w:val="19"/>
+          <w:szCs w:val="19"/>
+        </w:rPr>
+        <w:t xml:space="preserve">    </w:t>
+      </w:r>
+      <w:proofErr w:type="gramStart"/>
+      <w:r>
+        <w:rPr>
+          <w:rFonts w:ascii="Consolas" w:hAnsi="Consolas" w:cs="Consolas"/>
+          <w:color w:val="0000FF"/>
+          <w:sz w:val="19"/>
+          <w:szCs w:val="19"/>
+        </w:rPr>
+        <w:t>public</w:t>
+      </w:r>
+      <w:proofErr w:type="gramEnd"/>
+      <w:r>
+        <w:rPr>
+          <w:rFonts w:ascii="Consolas" w:hAnsi="Consolas" w:cs="Consolas"/>
+          <w:color w:val="000000"/>
+          <w:sz w:val="19"/>
+          <w:szCs w:val="19"/>
+        </w:rPr>
+        <w:t xml:space="preserve"> </w:t>
+      </w:r>
+      <w:r>
+        <w:rPr>
+          <w:rFonts w:ascii="Consolas" w:hAnsi="Consolas" w:cs="Consolas"/>
+          <w:color w:val="0000FF"/>
+          <w:sz w:val="19"/>
+          <w:szCs w:val="19"/>
+        </w:rPr>
+        <w:t>class</w:t>
+      </w:r>
+      <w:r>
+        <w:rPr>
+          <w:rFonts w:ascii="Consolas" w:hAnsi="Consolas" w:cs="Consolas"/>
+          <w:color w:val="000000"/>
+          <w:sz w:val="19"/>
+          <w:szCs w:val="19"/>
+        </w:rPr>
+        <w:t xml:space="preserve"> </w:t>
+      </w:r>
+      <w:r>
+        <w:rPr>
+          <w:rFonts w:ascii="Consolas" w:hAnsi="Consolas" w:cs="Consolas"/>
+          <w:color w:val="2B91AF"/>
+          <w:sz w:val="19"/>
+          <w:szCs w:val="19"/>
+        </w:rPr>
+        <w:t>Invoker</w:t>
+      </w:r>
+    </w:p>
+    <w:p>
+      <w:pPr>
+        <w:autoSpaceDE w:val="0"/>
+        <w:autoSpaceDN w:val="0"/>
+        <w:adjustRightInd w:val="0"/>
+        <w:spacing w:after="0" w:line="240" w:lineRule="auto"/>
+        <w:rPr>
+          <w:rFonts w:ascii="Consolas" w:hAnsi="Consolas" w:cs="Consolas"/>
+          <w:color w:val="000000"/>
+          <w:sz w:val="19"/>
+          <w:szCs w:val="19"/>
+        </w:rPr>
+      </w:pPr>
+      <w:r>
+        <w:rPr>
+          <w:rFonts w:ascii="Consolas" w:hAnsi="Consolas" w:cs="Consolas"/>
+          <w:color w:val="000000"/>
+          <w:sz w:val="19"/>
+          <w:szCs w:val="19"/>
+        </w:rPr>
+        <w:t xml:space="preserve">    {</w:t>
+      </w:r>
+    </w:p>
+    <w:p>
+      <w:pPr>
+        <w:autoSpaceDE w:val="0"/>
+        <w:autoSpaceDN w:val="0"/>
+        <w:adjustRightInd w:val="0"/>
+        <w:spacing w:after="0" w:line="240" w:lineRule="auto"/>
+        <w:rPr>
+          <w:rFonts w:ascii="Consolas" w:hAnsi="Consolas" w:cs="Consolas"/>
+          <w:color w:val="000000"/>
+          <w:sz w:val="19"/>
+          <w:szCs w:val="19"/>
+        </w:rPr>
+      </w:pPr>
+      <w:r>
+        <w:rPr>
+          <w:rFonts w:ascii="Consolas" w:hAnsi="Consolas" w:cs="Consolas"/>
+          <w:color w:val="000000"/>
+          <w:sz w:val="19"/>
+          <w:szCs w:val="19"/>
+        </w:rPr>
+        <w:t xml:space="preserve">        </w:t>
+      </w:r>
+      <w:proofErr w:type="gramStart"/>
+      <w:r>
+        <w:rPr>
+          <w:rFonts w:ascii="Consolas" w:hAnsi="Consolas" w:cs="Consolas"/>
+          <w:color w:val="0000FF"/>
+          <w:sz w:val="19"/>
+          <w:szCs w:val="19"/>
+        </w:rPr>
+        <w:t>private</w:t>
+      </w:r>
+      <w:proofErr w:type="gramEnd"/>
+      <w:r>
+        <w:rPr>
+          <w:rFonts w:ascii="Consolas" w:hAnsi="Consolas" w:cs="Consolas"/>
+          <w:color w:val="000000"/>
+          <w:sz w:val="19"/>
+          <w:szCs w:val="19"/>
+        </w:rPr>
+        <w:t xml:space="preserve"> Command _command;</w:t>
+      </w:r>
+    </w:p>
+    <w:p>
+      <w:pPr>
+        <w:autoSpaceDE w:val="0"/>
+        <w:autoSpaceDN w:val="0"/>
+        <w:adjustRightInd w:val="0"/>
+        <w:spacing w:after="0" w:line="240" w:lineRule="auto"/>
+        <w:rPr>
+          <w:rFonts w:ascii="Consolas" w:hAnsi="Consolas" w:cs="Consolas"/>
+          <w:color w:val="000000"/>
+          <w:sz w:val="19"/>
+          <w:szCs w:val="19"/>
+        </w:rPr>
+      </w:pPr>
+      <w:r>
+        <w:rPr>
+          <w:rFonts w:ascii="Consolas" w:hAnsi="Consolas" w:cs="Consolas"/>
+          <w:color w:val="000000"/>
+          <w:sz w:val="19"/>
+          <w:szCs w:val="19"/>
+        </w:rPr>
+        <w:t xml:space="preserve">        </w:t>
+      </w:r>
+      <w:proofErr w:type="gramStart"/>
+      <w:r>
+        <w:rPr>
+          <w:rFonts w:ascii="Consolas" w:hAnsi="Consolas" w:cs="Consolas"/>
+          <w:color w:val="0000FF"/>
+          <w:sz w:val="19"/>
+          <w:szCs w:val="19"/>
+        </w:rPr>
+        <w:t>public</w:t>
+      </w:r>
+      <w:proofErr w:type="gramEnd"/>
+      <w:r>
+        <w:rPr>
+          <w:rFonts w:ascii="Consolas" w:hAnsi="Consolas" w:cs="Consolas"/>
+          <w:color w:val="000000"/>
+          <w:sz w:val="19"/>
+          <w:szCs w:val="19"/>
+        </w:rPr>
+        <w:t xml:space="preserve"> </w:t>
+      </w:r>
+      <w:r>
+        <w:rPr>
+          <w:rFonts w:ascii="Consolas" w:hAnsi="Consolas" w:cs="Consolas"/>
+          <w:color w:val="0000FF"/>
+          <w:sz w:val="19"/>
+          <w:szCs w:val="19"/>
+        </w:rPr>
+        <w:t>void</w:t>
+      </w:r>
+      <w:r>
+        <w:rPr>
+          <w:rFonts w:ascii="Consolas" w:hAnsi="Consolas" w:cs="Consolas"/>
+          <w:color w:val="000000"/>
+          <w:sz w:val="19"/>
+          <w:szCs w:val="19"/>
+        </w:rPr>
+        <w:t xml:space="preserve"> </w:t>
+      </w:r>
+      <w:proofErr w:type="spellStart"/>
+      <w:r>
+        <w:rPr>
+          <w:rFonts w:ascii="Consolas" w:hAnsi="Consolas" w:cs="Consolas"/>
+          <w:color w:val="000000"/>
+          <w:sz w:val="19"/>
+          <w:szCs w:val="19"/>
+        </w:rPr>
+        <w:t>SetCommand</w:t>
+      </w:r>
+      <w:proofErr w:type="spellEnd"/>
+      <w:r>
+        <w:rPr>
+          <w:rFonts w:ascii="Consolas" w:hAnsi="Consolas" w:cs="Consolas"/>
+          <w:color w:val="000000"/>
+          <w:sz w:val="19"/>
+          <w:szCs w:val="19"/>
+        </w:rPr>
+        <w:t>(Command command)</w:t>
+      </w:r>
+    </w:p>
+    <w:p>
+      <w:pPr>
+        <w:autoSpaceDE w:val="0"/>
+        <w:autoSpaceDN w:val="0"/>
+        <w:adjustRightInd w:val="0"/>
+        <w:spacing w:after="0" w:line="240" w:lineRule="auto"/>
+        <w:rPr>
+          <w:rFonts w:ascii="Consolas" w:hAnsi="Consolas" w:cs="Consolas"/>
+          <w:color w:val="000000"/>
+          <w:sz w:val="19"/>
+          <w:szCs w:val="19"/>
+        </w:rPr>
+      </w:pPr>
+      <w:r>
+        <w:rPr>
+          <w:rFonts w:ascii="Consolas" w:hAnsi="Consolas" w:cs="Consolas"/>
+          <w:color w:val="000000"/>
+          <w:sz w:val="19"/>
+          <w:szCs w:val="19"/>
+        </w:rPr>
+        <w:t xml:space="preserve">        {</w:t>
+      </w:r>
+    </w:p>
+    <w:p>
+      <w:pPr>
+        <w:autoSpaceDE w:val="0"/>
+        <w:autoSpaceDN w:val="0"/>
+        <w:adjustRightInd w:val="0"/>
+        <w:spacing w:after="0" w:line="240" w:lineRule="auto"/>
+        <w:rPr>
+          <w:rFonts w:ascii="Consolas" w:hAnsi="Consolas" w:cs="Consolas"/>
+          <w:color w:val="000000"/>
+          <w:sz w:val="19"/>
+          <w:szCs w:val="19"/>
+        </w:rPr>
+      </w:pPr>
+      <w:r>
+        <w:rPr>
+          <w:rFonts w:ascii="Consolas" w:hAnsi="Consolas" w:cs="Consolas"/>
+          <w:color w:val="000000"/>
+          <w:sz w:val="19"/>
+          <w:szCs w:val="19"/>
+        </w:rPr>
+        <w:t xml:space="preserve">            _command = command;</w:t>
+      </w:r>
+    </w:p>
+    <w:p>
+      <w:pPr>
+        <w:autoSpaceDE w:val="0"/>
+        <w:autoSpaceDN w:val="0"/>
+        <w:adjustRightInd w:val="0"/>
+        <w:spacing w:after="0" w:line="240" w:lineRule="auto"/>
+        <w:rPr>
+          <w:rFonts w:ascii="Consolas" w:hAnsi="Consolas" w:cs="Consolas"/>
+          <w:color w:val="000000"/>
+          <w:sz w:val="19"/>
+          <w:szCs w:val="19"/>
+        </w:rPr>
+      </w:pPr>
+      <w:r>
+        <w:rPr>
+          <w:rFonts w:ascii="Consolas" w:hAnsi="Consolas" w:cs="Consolas"/>
+          <w:color w:val="000000"/>
+          <w:sz w:val="19"/>
+          <w:szCs w:val="19"/>
+        </w:rPr>
+        <w:t xml:space="preserve">        }</w:t>
+      </w:r>
+    </w:p>
+    <w:p>
+      <w:pPr>
+        <w:autoSpaceDE w:val="0"/>
+        <w:autoSpaceDN w:val="0"/>
+        <w:adjustRightInd w:val="0"/>
+        <w:spacing w:after="0" w:line="240" w:lineRule="auto"/>
+        <w:rPr>
+          <w:rFonts w:ascii="Consolas" w:hAnsi="Consolas" w:cs="Consolas"/>
+          <w:color w:val="000000"/>
+          <w:sz w:val="19"/>
+          <w:szCs w:val="19"/>
+        </w:rPr>
+      </w:pPr>
       <w:r>
         <w:rPr>
           <w:rFonts w:ascii="Consolas" w:hAnsi="Consolas" w:cs="Consolas"/>
@@ -2367,6 +4637,215 @@
           <w:szCs w:val="19"/>
         </w:rPr>
         <w:lastRenderedPageBreak/>
+        <w:t xml:space="preserve">        </w:t>
+      </w:r>
+      <w:proofErr w:type="gramStart"/>
+      <w:r>
+        <w:rPr>
+          <w:rFonts w:ascii="Consolas" w:hAnsi="Consolas" w:cs="Consolas"/>
+          <w:color w:val="0000FF"/>
+          <w:sz w:val="19"/>
+          <w:szCs w:val="19"/>
+        </w:rPr>
+        <w:t>public</w:t>
+      </w:r>
+      <w:proofErr w:type="gramEnd"/>
+      <w:r>
+        <w:rPr>
+          <w:rFonts w:ascii="Consolas" w:hAnsi="Consolas" w:cs="Consolas"/>
+          <w:color w:val="000000"/>
+          <w:sz w:val="19"/>
+          <w:szCs w:val="19"/>
+        </w:rPr>
+        <w:t xml:space="preserve"> </w:t>
+      </w:r>
+      <w:proofErr w:type="spellStart"/>
+      <w:r>
+        <w:rPr>
+          <w:rFonts w:ascii="Consolas" w:hAnsi="Consolas" w:cs="Consolas"/>
+          <w:color w:val="0000FF"/>
+          <w:sz w:val="19"/>
+          <w:szCs w:val="19"/>
+        </w:rPr>
+        <w:t>int</w:t>
+      </w:r>
+      <w:proofErr w:type="spellEnd"/>
+      <w:r>
+        <w:rPr>
+          <w:rFonts w:ascii="Consolas" w:hAnsi="Consolas" w:cs="Consolas"/>
+          <w:color w:val="000000"/>
+          <w:sz w:val="19"/>
+          <w:szCs w:val="19"/>
+        </w:rPr>
+        <w:t xml:space="preserve"> Execute()</w:t>
+      </w:r>
+    </w:p>
+    <w:p>
+      <w:pPr>
+        <w:autoSpaceDE w:val="0"/>
+        <w:autoSpaceDN w:val="0"/>
+        <w:adjustRightInd w:val="0"/>
+        <w:spacing w:after="0" w:line="240" w:lineRule="auto"/>
+        <w:rPr>
+          <w:rFonts w:ascii="Consolas" w:hAnsi="Consolas" w:cs="Consolas"/>
+          <w:color w:val="000000"/>
+          <w:sz w:val="19"/>
+          <w:szCs w:val="19"/>
+        </w:rPr>
+      </w:pPr>
+      <w:r>
+        <w:rPr>
+          <w:rFonts w:ascii="Consolas" w:hAnsi="Consolas" w:cs="Consolas"/>
+          <w:color w:val="000000"/>
+          <w:sz w:val="19"/>
+          <w:szCs w:val="19"/>
+        </w:rPr>
+        <w:t xml:space="preserve">        {</w:t>
+      </w:r>
+    </w:p>
+    <w:p>
+      <w:pPr>
+        <w:autoSpaceDE w:val="0"/>
+        <w:autoSpaceDN w:val="0"/>
+        <w:adjustRightInd w:val="0"/>
+        <w:spacing w:after="0" w:line="240" w:lineRule="auto"/>
+        <w:rPr>
+          <w:rFonts w:ascii="Consolas" w:hAnsi="Consolas" w:cs="Consolas"/>
+          <w:color w:val="000000"/>
+          <w:sz w:val="19"/>
+          <w:szCs w:val="19"/>
+        </w:rPr>
+      </w:pPr>
+      <w:r>
+        <w:rPr>
+          <w:rFonts w:ascii="Consolas" w:hAnsi="Consolas" w:cs="Consolas"/>
+          <w:color w:val="000000"/>
+          <w:sz w:val="19"/>
+          <w:szCs w:val="19"/>
+        </w:rPr>
+        <w:t xml:space="preserve">            </w:t>
+      </w:r>
+      <w:proofErr w:type="gramStart"/>
+      <w:r>
+        <w:rPr>
+          <w:rFonts w:ascii="Consolas" w:hAnsi="Consolas" w:cs="Consolas"/>
+          <w:color w:val="0000FF"/>
+          <w:sz w:val="19"/>
+          <w:szCs w:val="19"/>
+        </w:rPr>
+        <w:t>return</w:t>
+      </w:r>
+      <w:proofErr w:type="gramEnd"/>
+      <w:r>
+        <w:rPr>
+          <w:rFonts w:ascii="Consolas" w:hAnsi="Consolas" w:cs="Consolas"/>
+          <w:color w:val="000000"/>
+          <w:sz w:val="19"/>
+          <w:szCs w:val="19"/>
+        </w:rPr>
+        <w:t xml:space="preserve"> _</w:t>
+      </w:r>
+      <w:proofErr w:type="spellStart"/>
+      <w:r>
+        <w:rPr>
+          <w:rFonts w:ascii="Consolas" w:hAnsi="Consolas" w:cs="Consolas"/>
+          <w:color w:val="000000"/>
+          <w:sz w:val="19"/>
+          <w:szCs w:val="19"/>
+        </w:rPr>
+        <w:t>command.Execute</w:t>
+      </w:r>
+      <w:proofErr w:type="spellEnd"/>
+      <w:r>
+        <w:rPr>
+          <w:rFonts w:ascii="Consolas" w:hAnsi="Consolas" w:cs="Consolas"/>
+          <w:color w:val="000000"/>
+          <w:sz w:val="19"/>
+          <w:szCs w:val="19"/>
+        </w:rPr>
+        <w:t>();</w:t>
+      </w:r>
+    </w:p>
+    <w:p>
+      <w:pPr>
+        <w:autoSpaceDE w:val="0"/>
+        <w:autoSpaceDN w:val="0"/>
+        <w:adjustRightInd w:val="0"/>
+        <w:spacing w:after="0" w:line="240" w:lineRule="auto"/>
+        <w:rPr>
+          <w:rFonts w:ascii="Consolas" w:hAnsi="Consolas" w:cs="Consolas"/>
+          <w:color w:val="000000"/>
+          <w:sz w:val="19"/>
+          <w:szCs w:val="19"/>
+        </w:rPr>
+      </w:pPr>
+      <w:r>
+        <w:rPr>
+          <w:rFonts w:ascii="Consolas" w:hAnsi="Consolas" w:cs="Consolas"/>
+          <w:color w:val="000000"/>
+          <w:sz w:val="19"/>
+          <w:szCs w:val="19"/>
+        </w:rPr>
+        <w:t xml:space="preserve">        }</w:t>
+      </w:r>
+    </w:p>
+    <w:p>
+      <w:pPr>
+        <w:autoSpaceDE w:val="0"/>
+        <w:autoSpaceDN w:val="0"/>
+        <w:adjustRightInd w:val="0"/>
+        <w:spacing w:after="0" w:line="240" w:lineRule="auto"/>
+        <w:rPr>
+          <w:rFonts w:ascii="Consolas" w:hAnsi="Consolas" w:cs="Consolas"/>
+          <w:color w:val="000000"/>
+          <w:sz w:val="19"/>
+          <w:szCs w:val="19"/>
+        </w:rPr>
+      </w:pPr>
+      <w:r>
+        <w:rPr>
+          <w:rFonts w:ascii="Consolas" w:hAnsi="Consolas" w:cs="Consolas"/>
+          <w:color w:val="000000"/>
+          <w:sz w:val="19"/>
+          <w:szCs w:val="19"/>
+        </w:rPr>
+        <w:t xml:space="preserve">    }</w:t>
+      </w:r>
+    </w:p>
+    <w:p>
+      <w:pPr>
+        <w:autoSpaceDE w:val="0"/>
+        <w:autoSpaceDN w:val="0"/>
+        <w:adjustRightInd w:val="0"/>
+        <w:spacing w:after="0" w:line="240" w:lineRule="auto"/>
+        <w:rPr>
+          <w:rFonts w:ascii="Consolas" w:hAnsi="Consolas" w:cs="Consolas"/>
+          <w:color w:val="000000"/>
+          <w:sz w:val="19"/>
+          <w:szCs w:val="19"/>
+        </w:rPr>
+      </w:pPr>
+    </w:p>
+    <w:p>
+      <w:pPr>
+        <w:autoSpaceDE w:val="0"/>
+        <w:autoSpaceDN w:val="0"/>
+        <w:adjustRightInd w:val="0"/>
+        <w:spacing w:after="0" w:line="240" w:lineRule="auto"/>
+        <w:rPr>
+          <w:rFonts w:ascii="Consolas" w:hAnsi="Consolas" w:cs="Consolas"/>
+          <w:color w:val="000000"/>
+          <w:sz w:val="19"/>
+          <w:szCs w:val="19"/>
+        </w:rPr>
+      </w:pPr>
+      <w:r>
+        <w:rPr>
+          <w:rFonts w:ascii="Consolas" w:hAnsi="Consolas" w:cs="Consolas"/>
+          <w:color w:val="000000"/>
+          <w:sz w:val="19"/>
+          <w:szCs w:val="19"/>
+        </w:rPr>
         <w:t xml:space="preserve">    </w:t>
       </w:r>
       <w:proofErr w:type="gramStart"/>
@@ -2377,7 +4856,7 @@
           <w:sz w:val="19"/>
           <w:szCs w:val="19"/>
         </w:rPr>
-        <w:t>public</w:t>
+        <w:t>class</w:t>
       </w:r>
       <w:proofErr w:type="gramEnd"/>
       <w:r>
@@ -2392,12 +4871,69 @@
       <w:r>
         <w:rPr>
           <w:rFonts w:ascii="Consolas" w:hAnsi="Consolas" w:cs="Consolas"/>
-          <w:color w:val="0000FF"/>
-          <w:sz w:val="19"/>
-          <w:szCs w:val="19"/>
-        </w:rPr>
-        <w:t>class</w:t>
-      </w:r>
+          <w:color w:val="2B91AF"/>
+          <w:sz w:val="19"/>
+          <w:szCs w:val="19"/>
+        </w:rPr>
+        <w:t>Program</w:t>
+      </w:r>
+    </w:p>
+    <w:p>
+      <w:pPr>
+        <w:autoSpaceDE w:val="0"/>
+        <w:autoSpaceDN w:val="0"/>
+        <w:adjustRightInd w:val="0"/>
+        <w:spacing w:after="0" w:line="240" w:lineRule="auto"/>
+        <w:rPr>
+          <w:rFonts w:ascii="Consolas" w:hAnsi="Consolas" w:cs="Consolas"/>
+          <w:color w:val="000000"/>
+          <w:sz w:val="19"/>
+          <w:szCs w:val="19"/>
+        </w:rPr>
+      </w:pPr>
+      <w:r>
+        <w:rPr>
+          <w:rFonts w:ascii="Consolas" w:hAnsi="Consolas" w:cs="Consolas"/>
+          <w:color w:val="000000"/>
+          <w:sz w:val="19"/>
+          <w:szCs w:val="19"/>
+        </w:rPr>
+        <w:t xml:space="preserve">    {</w:t>
+      </w:r>
+    </w:p>
+    <w:p>
+      <w:pPr>
+        <w:autoSpaceDE w:val="0"/>
+        <w:autoSpaceDN w:val="0"/>
+        <w:adjustRightInd w:val="0"/>
+        <w:spacing w:after="0" w:line="240" w:lineRule="auto"/>
+        <w:rPr>
+          <w:rFonts w:ascii="Consolas" w:hAnsi="Consolas" w:cs="Consolas"/>
+          <w:color w:val="000000"/>
+          <w:sz w:val="19"/>
+          <w:szCs w:val="19"/>
+        </w:rPr>
+      </w:pPr>
+      <w:r>
+        <w:rPr>
+          <w:rFonts w:ascii="Consolas" w:hAnsi="Consolas" w:cs="Consolas"/>
+          <w:color w:val="000000"/>
+          <w:sz w:val="19"/>
+          <w:szCs w:val="19"/>
+        </w:rPr>
+        <w:t xml:space="preserve">        </w:t>
+      </w:r>
+      <w:proofErr w:type="gramStart"/>
+      <w:r>
+        <w:rPr>
+          <w:rFonts w:ascii="Consolas" w:hAnsi="Consolas" w:cs="Consolas"/>
+          <w:color w:val="0000FF"/>
+          <w:sz w:val="19"/>
+          <w:szCs w:val="19"/>
+        </w:rPr>
+        <w:t>static</w:t>
+      </w:r>
+      <w:proofErr w:type="gramEnd"/>
       <w:r>
         <w:rPr>
           <w:rFonts w:ascii="Consolas" w:hAnsi="Consolas" w:cs="Consolas"/>
@@ -2407,83 +4943,166 @@
         </w:rPr>
         <w:t xml:space="preserve"> </w:t>
       </w:r>
-      <w:proofErr w:type="spellStart"/>
-      <w:r>
-        <w:rPr>
-          <w:rFonts w:ascii="Consolas" w:hAnsi="Consolas" w:cs="Consolas"/>
-          <w:color w:val="2B91AF"/>
-          <w:sz w:val="19"/>
-          <w:szCs w:val="19"/>
-        </w:rPr>
-        <w:t>SubtractCommand</w:t>
-      </w:r>
-      <w:proofErr w:type="spellEnd"/>
-      <w:r>
-        <w:rPr>
-          <w:rFonts w:ascii="Consolas" w:hAnsi="Consolas" w:cs="Consolas"/>
-          <w:color w:val="000000"/>
-          <w:sz w:val="19"/>
-          <w:szCs w:val="19"/>
-        </w:rPr>
-        <w:t xml:space="preserve"> : Command</w:t>
-      </w:r>
-    </w:p>
-    <w:p>
-      <w:pPr>
-        <w:autoSpaceDE w:val="0"/>
-        <w:autoSpaceDN w:val="0"/>
-        <w:adjustRightInd w:val="0"/>
-        <w:spacing w:after="0" w:line="240" w:lineRule="auto"/>
-        <w:rPr>
-          <w:rFonts w:ascii="Consolas" w:hAnsi="Consolas" w:cs="Consolas"/>
-          <w:color w:val="000000"/>
-          <w:sz w:val="19"/>
-          <w:szCs w:val="19"/>
-        </w:rPr>
-      </w:pPr>
-      <w:r>
-        <w:rPr>
-          <w:rFonts w:ascii="Consolas" w:hAnsi="Consolas" w:cs="Consolas"/>
-          <w:color w:val="000000"/>
-          <w:sz w:val="19"/>
-          <w:szCs w:val="19"/>
-        </w:rPr>
-        <w:t xml:space="preserve">    {</w:t>
-      </w:r>
-    </w:p>
-    <w:p>
-      <w:pPr>
-        <w:autoSpaceDE w:val="0"/>
-        <w:autoSpaceDN w:val="0"/>
-        <w:adjustRightInd w:val="0"/>
-        <w:spacing w:after="0" w:line="240" w:lineRule="auto"/>
-        <w:rPr>
-          <w:rFonts w:ascii="Consolas" w:hAnsi="Consolas" w:cs="Consolas"/>
-          <w:color w:val="000000"/>
-          <w:sz w:val="19"/>
-          <w:szCs w:val="19"/>
-        </w:rPr>
-      </w:pPr>
-      <w:bookmarkStart w:id="0" w:name="_GoBack"/>
-      <w:bookmarkEnd w:id="0"/>
-      <w:r>
-        <w:rPr>
-          <w:rFonts w:ascii="Consolas" w:hAnsi="Consolas" w:cs="Consolas"/>
-          <w:color w:val="000000"/>
-          <w:sz w:val="19"/>
-          <w:szCs w:val="19"/>
-        </w:rPr>
-        <w:t xml:space="preserve">        </w:t>
-      </w:r>
+      <w:r>
+        <w:rPr>
+          <w:rFonts w:ascii="Consolas" w:hAnsi="Consolas" w:cs="Consolas"/>
+          <w:color w:val="0000FF"/>
+          <w:sz w:val="19"/>
+          <w:szCs w:val="19"/>
+        </w:rPr>
+        <w:t>void</w:t>
+      </w:r>
+      <w:r>
+        <w:rPr>
+          <w:rFonts w:ascii="Consolas" w:hAnsi="Consolas" w:cs="Consolas"/>
+          <w:color w:val="000000"/>
+          <w:sz w:val="19"/>
+          <w:szCs w:val="19"/>
+        </w:rPr>
+        <w:t xml:space="preserve"> Main(</w:t>
+      </w:r>
+      <w:r>
+        <w:rPr>
+          <w:rFonts w:ascii="Consolas" w:hAnsi="Consolas" w:cs="Consolas"/>
+          <w:color w:val="0000FF"/>
+          <w:sz w:val="19"/>
+          <w:szCs w:val="19"/>
+        </w:rPr>
+        <w:t>string</w:t>
+      </w:r>
+      <w:r>
+        <w:rPr>
+          <w:rFonts w:ascii="Consolas" w:hAnsi="Consolas" w:cs="Consolas"/>
+          <w:color w:val="000000"/>
+          <w:sz w:val="19"/>
+          <w:szCs w:val="19"/>
+        </w:rPr>
+        <w:t xml:space="preserve">[] </w:t>
+      </w:r>
+      <w:proofErr w:type="spellStart"/>
+      <w:r>
+        <w:rPr>
+          <w:rFonts w:ascii="Consolas" w:hAnsi="Consolas" w:cs="Consolas"/>
+          <w:color w:val="000000"/>
+          <w:sz w:val="19"/>
+          <w:szCs w:val="19"/>
+        </w:rPr>
+        <w:t>args</w:t>
+      </w:r>
+      <w:proofErr w:type="spellEnd"/>
+      <w:r>
+        <w:rPr>
+          <w:rFonts w:ascii="Consolas" w:hAnsi="Consolas" w:cs="Consolas"/>
+          <w:color w:val="000000"/>
+          <w:sz w:val="19"/>
+          <w:szCs w:val="19"/>
+        </w:rPr>
+        <w:t>)</w:t>
+      </w:r>
+    </w:p>
+    <w:p>
+      <w:pPr>
+        <w:autoSpaceDE w:val="0"/>
+        <w:autoSpaceDN w:val="0"/>
+        <w:adjustRightInd w:val="0"/>
+        <w:spacing w:after="0" w:line="240" w:lineRule="auto"/>
+        <w:rPr>
+          <w:rFonts w:ascii="Consolas" w:hAnsi="Consolas" w:cs="Consolas"/>
+          <w:color w:val="000000"/>
+          <w:sz w:val="19"/>
+          <w:szCs w:val="19"/>
+        </w:rPr>
+      </w:pPr>
+      <w:r>
+        <w:rPr>
+          <w:rFonts w:ascii="Consolas" w:hAnsi="Consolas" w:cs="Consolas"/>
+          <w:color w:val="000000"/>
+          <w:sz w:val="19"/>
+          <w:szCs w:val="19"/>
+        </w:rPr>
+        <w:t xml:space="preserve">        {</w:t>
+      </w:r>
+    </w:p>
+    <w:p>
+      <w:pPr>
+        <w:autoSpaceDE w:val="0"/>
+        <w:autoSpaceDN w:val="0"/>
+        <w:adjustRightInd w:val="0"/>
+        <w:spacing w:after="0" w:line="240" w:lineRule="auto"/>
+        <w:rPr>
+          <w:rFonts w:ascii="Consolas" w:hAnsi="Consolas" w:cs="Consolas"/>
+          <w:color w:val="000000"/>
+          <w:sz w:val="19"/>
+          <w:szCs w:val="19"/>
+        </w:rPr>
+      </w:pPr>
+      <w:r>
+        <w:rPr>
+          <w:rFonts w:ascii="Consolas" w:hAnsi="Consolas" w:cs="Consolas"/>
+          <w:color w:val="000000"/>
+          <w:sz w:val="19"/>
+          <w:szCs w:val="19"/>
+        </w:rPr>
+        <w:t xml:space="preserve">            </w:t>
+      </w:r>
+      <w:proofErr w:type="spellStart"/>
+      <w:r>
+        <w:rPr>
+          <w:rFonts w:ascii="Consolas" w:hAnsi="Consolas" w:cs="Consolas"/>
+          <w:color w:val="000000"/>
+          <w:sz w:val="19"/>
+          <w:szCs w:val="19"/>
+        </w:rPr>
+        <w:t>SimpleCalculator</w:t>
+      </w:r>
+      <w:proofErr w:type="spellEnd"/>
+      <w:r>
+        <w:rPr>
+          <w:rFonts w:ascii="Consolas" w:hAnsi="Consolas" w:cs="Consolas"/>
+          <w:color w:val="000000"/>
+          <w:sz w:val="19"/>
+          <w:szCs w:val="19"/>
+        </w:rPr>
+        <w:t xml:space="preserve"> calculator = </w:t>
+      </w:r>
+      <w:r>
+        <w:rPr>
+          <w:rFonts w:ascii="Consolas" w:hAnsi="Consolas" w:cs="Consolas"/>
+          <w:color w:val="0000FF"/>
+          <w:sz w:val="19"/>
+          <w:szCs w:val="19"/>
+        </w:rPr>
+        <w:t>new</w:t>
+      </w:r>
+      <w:r>
+        <w:rPr>
+          <w:rFonts w:ascii="Consolas" w:hAnsi="Consolas" w:cs="Consolas"/>
+          <w:color w:val="000000"/>
+          <w:sz w:val="19"/>
+          <w:szCs w:val="19"/>
+        </w:rPr>
+        <w:t xml:space="preserve"> </w:t>
+      </w:r>
+      <w:proofErr w:type="spellStart"/>
       <w:proofErr w:type="gramStart"/>
       <w:r>
         <w:rPr>
           <w:rFonts w:ascii="Consolas" w:hAnsi="Consolas" w:cs="Consolas"/>
-          <w:color w:val="0000FF"/>
-          <w:sz w:val="19"/>
-          <w:szCs w:val="19"/>
-        </w:rPr>
-        <w:t>private</w:t>
+          <w:color w:val="000000"/>
+          <w:sz w:val="19"/>
+          <w:szCs w:val="19"/>
+        </w:rPr>
+        <w:t>SimpleCalculator</w:t>
+      </w:r>
+      <w:proofErr w:type="spellEnd"/>
+      <w:r>
+        <w:rPr>
+          <w:rFonts w:ascii="Consolas" w:hAnsi="Consolas" w:cs="Consolas"/>
+          <w:color w:val="000000"/>
+          <w:sz w:val="19"/>
+          <w:szCs w:val="19"/>
+        </w:rPr>
+        <w:t>(</w:t>
       </w:r>
       <w:proofErr w:type="gramEnd"/>
       <w:r>
@@ -2493,2409 +5112,6 @@
           <w:sz w:val="19"/>
           <w:szCs w:val="19"/>
         </w:rPr>
-        <w:t xml:space="preserve"> </w:t>
-      </w:r>
-      <w:proofErr w:type="spellStart"/>
-      <w:r>
-        <w:rPr>
-          <w:rFonts w:ascii="Consolas" w:hAnsi="Consolas" w:cs="Consolas"/>
-          <w:color w:val="000000"/>
-          <w:sz w:val="19"/>
-          <w:szCs w:val="19"/>
-        </w:rPr>
-        <w:t>SimpleCalculator</w:t>
-      </w:r>
-      <w:proofErr w:type="spellEnd"/>
-      <w:r>
-        <w:rPr>
-          <w:rFonts w:ascii="Consolas" w:hAnsi="Consolas" w:cs="Consolas"/>
-          <w:color w:val="000000"/>
-          <w:sz w:val="19"/>
-          <w:szCs w:val="19"/>
-        </w:rPr>
-        <w:t xml:space="preserve"> _calculator;</w:t>
-      </w:r>
-    </w:p>
-    <w:p>
-      <w:pPr>
-        <w:autoSpaceDE w:val="0"/>
-        <w:autoSpaceDN w:val="0"/>
-        <w:adjustRightInd w:val="0"/>
-        <w:spacing w:after="0" w:line="240" w:lineRule="auto"/>
-        <w:rPr>
-          <w:rFonts w:ascii="Consolas" w:hAnsi="Consolas" w:cs="Consolas"/>
-          <w:color w:val="000000"/>
-          <w:sz w:val="19"/>
-          <w:szCs w:val="19"/>
-        </w:rPr>
-      </w:pPr>
-      <w:r>
-        <w:rPr>
-          <w:rFonts w:ascii="Consolas" w:hAnsi="Consolas" w:cs="Consolas"/>
-          <w:color w:val="000000"/>
-          <w:sz w:val="19"/>
-          <w:szCs w:val="19"/>
-        </w:rPr>
-        <w:t xml:space="preserve">        </w:t>
-      </w:r>
-      <w:proofErr w:type="gramStart"/>
-      <w:r>
-        <w:rPr>
-          <w:rFonts w:ascii="Consolas" w:hAnsi="Consolas" w:cs="Consolas"/>
-          <w:color w:val="0000FF"/>
-          <w:sz w:val="19"/>
-          <w:szCs w:val="19"/>
-        </w:rPr>
-        <w:t>public</w:t>
-      </w:r>
-      <w:proofErr w:type="gramEnd"/>
-      <w:r>
-        <w:rPr>
-          <w:rFonts w:ascii="Consolas" w:hAnsi="Consolas" w:cs="Consolas"/>
-          <w:color w:val="000000"/>
-          <w:sz w:val="19"/>
-          <w:szCs w:val="19"/>
-        </w:rPr>
-        <w:t xml:space="preserve"> </w:t>
-      </w:r>
-      <w:proofErr w:type="spellStart"/>
-      <w:r>
-        <w:rPr>
-          <w:rFonts w:ascii="Consolas" w:hAnsi="Consolas" w:cs="Consolas"/>
-          <w:color w:val="2B91AF"/>
-          <w:sz w:val="19"/>
-          <w:szCs w:val="19"/>
-        </w:rPr>
-        <w:t>SubtractCommand</w:t>
-      </w:r>
-      <w:proofErr w:type="spellEnd"/>
-      <w:r>
-        <w:rPr>
-          <w:rFonts w:ascii="Consolas" w:hAnsi="Consolas" w:cs="Consolas"/>
-          <w:color w:val="000000"/>
-          <w:sz w:val="19"/>
-          <w:szCs w:val="19"/>
-        </w:rPr>
-        <w:t>(</w:t>
-      </w:r>
-      <w:proofErr w:type="spellStart"/>
-      <w:r>
-        <w:rPr>
-          <w:rFonts w:ascii="Consolas" w:hAnsi="Consolas" w:cs="Consolas"/>
-          <w:color w:val="000000"/>
-          <w:sz w:val="19"/>
-          <w:szCs w:val="19"/>
-        </w:rPr>
-        <w:t>SimpleCalculator</w:t>
-      </w:r>
-      <w:proofErr w:type="spellEnd"/>
-      <w:r>
-        <w:rPr>
-          <w:rFonts w:ascii="Consolas" w:hAnsi="Consolas" w:cs="Consolas"/>
-          <w:color w:val="000000"/>
-          <w:sz w:val="19"/>
-          <w:szCs w:val="19"/>
-        </w:rPr>
-        <w:t xml:space="preserve"> calculator) :</w:t>
-      </w:r>
-    </w:p>
-    <w:p>
-      <w:pPr>
-        <w:autoSpaceDE w:val="0"/>
-        <w:autoSpaceDN w:val="0"/>
-        <w:adjustRightInd w:val="0"/>
-        <w:spacing w:after="0" w:line="240" w:lineRule="auto"/>
-        <w:rPr>
-          <w:rFonts w:ascii="Consolas" w:hAnsi="Consolas" w:cs="Consolas"/>
-          <w:color w:val="000000"/>
-          <w:sz w:val="19"/>
-          <w:szCs w:val="19"/>
-        </w:rPr>
-      </w:pPr>
-      <w:r>
-        <w:rPr>
-          <w:rFonts w:ascii="Consolas" w:hAnsi="Consolas" w:cs="Consolas"/>
-          <w:color w:val="000000"/>
-          <w:sz w:val="19"/>
-          <w:szCs w:val="19"/>
-        </w:rPr>
-        <w:t xml:space="preserve">        </w:t>
-      </w:r>
-      <w:proofErr w:type="gramStart"/>
-      <w:r>
-        <w:rPr>
-          <w:rFonts w:ascii="Consolas" w:hAnsi="Consolas" w:cs="Consolas"/>
-          <w:color w:val="0000FF"/>
-          <w:sz w:val="19"/>
-          <w:szCs w:val="19"/>
-        </w:rPr>
-        <w:t>base</w:t>
-      </w:r>
-      <w:r>
-        <w:rPr>
-          <w:rFonts w:ascii="Consolas" w:hAnsi="Consolas" w:cs="Consolas"/>
-          <w:color w:val="000000"/>
-          <w:sz w:val="19"/>
-          <w:szCs w:val="19"/>
-        </w:rPr>
-        <w:t>(</w:t>
-      </w:r>
-      <w:proofErr w:type="gramEnd"/>
-      <w:r>
-        <w:rPr>
-          <w:rFonts w:ascii="Consolas" w:hAnsi="Consolas" w:cs="Consolas"/>
-          <w:color w:val="000000"/>
-          <w:sz w:val="19"/>
-          <w:szCs w:val="19"/>
-        </w:rPr>
-        <w:t>calculator)</w:t>
-      </w:r>
-    </w:p>
-    <w:p>
-      <w:pPr>
-        <w:autoSpaceDE w:val="0"/>
-        <w:autoSpaceDN w:val="0"/>
-        <w:adjustRightInd w:val="0"/>
-        <w:spacing w:after="0" w:line="240" w:lineRule="auto"/>
-        <w:rPr>
-          <w:rFonts w:ascii="Consolas" w:hAnsi="Consolas" w:cs="Consolas"/>
-          <w:color w:val="000000"/>
-          <w:sz w:val="19"/>
-          <w:szCs w:val="19"/>
-        </w:rPr>
-      </w:pPr>
-      <w:r>
-        <w:rPr>
-          <w:rFonts w:ascii="Consolas" w:hAnsi="Consolas" w:cs="Consolas"/>
-          <w:color w:val="000000"/>
-          <w:sz w:val="19"/>
-          <w:szCs w:val="19"/>
-        </w:rPr>
-        <w:t xml:space="preserve">        {</w:t>
-      </w:r>
-    </w:p>
-    <w:p>
-      <w:pPr>
-        <w:autoSpaceDE w:val="0"/>
-        <w:autoSpaceDN w:val="0"/>
-        <w:adjustRightInd w:val="0"/>
-        <w:spacing w:after="0" w:line="240" w:lineRule="auto"/>
-        <w:rPr>
-          <w:rFonts w:ascii="Consolas" w:hAnsi="Consolas" w:cs="Consolas"/>
-          <w:color w:val="000000"/>
-          <w:sz w:val="19"/>
-          <w:szCs w:val="19"/>
-        </w:rPr>
-      </w:pPr>
-      <w:r>
-        <w:rPr>
-          <w:rFonts w:ascii="Consolas" w:hAnsi="Consolas" w:cs="Consolas"/>
-          <w:color w:val="000000"/>
-          <w:sz w:val="19"/>
-          <w:szCs w:val="19"/>
-        </w:rPr>
-        <w:t xml:space="preserve">            _calculator = calculator;</w:t>
-      </w:r>
-    </w:p>
-    <w:p>
-      <w:pPr>
-        <w:autoSpaceDE w:val="0"/>
-        <w:autoSpaceDN w:val="0"/>
-        <w:adjustRightInd w:val="0"/>
-        <w:spacing w:after="0" w:line="240" w:lineRule="auto"/>
-        <w:rPr>
-          <w:rFonts w:ascii="Consolas" w:hAnsi="Consolas" w:cs="Consolas"/>
-          <w:color w:val="000000"/>
-          <w:sz w:val="19"/>
-          <w:szCs w:val="19"/>
-        </w:rPr>
-      </w:pPr>
-      <w:r>
-        <w:rPr>
-          <w:rFonts w:ascii="Consolas" w:hAnsi="Consolas" w:cs="Consolas"/>
-          <w:color w:val="000000"/>
-          <w:sz w:val="19"/>
-          <w:szCs w:val="19"/>
-        </w:rPr>
-        <w:t xml:space="preserve">        }</w:t>
-      </w:r>
-    </w:p>
-    <w:p>
-      <w:pPr>
-        <w:autoSpaceDE w:val="0"/>
-        <w:autoSpaceDN w:val="0"/>
-        <w:adjustRightInd w:val="0"/>
-        <w:spacing w:after="0" w:line="240" w:lineRule="auto"/>
-        <w:rPr>
-          <w:rFonts w:ascii="Consolas" w:hAnsi="Consolas" w:cs="Consolas"/>
-          <w:color w:val="000000"/>
-          <w:sz w:val="19"/>
-          <w:szCs w:val="19"/>
-        </w:rPr>
-      </w:pPr>
-      <w:r>
-        <w:rPr>
-          <w:rFonts w:ascii="Consolas" w:hAnsi="Consolas" w:cs="Consolas"/>
-          <w:color w:val="000000"/>
-          <w:sz w:val="19"/>
-          <w:szCs w:val="19"/>
-        </w:rPr>
-        <w:t xml:space="preserve">        </w:t>
-      </w:r>
-      <w:proofErr w:type="gramStart"/>
-      <w:r>
-        <w:rPr>
-          <w:rFonts w:ascii="Consolas" w:hAnsi="Consolas" w:cs="Consolas"/>
-          <w:color w:val="0000FF"/>
-          <w:sz w:val="19"/>
-          <w:szCs w:val="19"/>
-        </w:rPr>
-        <w:t>public</w:t>
-      </w:r>
-      <w:proofErr w:type="gramEnd"/>
-      <w:r>
-        <w:rPr>
-          <w:rFonts w:ascii="Consolas" w:hAnsi="Consolas" w:cs="Consolas"/>
-          <w:color w:val="000000"/>
-          <w:sz w:val="19"/>
-          <w:szCs w:val="19"/>
-        </w:rPr>
-        <w:t xml:space="preserve"> </w:t>
-      </w:r>
-      <w:r>
-        <w:rPr>
-          <w:rFonts w:ascii="Consolas" w:hAnsi="Consolas" w:cs="Consolas"/>
-          <w:color w:val="0000FF"/>
-          <w:sz w:val="19"/>
-          <w:szCs w:val="19"/>
-        </w:rPr>
-        <w:t>override</w:t>
-      </w:r>
-      <w:r>
-        <w:rPr>
-          <w:rFonts w:ascii="Consolas" w:hAnsi="Consolas" w:cs="Consolas"/>
-          <w:color w:val="000000"/>
-          <w:sz w:val="19"/>
-          <w:szCs w:val="19"/>
-        </w:rPr>
-        <w:t xml:space="preserve"> </w:t>
-      </w:r>
-      <w:proofErr w:type="spellStart"/>
-      <w:r>
-        <w:rPr>
-          <w:rFonts w:ascii="Consolas" w:hAnsi="Consolas" w:cs="Consolas"/>
-          <w:color w:val="0000FF"/>
-          <w:sz w:val="19"/>
-          <w:szCs w:val="19"/>
-        </w:rPr>
-        <w:t>int</w:t>
-      </w:r>
-      <w:proofErr w:type="spellEnd"/>
-      <w:r>
-        <w:rPr>
-          <w:rFonts w:ascii="Consolas" w:hAnsi="Consolas" w:cs="Consolas"/>
-          <w:color w:val="000000"/>
-          <w:sz w:val="19"/>
-          <w:szCs w:val="19"/>
-        </w:rPr>
-        <w:t xml:space="preserve"> Execute()</w:t>
-      </w:r>
-    </w:p>
-    <w:p>
-      <w:pPr>
-        <w:autoSpaceDE w:val="0"/>
-        <w:autoSpaceDN w:val="0"/>
-        <w:adjustRightInd w:val="0"/>
-        <w:spacing w:after="0" w:line="240" w:lineRule="auto"/>
-        <w:rPr>
-          <w:rFonts w:ascii="Consolas" w:hAnsi="Consolas" w:cs="Consolas"/>
-          <w:color w:val="000000"/>
-          <w:sz w:val="19"/>
-          <w:szCs w:val="19"/>
-        </w:rPr>
-      </w:pPr>
-      <w:r>
-        <w:rPr>
-          <w:rFonts w:ascii="Consolas" w:hAnsi="Consolas" w:cs="Consolas"/>
-          <w:color w:val="000000"/>
-          <w:sz w:val="19"/>
-          <w:szCs w:val="19"/>
-        </w:rPr>
-        <w:t xml:space="preserve">        {</w:t>
-      </w:r>
-    </w:p>
-    <w:p>
-      <w:pPr>
-        <w:autoSpaceDE w:val="0"/>
-        <w:autoSpaceDN w:val="0"/>
-        <w:adjustRightInd w:val="0"/>
-        <w:spacing w:after="0" w:line="240" w:lineRule="auto"/>
-        <w:rPr>
-          <w:rFonts w:ascii="Consolas" w:hAnsi="Consolas" w:cs="Consolas"/>
-          <w:color w:val="000000"/>
-          <w:sz w:val="19"/>
-          <w:szCs w:val="19"/>
-        </w:rPr>
-      </w:pPr>
-      <w:r>
-        <w:rPr>
-          <w:rFonts w:ascii="Consolas" w:hAnsi="Consolas" w:cs="Consolas"/>
-          <w:color w:val="000000"/>
-          <w:sz w:val="19"/>
-          <w:szCs w:val="19"/>
-        </w:rPr>
-        <w:t xml:space="preserve">            </w:t>
-      </w:r>
-      <w:proofErr w:type="gramStart"/>
-      <w:r>
-        <w:rPr>
-          <w:rFonts w:ascii="Consolas" w:hAnsi="Consolas" w:cs="Consolas"/>
-          <w:color w:val="0000FF"/>
-          <w:sz w:val="19"/>
-          <w:szCs w:val="19"/>
-        </w:rPr>
-        <w:t>return</w:t>
-      </w:r>
-      <w:proofErr w:type="gramEnd"/>
-      <w:r>
-        <w:rPr>
-          <w:rFonts w:ascii="Consolas" w:hAnsi="Consolas" w:cs="Consolas"/>
-          <w:color w:val="000000"/>
-          <w:sz w:val="19"/>
-          <w:szCs w:val="19"/>
-        </w:rPr>
-        <w:t xml:space="preserve"> _</w:t>
-      </w:r>
-      <w:proofErr w:type="spellStart"/>
-      <w:r>
-        <w:rPr>
-          <w:rFonts w:ascii="Consolas" w:hAnsi="Consolas" w:cs="Consolas"/>
-          <w:color w:val="000000"/>
-          <w:sz w:val="19"/>
-          <w:szCs w:val="19"/>
-        </w:rPr>
-        <w:t>calculator.Subtract</w:t>
-      </w:r>
-      <w:proofErr w:type="spellEnd"/>
-      <w:r>
-        <w:rPr>
-          <w:rFonts w:ascii="Consolas" w:hAnsi="Consolas" w:cs="Consolas"/>
-          <w:color w:val="000000"/>
-          <w:sz w:val="19"/>
-          <w:szCs w:val="19"/>
-        </w:rPr>
-        <w:t>();</w:t>
-      </w:r>
-    </w:p>
-    <w:p>
-      <w:pPr>
-        <w:autoSpaceDE w:val="0"/>
-        <w:autoSpaceDN w:val="0"/>
-        <w:adjustRightInd w:val="0"/>
-        <w:spacing w:after="0" w:line="240" w:lineRule="auto"/>
-        <w:rPr>
-          <w:rFonts w:ascii="Consolas" w:hAnsi="Consolas" w:cs="Consolas"/>
-          <w:color w:val="000000"/>
-          <w:sz w:val="19"/>
-          <w:szCs w:val="19"/>
-        </w:rPr>
-      </w:pPr>
-      <w:r>
-        <w:rPr>
-          <w:rFonts w:ascii="Consolas" w:hAnsi="Consolas" w:cs="Consolas"/>
-          <w:color w:val="000000"/>
-          <w:sz w:val="19"/>
-          <w:szCs w:val="19"/>
-        </w:rPr>
-        <w:t xml:space="preserve">        }</w:t>
-      </w:r>
-    </w:p>
-    <w:p>
-      <w:pPr>
-        <w:autoSpaceDE w:val="0"/>
-        <w:autoSpaceDN w:val="0"/>
-        <w:adjustRightInd w:val="0"/>
-        <w:spacing w:after="0" w:line="240" w:lineRule="auto"/>
-        <w:rPr>
-          <w:rFonts w:ascii="Consolas" w:hAnsi="Consolas" w:cs="Consolas"/>
-          <w:color w:val="000000"/>
-          <w:sz w:val="19"/>
-          <w:szCs w:val="19"/>
-        </w:rPr>
-      </w:pPr>
-      <w:r>
-        <w:rPr>
-          <w:rFonts w:ascii="Consolas" w:hAnsi="Consolas" w:cs="Consolas"/>
-          <w:color w:val="000000"/>
-          <w:sz w:val="19"/>
-          <w:szCs w:val="19"/>
-        </w:rPr>
-        <w:t xml:space="preserve">    }</w:t>
-      </w:r>
-    </w:p>
-    <w:p>
-      <w:pPr>
-        <w:autoSpaceDE w:val="0"/>
-        <w:autoSpaceDN w:val="0"/>
-        <w:adjustRightInd w:val="0"/>
-        <w:spacing w:after="0" w:line="240" w:lineRule="auto"/>
-        <w:rPr>
-          <w:rFonts w:ascii="Consolas" w:hAnsi="Consolas" w:cs="Consolas"/>
-          <w:color w:val="000000"/>
-          <w:sz w:val="19"/>
-          <w:szCs w:val="19"/>
-        </w:rPr>
-      </w:pPr>
-      <w:r>
-        <w:rPr>
-          <w:rFonts w:ascii="Consolas" w:hAnsi="Consolas" w:cs="Consolas"/>
-          <w:color w:val="000000"/>
-          <w:sz w:val="19"/>
-          <w:szCs w:val="19"/>
-        </w:rPr>
-        <w:t xml:space="preserve">    </w:t>
-      </w:r>
-      <w:proofErr w:type="gramStart"/>
-      <w:r>
-        <w:rPr>
-          <w:rFonts w:ascii="Consolas" w:hAnsi="Consolas" w:cs="Consolas"/>
-          <w:color w:val="0000FF"/>
-          <w:sz w:val="19"/>
-          <w:szCs w:val="19"/>
-        </w:rPr>
-        <w:t>public</w:t>
-      </w:r>
-      <w:proofErr w:type="gramEnd"/>
-      <w:r>
-        <w:rPr>
-          <w:rFonts w:ascii="Consolas" w:hAnsi="Consolas" w:cs="Consolas"/>
-          <w:color w:val="000000"/>
-          <w:sz w:val="19"/>
-          <w:szCs w:val="19"/>
-        </w:rPr>
-        <w:t xml:space="preserve"> </w:t>
-      </w:r>
-      <w:r>
-        <w:rPr>
-          <w:rFonts w:ascii="Consolas" w:hAnsi="Consolas" w:cs="Consolas"/>
-          <w:color w:val="0000FF"/>
-          <w:sz w:val="19"/>
-          <w:szCs w:val="19"/>
-        </w:rPr>
-        <w:t>class</w:t>
-      </w:r>
-      <w:r>
-        <w:rPr>
-          <w:rFonts w:ascii="Consolas" w:hAnsi="Consolas" w:cs="Consolas"/>
-          <w:color w:val="000000"/>
-          <w:sz w:val="19"/>
-          <w:szCs w:val="19"/>
-        </w:rPr>
-        <w:t xml:space="preserve"> </w:t>
-      </w:r>
-      <w:proofErr w:type="spellStart"/>
-      <w:r>
-        <w:rPr>
-          <w:rFonts w:ascii="Consolas" w:hAnsi="Consolas" w:cs="Consolas"/>
-          <w:color w:val="2B91AF"/>
-          <w:sz w:val="19"/>
-          <w:szCs w:val="19"/>
-        </w:rPr>
-        <w:t>MultiplyCommand</w:t>
-      </w:r>
-      <w:proofErr w:type="spellEnd"/>
-      <w:r>
-        <w:rPr>
-          <w:rFonts w:ascii="Consolas" w:hAnsi="Consolas" w:cs="Consolas"/>
-          <w:color w:val="000000"/>
-          <w:sz w:val="19"/>
-          <w:szCs w:val="19"/>
-        </w:rPr>
-        <w:t xml:space="preserve"> : Command</w:t>
-      </w:r>
-    </w:p>
-    <w:p>
-      <w:pPr>
-        <w:autoSpaceDE w:val="0"/>
-        <w:autoSpaceDN w:val="0"/>
-        <w:adjustRightInd w:val="0"/>
-        <w:spacing w:after="0" w:line="240" w:lineRule="auto"/>
-        <w:rPr>
-          <w:rFonts w:ascii="Consolas" w:hAnsi="Consolas" w:cs="Consolas"/>
-          <w:color w:val="000000"/>
-          <w:sz w:val="19"/>
-          <w:szCs w:val="19"/>
-        </w:rPr>
-      </w:pPr>
-      <w:r>
-        <w:rPr>
-          <w:rFonts w:ascii="Consolas" w:hAnsi="Consolas" w:cs="Consolas"/>
-          <w:color w:val="000000"/>
-          <w:sz w:val="19"/>
-          <w:szCs w:val="19"/>
-        </w:rPr>
-        <w:t xml:space="preserve">    {</w:t>
-      </w:r>
-    </w:p>
-    <w:p>
-      <w:pPr>
-        <w:autoSpaceDE w:val="0"/>
-        <w:autoSpaceDN w:val="0"/>
-        <w:adjustRightInd w:val="0"/>
-        <w:spacing w:after="0" w:line="240" w:lineRule="auto"/>
-        <w:rPr>
-          <w:rFonts w:ascii="Consolas" w:hAnsi="Consolas" w:cs="Consolas"/>
-          <w:color w:val="000000"/>
-          <w:sz w:val="19"/>
-          <w:szCs w:val="19"/>
-        </w:rPr>
-      </w:pPr>
-      <w:r>
-        <w:rPr>
-          <w:rFonts w:ascii="Consolas" w:hAnsi="Consolas" w:cs="Consolas"/>
-          <w:color w:val="000000"/>
-          <w:sz w:val="19"/>
-          <w:szCs w:val="19"/>
-        </w:rPr>
-        <w:t xml:space="preserve">        </w:t>
-      </w:r>
-      <w:proofErr w:type="gramStart"/>
-      <w:r>
-        <w:rPr>
-          <w:rFonts w:ascii="Consolas" w:hAnsi="Consolas" w:cs="Consolas"/>
-          <w:color w:val="0000FF"/>
-          <w:sz w:val="19"/>
-          <w:szCs w:val="19"/>
-        </w:rPr>
-        <w:t>private</w:t>
-      </w:r>
-      <w:proofErr w:type="gramEnd"/>
-      <w:r>
-        <w:rPr>
-          <w:rFonts w:ascii="Consolas" w:hAnsi="Consolas" w:cs="Consolas"/>
-          <w:color w:val="000000"/>
-          <w:sz w:val="19"/>
-          <w:szCs w:val="19"/>
-        </w:rPr>
-        <w:t xml:space="preserve"> </w:t>
-      </w:r>
-      <w:proofErr w:type="spellStart"/>
-      <w:r>
-        <w:rPr>
-          <w:rFonts w:ascii="Consolas" w:hAnsi="Consolas" w:cs="Consolas"/>
-          <w:color w:val="000000"/>
-          <w:sz w:val="19"/>
-          <w:szCs w:val="19"/>
-        </w:rPr>
-        <w:t>SimpleCalculator</w:t>
-      </w:r>
-      <w:proofErr w:type="spellEnd"/>
-      <w:r>
-        <w:rPr>
-          <w:rFonts w:ascii="Consolas" w:hAnsi="Consolas" w:cs="Consolas"/>
-          <w:color w:val="000000"/>
-          <w:sz w:val="19"/>
-          <w:szCs w:val="19"/>
-        </w:rPr>
-        <w:t xml:space="preserve"> _calculator;</w:t>
-      </w:r>
-    </w:p>
-    <w:p>
-      <w:pPr>
-        <w:autoSpaceDE w:val="0"/>
-        <w:autoSpaceDN w:val="0"/>
-        <w:adjustRightInd w:val="0"/>
-        <w:spacing w:after="0" w:line="240" w:lineRule="auto"/>
-        <w:rPr>
-          <w:rFonts w:ascii="Consolas" w:hAnsi="Consolas" w:cs="Consolas"/>
-          <w:color w:val="000000"/>
-          <w:sz w:val="19"/>
-          <w:szCs w:val="19"/>
-        </w:rPr>
-      </w:pPr>
-      <w:r>
-        <w:rPr>
-          <w:rFonts w:ascii="Consolas" w:hAnsi="Consolas" w:cs="Consolas"/>
-          <w:color w:val="000000"/>
-          <w:sz w:val="19"/>
-          <w:szCs w:val="19"/>
-        </w:rPr>
-        <w:t xml:space="preserve">        </w:t>
-      </w:r>
-      <w:proofErr w:type="gramStart"/>
-      <w:r>
-        <w:rPr>
-          <w:rFonts w:ascii="Consolas" w:hAnsi="Consolas" w:cs="Consolas"/>
-          <w:color w:val="0000FF"/>
-          <w:sz w:val="19"/>
-          <w:szCs w:val="19"/>
-        </w:rPr>
-        <w:t>public</w:t>
-      </w:r>
-      <w:proofErr w:type="gramEnd"/>
-      <w:r>
-        <w:rPr>
-          <w:rFonts w:ascii="Consolas" w:hAnsi="Consolas" w:cs="Consolas"/>
-          <w:color w:val="000000"/>
-          <w:sz w:val="19"/>
-          <w:szCs w:val="19"/>
-        </w:rPr>
-        <w:t xml:space="preserve"> </w:t>
-      </w:r>
-      <w:proofErr w:type="spellStart"/>
-      <w:r>
-        <w:rPr>
-          <w:rFonts w:ascii="Consolas" w:hAnsi="Consolas" w:cs="Consolas"/>
-          <w:color w:val="2B91AF"/>
-          <w:sz w:val="19"/>
-          <w:szCs w:val="19"/>
-        </w:rPr>
-        <w:t>MultiplyCommand</w:t>
-      </w:r>
-      <w:proofErr w:type="spellEnd"/>
-      <w:r>
-        <w:rPr>
-          <w:rFonts w:ascii="Consolas" w:hAnsi="Consolas" w:cs="Consolas"/>
-          <w:color w:val="000000"/>
-          <w:sz w:val="19"/>
-          <w:szCs w:val="19"/>
-        </w:rPr>
-        <w:t>(</w:t>
-      </w:r>
-      <w:proofErr w:type="spellStart"/>
-      <w:r>
-        <w:rPr>
-          <w:rFonts w:ascii="Consolas" w:hAnsi="Consolas" w:cs="Consolas"/>
-          <w:color w:val="000000"/>
-          <w:sz w:val="19"/>
-          <w:szCs w:val="19"/>
-        </w:rPr>
-        <w:t>SimpleCalculator</w:t>
-      </w:r>
-      <w:proofErr w:type="spellEnd"/>
-      <w:r>
-        <w:rPr>
-          <w:rFonts w:ascii="Consolas" w:hAnsi="Consolas" w:cs="Consolas"/>
-          <w:color w:val="000000"/>
-          <w:sz w:val="19"/>
-          <w:szCs w:val="19"/>
-        </w:rPr>
-        <w:t xml:space="preserve"> calculator) :</w:t>
-      </w:r>
-    </w:p>
-    <w:p>
-      <w:pPr>
-        <w:autoSpaceDE w:val="0"/>
-        <w:autoSpaceDN w:val="0"/>
-        <w:adjustRightInd w:val="0"/>
-        <w:spacing w:after="0" w:line="240" w:lineRule="auto"/>
-        <w:rPr>
-          <w:rFonts w:ascii="Consolas" w:hAnsi="Consolas" w:cs="Consolas"/>
-          <w:color w:val="000000"/>
-          <w:sz w:val="19"/>
-          <w:szCs w:val="19"/>
-        </w:rPr>
-      </w:pPr>
-      <w:r>
-        <w:rPr>
-          <w:rFonts w:ascii="Consolas" w:hAnsi="Consolas" w:cs="Consolas"/>
-          <w:color w:val="000000"/>
-          <w:sz w:val="19"/>
-          <w:szCs w:val="19"/>
-        </w:rPr>
-        <w:t xml:space="preserve">        </w:t>
-      </w:r>
-      <w:proofErr w:type="gramStart"/>
-      <w:r>
-        <w:rPr>
-          <w:rFonts w:ascii="Consolas" w:hAnsi="Consolas" w:cs="Consolas"/>
-          <w:color w:val="0000FF"/>
-          <w:sz w:val="19"/>
-          <w:szCs w:val="19"/>
-        </w:rPr>
-        <w:t>base</w:t>
-      </w:r>
-      <w:r>
-        <w:rPr>
-          <w:rFonts w:ascii="Consolas" w:hAnsi="Consolas" w:cs="Consolas"/>
-          <w:color w:val="000000"/>
-          <w:sz w:val="19"/>
-          <w:szCs w:val="19"/>
-        </w:rPr>
-        <w:t>(</w:t>
-      </w:r>
-      <w:proofErr w:type="gramEnd"/>
-      <w:r>
-        <w:rPr>
-          <w:rFonts w:ascii="Consolas" w:hAnsi="Consolas" w:cs="Consolas"/>
-          <w:color w:val="000000"/>
-          <w:sz w:val="19"/>
-          <w:szCs w:val="19"/>
-        </w:rPr>
-        <w:t>calculator)</w:t>
-      </w:r>
-    </w:p>
-    <w:p>
-      <w:pPr>
-        <w:autoSpaceDE w:val="0"/>
-        <w:autoSpaceDN w:val="0"/>
-        <w:adjustRightInd w:val="0"/>
-        <w:spacing w:after="0" w:line="240" w:lineRule="auto"/>
-        <w:rPr>
-          <w:rFonts w:ascii="Consolas" w:hAnsi="Consolas" w:cs="Consolas"/>
-          <w:color w:val="000000"/>
-          <w:sz w:val="19"/>
-          <w:szCs w:val="19"/>
-        </w:rPr>
-      </w:pPr>
-      <w:r>
-        <w:rPr>
-          <w:rFonts w:ascii="Consolas" w:hAnsi="Consolas" w:cs="Consolas"/>
-          <w:color w:val="000000"/>
-          <w:sz w:val="19"/>
-          <w:szCs w:val="19"/>
-        </w:rPr>
-        <w:t xml:space="preserve">        {</w:t>
-      </w:r>
-    </w:p>
-    <w:p>
-      <w:pPr>
-        <w:autoSpaceDE w:val="0"/>
-        <w:autoSpaceDN w:val="0"/>
-        <w:adjustRightInd w:val="0"/>
-        <w:spacing w:after="0" w:line="240" w:lineRule="auto"/>
-        <w:rPr>
-          <w:rFonts w:ascii="Consolas" w:hAnsi="Consolas" w:cs="Consolas"/>
-          <w:color w:val="000000"/>
-          <w:sz w:val="19"/>
-          <w:szCs w:val="19"/>
-        </w:rPr>
-      </w:pPr>
-      <w:r>
-        <w:rPr>
-          <w:rFonts w:ascii="Consolas" w:hAnsi="Consolas" w:cs="Consolas"/>
-          <w:color w:val="000000"/>
-          <w:sz w:val="19"/>
-          <w:szCs w:val="19"/>
-        </w:rPr>
-        <w:t xml:space="preserve">            _calculator = calculator;</w:t>
-      </w:r>
-    </w:p>
-    <w:p>
-      <w:pPr>
-        <w:autoSpaceDE w:val="0"/>
-        <w:autoSpaceDN w:val="0"/>
-        <w:adjustRightInd w:val="0"/>
-        <w:spacing w:after="0" w:line="240" w:lineRule="auto"/>
-        <w:rPr>
-          <w:rFonts w:ascii="Consolas" w:hAnsi="Consolas" w:cs="Consolas"/>
-          <w:color w:val="000000"/>
-          <w:sz w:val="19"/>
-          <w:szCs w:val="19"/>
-        </w:rPr>
-      </w:pPr>
-      <w:r>
-        <w:rPr>
-          <w:rFonts w:ascii="Consolas" w:hAnsi="Consolas" w:cs="Consolas"/>
-          <w:color w:val="000000"/>
-          <w:sz w:val="19"/>
-          <w:szCs w:val="19"/>
-        </w:rPr>
-        <w:t xml:space="preserve">        }</w:t>
-      </w:r>
-    </w:p>
-    <w:p>
-      <w:pPr>
-        <w:autoSpaceDE w:val="0"/>
-        <w:autoSpaceDN w:val="0"/>
-        <w:adjustRightInd w:val="0"/>
-        <w:spacing w:after="0" w:line="240" w:lineRule="auto"/>
-        <w:rPr>
-          <w:rFonts w:ascii="Consolas" w:hAnsi="Consolas" w:cs="Consolas"/>
-          <w:color w:val="000000"/>
-          <w:sz w:val="19"/>
-          <w:szCs w:val="19"/>
-        </w:rPr>
-      </w:pPr>
-      <w:r>
-        <w:rPr>
-          <w:rFonts w:ascii="Consolas" w:hAnsi="Consolas" w:cs="Consolas"/>
-          <w:color w:val="000000"/>
-          <w:sz w:val="19"/>
-          <w:szCs w:val="19"/>
-        </w:rPr>
-        <w:t xml:space="preserve">        </w:t>
-      </w:r>
-      <w:proofErr w:type="gramStart"/>
-      <w:r>
-        <w:rPr>
-          <w:rFonts w:ascii="Consolas" w:hAnsi="Consolas" w:cs="Consolas"/>
-          <w:color w:val="0000FF"/>
-          <w:sz w:val="19"/>
-          <w:szCs w:val="19"/>
-        </w:rPr>
-        <w:t>public</w:t>
-      </w:r>
-      <w:proofErr w:type="gramEnd"/>
-      <w:r>
-        <w:rPr>
-          <w:rFonts w:ascii="Consolas" w:hAnsi="Consolas" w:cs="Consolas"/>
-          <w:color w:val="000000"/>
-          <w:sz w:val="19"/>
-          <w:szCs w:val="19"/>
-        </w:rPr>
-        <w:t xml:space="preserve"> </w:t>
-      </w:r>
-      <w:r>
-        <w:rPr>
-          <w:rFonts w:ascii="Consolas" w:hAnsi="Consolas" w:cs="Consolas"/>
-          <w:color w:val="0000FF"/>
-          <w:sz w:val="19"/>
-          <w:szCs w:val="19"/>
-        </w:rPr>
-        <w:t>override</w:t>
-      </w:r>
-      <w:r>
-        <w:rPr>
-          <w:rFonts w:ascii="Consolas" w:hAnsi="Consolas" w:cs="Consolas"/>
-          <w:color w:val="000000"/>
-          <w:sz w:val="19"/>
-          <w:szCs w:val="19"/>
-        </w:rPr>
-        <w:t xml:space="preserve"> </w:t>
-      </w:r>
-      <w:proofErr w:type="spellStart"/>
-      <w:r>
-        <w:rPr>
-          <w:rFonts w:ascii="Consolas" w:hAnsi="Consolas" w:cs="Consolas"/>
-          <w:color w:val="0000FF"/>
-          <w:sz w:val="19"/>
-          <w:szCs w:val="19"/>
-        </w:rPr>
-        <w:t>int</w:t>
-      </w:r>
-      <w:proofErr w:type="spellEnd"/>
-      <w:r>
-        <w:rPr>
-          <w:rFonts w:ascii="Consolas" w:hAnsi="Consolas" w:cs="Consolas"/>
-          <w:color w:val="000000"/>
-          <w:sz w:val="19"/>
-          <w:szCs w:val="19"/>
-        </w:rPr>
-        <w:t xml:space="preserve"> Execute()</w:t>
-      </w:r>
-    </w:p>
-    <w:p>
-      <w:pPr>
-        <w:autoSpaceDE w:val="0"/>
-        <w:autoSpaceDN w:val="0"/>
-        <w:adjustRightInd w:val="0"/>
-        <w:spacing w:after="0" w:line="240" w:lineRule="auto"/>
-        <w:rPr>
-          <w:rFonts w:ascii="Consolas" w:hAnsi="Consolas" w:cs="Consolas"/>
-          <w:color w:val="000000"/>
-          <w:sz w:val="19"/>
-          <w:szCs w:val="19"/>
-        </w:rPr>
-      </w:pPr>
-      <w:r>
-        <w:rPr>
-          <w:rFonts w:ascii="Consolas" w:hAnsi="Consolas" w:cs="Consolas"/>
-          <w:color w:val="000000"/>
-          <w:sz w:val="19"/>
-          <w:szCs w:val="19"/>
-        </w:rPr>
-        <w:t xml:space="preserve">        {</w:t>
-      </w:r>
-    </w:p>
-    <w:p>
-      <w:pPr>
-        <w:autoSpaceDE w:val="0"/>
-        <w:autoSpaceDN w:val="0"/>
-        <w:adjustRightInd w:val="0"/>
-        <w:spacing w:after="0" w:line="240" w:lineRule="auto"/>
-        <w:rPr>
-          <w:rFonts w:ascii="Consolas" w:hAnsi="Consolas" w:cs="Consolas"/>
-          <w:color w:val="000000"/>
-          <w:sz w:val="19"/>
-          <w:szCs w:val="19"/>
-        </w:rPr>
-      </w:pPr>
-      <w:r>
-        <w:rPr>
-          <w:rFonts w:ascii="Consolas" w:hAnsi="Consolas" w:cs="Consolas"/>
-          <w:color w:val="000000"/>
-          <w:sz w:val="19"/>
-          <w:szCs w:val="19"/>
-        </w:rPr>
-        <w:t xml:space="preserve">            </w:t>
-      </w:r>
-      <w:proofErr w:type="gramStart"/>
-      <w:r>
-        <w:rPr>
-          <w:rFonts w:ascii="Consolas" w:hAnsi="Consolas" w:cs="Consolas"/>
-          <w:color w:val="0000FF"/>
-          <w:sz w:val="19"/>
-          <w:szCs w:val="19"/>
-        </w:rPr>
-        <w:t>return</w:t>
-      </w:r>
-      <w:proofErr w:type="gramEnd"/>
-      <w:r>
-        <w:rPr>
-          <w:rFonts w:ascii="Consolas" w:hAnsi="Consolas" w:cs="Consolas"/>
-          <w:color w:val="000000"/>
-          <w:sz w:val="19"/>
-          <w:szCs w:val="19"/>
-        </w:rPr>
-        <w:t xml:space="preserve"> _</w:t>
-      </w:r>
-      <w:proofErr w:type="spellStart"/>
-      <w:r>
-        <w:rPr>
-          <w:rFonts w:ascii="Consolas" w:hAnsi="Consolas" w:cs="Consolas"/>
-          <w:color w:val="000000"/>
-          <w:sz w:val="19"/>
-          <w:szCs w:val="19"/>
-        </w:rPr>
-        <w:t>calculator.Multiply</w:t>
-      </w:r>
-      <w:proofErr w:type="spellEnd"/>
-      <w:r>
-        <w:rPr>
-          <w:rFonts w:ascii="Consolas" w:hAnsi="Consolas" w:cs="Consolas"/>
-          <w:color w:val="000000"/>
-          <w:sz w:val="19"/>
-          <w:szCs w:val="19"/>
-        </w:rPr>
-        <w:t>();</w:t>
-      </w:r>
-    </w:p>
-    <w:p>
-      <w:pPr>
-        <w:autoSpaceDE w:val="0"/>
-        <w:autoSpaceDN w:val="0"/>
-        <w:adjustRightInd w:val="0"/>
-        <w:spacing w:after="0" w:line="240" w:lineRule="auto"/>
-        <w:rPr>
-          <w:rFonts w:ascii="Consolas" w:hAnsi="Consolas" w:cs="Consolas"/>
-          <w:color w:val="000000"/>
-          <w:sz w:val="19"/>
-          <w:szCs w:val="19"/>
-        </w:rPr>
-      </w:pPr>
-      <w:r>
-        <w:rPr>
-          <w:rFonts w:ascii="Consolas" w:hAnsi="Consolas" w:cs="Consolas"/>
-          <w:color w:val="000000"/>
-          <w:sz w:val="19"/>
-          <w:szCs w:val="19"/>
-        </w:rPr>
-        <w:t xml:space="preserve">        }</w:t>
-      </w:r>
-    </w:p>
-    <w:p>
-      <w:pPr>
-        <w:autoSpaceDE w:val="0"/>
-        <w:autoSpaceDN w:val="0"/>
-        <w:adjustRightInd w:val="0"/>
-        <w:spacing w:after="0" w:line="240" w:lineRule="auto"/>
-        <w:rPr>
-          <w:rFonts w:ascii="Consolas" w:hAnsi="Consolas" w:cs="Consolas"/>
-          <w:color w:val="000000"/>
-          <w:sz w:val="19"/>
-          <w:szCs w:val="19"/>
-        </w:rPr>
-      </w:pPr>
-      <w:r>
-        <w:rPr>
-          <w:rFonts w:ascii="Consolas" w:hAnsi="Consolas" w:cs="Consolas"/>
-          <w:color w:val="000000"/>
-          <w:sz w:val="19"/>
-          <w:szCs w:val="19"/>
-        </w:rPr>
-        <w:t xml:space="preserve">    }</w:t>
-      </w:r>
-    </w:p>
-    <w:p>
-      <w:pPr>
-        <w:autoSpaceDE w:val="0"/>
-        <w:autoSpaceDN w:val="0"/>
-        <w:adjustRightInd w:val="0"/>
-        <w:spacing w:after="0" w:line="240" w:lineRule="auto"/>
-        <w:rPr>
-          <w:rFonts w:ascii="Consolas" w:hAnsi="Consolas" w:cs="Consolas"/>
-          <w:color w:val="000000"/>
-          <w:sz w:val="19"/>
-          <w:szCs w:val="19"/>
-        </w:rPr>
-      </w:pPr>
-      <w:r>
-        <w:rPr>
-          <w:rFonts w:ascii="Consolas" w:hAnsi="Consolas" w:cs="Consolas"/>
-          <w:color w:val="000000"/>
-          <w:sz w:val="19"/>
-          <w:szCs w:val="19"/>
-        </w:rPr>
-        <w:t xml:space="preserve">    </w:t>
-      </w:r>
-      <w:proofErr w:type="gramStart"/>
-      <w:r>
-        <w:rPr>
-          <w:rFonts w:ascii="Consolas" w:hAnsi="Consolas" w:cs="Consolas"/>
-          <w:color w:val="0000FF"/>
-          <w:sz w:val="19"/>
-          <w:szCs w:val="19"/>
-        </w:rPr>
-        <w:t>public</w:t>
-      </w:r>
-      <w:proofErr w:type="gramEnd"/>
-      <w:r>
-        <w:rPr>
-          <w:rFonts w:ascii="Consolas" w:hAnsi="Consolas" w:cs="Consolas"/>
-          <w:color w:val="000000"/>
-          <w:sz w:val="19"/>
-          <w:szCs w:val="19"/>
-        </w:rPr>
-        <w:t xml:space="preserve"> </w:t>
-      </w:r>
-      <w:r>
-        <w:rPr>
-          <w:rFonts w:ascii="Consolas" w:hAnsi="Consolas" w:cs="Consolas"/>
-          <w:color w:val="0000FF"/>
-          <w:sz w:val="19"/>
-          <w:szCs w:val="19"/>
-        </w:rPr>
-        <w:t>class</w:t>
-      </w:r>
-      <w:r>
-        <w:rPr>
-          <w:rFonts w:ascii="Consolas" w:hAnsi="Consolas" w:cs="Consolas"/>
-          <w:color w:val="000000"/>
-          <w:sz w:val="19"/>
-          <w:szCs w:val="19"/>
-        </w:rPr>
-        <w:t xml:space="preserve"> </w:t>
-      </w:r>
-      <w:proofErr w:type="spellStart"/>
-      <w:r>
-        <w:rPr>
-          <w:rFonts w:ascii="Consolas" w:hAnsi="Consolas" w:cs="Consolas"/>
-          <w:color w:val="2B91AF"/>
-          <w:sz w:val="19"/>
-          <w:szCs w:val="19"/>
-        </w:rPr>
-        <w:t>DivideCommand</w:t>
-      </w:r>
-      <w:proofErr w:type="spellEnd"/>
-      <w:r>
-        <w:rPr>
-          <w:rFonts w:ascii="Consolas" w:hAnsi="Consolas" w:cs="Consolas"/>
-          <w:color w:val="000000"/>
-          <w:sz w:val="19"/>
-          <w:szCs w:val="19"/>
-        </w:rPr>
-        <w:t xml:space="preserve"> : Command</w:t>
-      </w:r>
-    </w:p>
-    <w:p>
-      <w:pPr>
-        <w:autoSpaceDE w:val="0"/>
-        <w:autoSpaceDN w:val="0"/>
-        <w:adjustRightInd w:val="0"/>
-        <w:spacing w:after="0" w:line="240" w:lineRule="auto"/>
-        <w:rPr>
-          <w:rFonts w:ascii="Consolas" w:hAnsi="Consolas" w:cs="Consolas"/>
-          <w:color w:val="000000"/>
-          <w:sz w:val="19"/>
-          <w:szCs w:val="19"/>
-        </w:rPr>
-      </w:pPr>
-      <w:r>
-        <w:rPr>
-          <w:rFonts w:ascii="Consolas" w:hAnsi="Consolas" w:cs="Consolas"/>
-          <w:color w:val="000000"/>
-          <w:sz w:val="19"/>
-          <w:szCs w:val="19"/>
-        </w:rPr>
-        <w:t xml:space="preserve">    {</w:t>
-      </w:r>
-    </w:p>
-    <w:p>
-      <w:pPr>
-        <w:autoSpaceDE w:val="0"/>
-        <w:autoSpaceDN w:val="0"/>
-        <w:adjustRightInd w:val="0"/>
-        <w:spacing w:after="0" w:line="240" w:lineRule="auto"/>
-        <w:rPr>
-          <w:rFonts w:ascii="Consolas" w:hAnsi="Consolas" w:cs="Consolas"/>
-          <w:color w:val="000000"/>
-          <w:sz w:val="19"/>
-          <w:szCs w:val="19"/>
-        </w:rPr>
-      </w:pPr>
-      <w:r>
-        <w:rPr>
-          <w:rFonts w:ascii="Consolas" w:hAnsi="Consolas" w:cs="Consolas"/>
-          <w:color w:val="000000"/>
-          <w:sz w:val="19"/>
-          <w:szCs w:val="19"/>
-        </w:rPr>
-        <w:t xml:space="preserve">        </w:t>
-      </w:r>
-      <w:proofErr w:type="gramStart"/>
-      <w:r>
-        <w:rPr>
-          <w:rFonts w:ascii="Consolas" w:hAnsi="Consolas" w:cs="Consolas"/>
-          <w:color w:val="0000FF"/>
-          <w:sz w:val="19"/>
-          <w:szCs w:val="19"/>
-        </w:rPr>
-        <w:t>private</w:t>
-      </w:r>
-      <w:proofErr w:type="gramEnd"/>
-      <w:r>
-        <w:rPr>
-          <w:rFonts w:ascii="Consolas" w:hAnsi="Consolas" w:cs="Consolas"/>
-          <w:color w:val="000000"/>
-          <w:sz w:val="19"/>
-          <w:szCs w:val="19"/>
-        </w:rPr>
-        <w:t xml:space="preserve"> </w:t>
-      </w:r>
-      <w:proofErr w:type="spellStart"/>
-      <w:r>
-        <w:rPr>
-          <w:rFonts w:ascii="Consolas" w:hAnsi="Consolas" w:cs="Consolas"/>
-          <w:color w:val="000000"/>
-          <w:sz w:val="19"/>
-          <w:szCs w:val="19"/>
-        </w:rPr>
-        <w:t>SimpleCalculator</w:t>
-      </w:r>
-      <w:proofErr w:type="spellEnd"/>
-      <w:r>
-        <w:rPr>
-          <w:rFonts w:ascii="Consolas" w:hAnsi="Consolas" w:cs="Consolas"/>
-          <w:color w:val="000000"/>
-          <w:sz w:val="19"/>
-          <w:szCs w:val="19"/>
-        </w:rPr>
-        <w:t xml:space="preserve"> _calculator;</w:t>
-      </w:r>
-    </w:p>
-    <w:p>
-      <w:pPr>
-        <w:autoSpaceDE w:val="0"/>
-        <w:autoSpaceDN w:val="0"/>
-        <w:adjustRightInd w:val="0"/>
-        <w:spacing w:after="0" w:line="240" w:lineRule="auto"/>
-        <w:rPr>
-          <w:rFonts w:ascii="Consolas" w:hAnsi="Consolas" w:cs="Consolas"/>
-          <w:color w:val="000000"/>
-          <w:sz w:val="19"/>
-          <w:szCs w:val="19"/>
-        </w:rPr>
-      </w:pPr>
-      <w:r>
-        <w:rPr>
-          <w:rFonts w:ascii="Consolas" w:hAnsi="Consolas" w:cs="Consolas"/>
-          <w:color w:val="000000"/>
-          <w:sz w:val="19"/>
-          <w:szCs w:val="19"/>
-        </w:rPr>
-        <w:t xml:space="preserve">        </w:t>
-      </w:r>
-      <w:proofErr w:type="gramStart"/>
-      <w:r>
-        <w:rPr>
-          <w:rFonts w:ascii="Consolas" w:hAnsi="Consolas" w:cs="Consolas"/>
-          <w:color w:val="0000FF"/>
-          <w:sz w:val="19"/>
-          <w:szCs w:val="19"/>
-        </w:rPr>
-        <w:t>public</w:t>
-      </w:r>
-      <w:proofErr w:type="gramEnd"/>
-      <w:r>
-        <w:rPr>
-          <w:rFonts w:ascii="Consolas" w:hAnsi="Consolas" w:cs="Consolas"/>
-          <w:color w:val="000000"/>
-          <w:sz w:val="19"/>
-          <w:szCs w:val="19"/>
-        </w:rPr>
-        <w:t xml:space="preserve"> </w:t>
-      </w:r>
-      <w:proofErr w:type="spellStart"/>
-      <w:r>
-        <w:rPr>
-          <w:rFonts w:ascii="Consolas" w:hAnsi="Consolas" w:cs="Consolas"/>
-          <w:color w:val="2B91AF"/>
-          <w:sz w:val="19"/>
-          <w:szCs w:val="19"/>
-        </w:rPr>
-        <w:t>DivideCommand</w:t>
-      </w:r>
-      <w:proofErr w:type="spellEnd"/>
-      <w:r>
-        <w:rPr>
-          <w:rFonts w:ascii="Consolas" w:hAnsi="Consolas" w:cs="Consolas"/>
-          <w:color w:val="000000"/>
-          <w:sz w:val="19"/>
-          <w:szCs w:val="19"/>
-        </w:rPr>
-        <w:t>(</w:t>
-      </w:r>
-      <w:proofErr w:type="spellStart"/>
-      <w:r>
-        <w:rPr>
-          <w:rFonts w:ascii="Consolas" w:hAnsi="Consolas" w:cs="Consolas"/>
-          <w:color w:val="000000"/>
-          <w:sz w:val="19"/>
-          <w:szCs w:val="19"/>
-        </w:rPr>
-        <w:t>SimpleCalculator</w:t>
-      </w:r>
-      <w:proofErr w:type="spellEnd"/>
-      <w:r>
-        <w:rPr>
-          <w:rFonts w:ascii="Consolas" w:hAnsi="Consolas" w:cs="Consolas"/>
-          <w:color w:val="000000"/>
-          <w:sz w:val="19"/>
-          <w:szCs w:val="19"/>
-        </w:rPr>
-        <w:t xml:space="preserve"> calculator) :</w:t>
-      </w:r>
-    </w:p>
-    <w:p>
-      <w:pPr>
-        <w:autoSpaceDE w:val="0"/>
-        <w:autoSpaceDN w:val="0"/>
-        <w:adjustRightInd w:val="0"/>
-        <w:spacing w:after="0" w:line="240" w:lineRule="auto"/>
-        <w:rPr>
-          <w:rFonts w:ascii="Consolas" w:hAnsi="Consolas" w:cs="Consolas"/>
-          <w:color w:val="000000"/>
-          <w:sz w:val="19"/>
-          <w:szCs w:val="19"/>
-        </w:rPr>
-      </w:pPr>
-      <w:r>
-        <w:rPr>
-          <w:rFonts w:ascii="Consolas" w:hAnsi="Consolas" w:cs="Consolas"/>
-          <w:color w:val="000000"/>
-          <w:sz w:val="19"/>
-          <w:szCs w:val="19"/>
-        </w:rPr>
-        <w:t xml:space="preserve">        </w:t>
-      </w:r>
-      <w:proofErr w:type="gramStart"/>
-      <w:r>
-        <w:rPr>
-          <w:rFonts w:ascii="Consolas" w:hAnsi="Consolas" w:cs="Consolas"/>
-          <w:color w:val="0000FF"/>
-          <w:sz w:val="19"/>
-          <w:szCs w:val="19"/>
-        </w:rPr>
-        <w:t>base</w:t>
-      </w:r>
-      <w:r>
-        <w:rPr>
-          <w:rFonts w:ascii="Consolas" w:hAnsi="Consolas" w:cs="Consolas"/>
-          <w:color w:val="000000"/>
-          <w:sz w:val="19"/>
-          <w:szCs w:val="19"/>
-        </w:rPr>
-        <w:t>(</w:t>
-      </w:r>
-      <w:proofErr w:type="gramEnd"/>
-      <w:r>
-        <w:rPr>
-          <w:rFonts w:ascii="Consolas" w:hAnsi="Consolas" w:cs="Consolas"/>
-          <w:color w:val="000000"/>
-          <w:sz w:val="19"/>
-          <w:szCs w:val="19"/>
-        </w:rPr>
-        <w:t>calculator)</w:t>
-      </w:r>
-    </w:p>
-    <w:p>
-      <w:pPr>
-        <w:autoSpaceDE w:val="0"/>
-        <w:autoSpaceDN w:val="0"/>
-        <w:adjustRightInd w:val="0"/>
-        <w:spacing w:after="0" w:line="240" w:lineRule="auto"/>
-        <w:rPr>
-          <w:rFonts w:ascii="Consolas" w:hAnsi="Consolas" w:cs="Consolas"/>
-          <w:color w:val="000000"/>
-          <w:sz w:val="19"/>
-          <w:szCs w:val="19"/>
-        </w:rPr>
-      </w:pPr>
-      <w:r>
-        <w:rPr>
-          <w:rFonts w:ascii="Consolas" w:hAnsi="Consolas" w:cs="Consolas"/>
-          <w:color w:val="000000"/>
-          <w:sz w:val="19"/>
-          <w:szCs w:val="19"/>
-        </w:rPr>
-        <w:t xml:space="preserve">        {</w:t>
-      </w:r>
-    </w:p>
-    <w:p>
-      <w:pPr>
-        <w:autoSpaceDE w:val="0"/>
-        <w:autoSpaceDN w:val="0"/>
-        <w:adjustRightInd w:val="0"/>
-        <w:spacing w:after="0" w:line="240" w:lineRule="auto"/>
-        <w:rPr>
-          <w:rFonts w:ascii="Consolas" w:hAnsi="Consolas" w:cs="Consolas"/>
-          <w:color w:val="000000"/>
-          <w:sz w:val="19"/>
-          <w:szCs w:val="19"/>
-        </w:rPr>
-      </w:pPr>
-      <w:r>
-        <w:rPr>
-          <w:rFonts w:ascii="Consolas" w:hAnsi="Consolas" w:cs="Consolas"/>
-          <w:color w:val="000000"/>
-          <w:sz w:val="19"/>
-          <w:szCs w:val="19"/>
-        </w:rPr>
-        <w:t xml:space="preserve">            _calculator = calculator;</w:t>
-      </w:r>
-    </w:p>
-    <w:p>
-      <w:pPr>
-        <w:autoSpaceDE w:val="0"/>
-        <w:autoSpaceDN w:val="0"/>
-        <w:adjustRightInd w:val="0"/>
-        <w:spacing w:after="0" w:line="240" w:lineRule="auto"/>
-        <w:rPr>
-          <w:rFonts w:ascii="Consolas" w:hAnsi="Consolas" w:cs="Consolas"/>
-          <w:color w:val="000000"/>
-          <w:sz w:val="19"/>
-          <w:szCs w:val="19"/>
-        </w:rPr>
-      </w:pPr>
-      <w:r>
-        <w:rPr>
-          <w:rFonts w:ascii="Consolas" w:hAnsi="Consolas" w:cs="Consolas"/>
-          <w:color w:val="000000"/>
-          <w:sz w:val="19"/>
-          <w:szCs w:val="19"/>
-        </w:rPr>
-        <w:t xml:space="preserve">        }</w:t>
-      </w:r>
-    </w:p>
-    <w:p>
-      <w:pPr>
-        <w:autoSpaceDE w:val="0"/>
-        <w:autoSpaceDN w:val="0"/>
-        <w:adjustRightInd w:val="0"/>
-        <w:spacing w:after="0" w:line="240" w:lineRule="auto"/>
-        <w:rPr>
-          <w:rFonts w:ascii="Consolas" w:hAnsi="Consolas" w:cs="Consolas"/>
-          <w:color w:val="000000"/>
-          <w:sz w:val="19"/>
-          <w:szCs w:val="19"/>
-        </w:rPr>
-      </w:pPr>
-      <w:r>
-        <w:rPr>
-          <w:rFonts w:ascii="Consolas" w:hAnsi="Consolas" w:cs="Consolas"/>
-          <w:color w:val="000000"/>
-          <w:sz w:val="19"/>
-          <w:szCs w:val="19"/>
-        </w:rPr>
-        <w:t xml:space="preserve">        </w:t>
-      </w:r>
-      <w:proofErr w:type="gramStart"/>
-      <w:r>
-        <w:rPr>
-          <w:rFonts w:ascii="Consolas" w:hAnsi="Consolas" w:cs="Consolas"/>
-          <w:color w:val="0000FF"/>
-          <w:sz w:val="19"/>
-          <w:szCs w:val="19"/>
-        </w:rPr>
-        <w:t>public</w:t>
-      </w:r>
-      <w:proofErr w:type="gramEnd"/>
-      <w:r>
-        <w:rPr>
-          <w:rFonts w:ascii="Consolas" w:hAnsi="Consolas" w:cs="Consolas"/>
-          <w:color w:val="000000"/>
-          <w:sz w:val="19"/>
-          <w:szCs w:val="19"/>
-        </w:rPr>
-        <w:t xml:space="preserve"> </w:t>
-      </w:r>
-      <w:r>
-        <w:rPr>
-          <w:rFonts w:ascii="Consolas" w:hAnsi="Consolas" w:cs="Consolas"/>
-          <w:color w:val="0000FF"/>
-          <w:sz w:val="19"/>
-          <w:szCs w:val="19"/>
-        </w:rPr>
-        <w:t>override</w:t>
-      </w:r>
-      <w:r>
-        <w:rPr>
-          <w:rFonts w:ascii="Consolas" w:hAnsi="Consolas" w:cs="Consolas"/>
-          <w:color w:val="000000"/>
-          <w:sz w:val="19"/>
-          <w:szCs w:val="19"/>
-        </w:rPr>
-        <w:t xml:space="preserve"> </w:t>
-      </w:r>
-      <w:proofErr w:type="spellStart"/>
-      <w:r>
-        <w:rPr>
-          <w:rFonts w:ascii="Consolas" w:hAnsi="Consolas" w:cs="Consolas"/>
-          <w:color w:val="0000FF"/>
-          <w:sz w:val="19"/>
-          <w:szCs w:val="19"/>
-        </w:rPr>
-        <w:t>int</w:t>
-      </w:r>
-      <w:proofErr w:type="spellEnd"/>
-      <w:r>
-        <w:rPr>
-          <w:rFonts w:ascii="Consolas" w:hAnsi="Consolas" w:cs="Consolas"/>
-          <w:color w:val="000000"/>
-          <w:sz w:val="19"/>
-          <w:szCs w:val="19"/>
-        </w:rPr>
-        <w:t xml:space="preserve"> Execute()</w:t>
-      </w:r>
-    </w:p>
-    <w:p>
-      <w:pPr>
-        <w:autoSpaceDE w:val="0"/>
-        <w:autoSpaceDN w:val="0"/>
-        <w:adjustRightInd w:val="0"/>
-        <w:spacing w:after="0" w:line="240" w:lineRule="auto"/>
-        <w:rPr>
-          <w:rFonts w:ascii="Consolas" w:hAnsi="Consolas" w:cs="Consolas"/>
-          <w:color w:val="000000"/>
-          <w:sz w:val="19"/>
-          <w:szCs w:val="19"/>
-        </w:rPr>
-      </w:pPr>
-      <w:r>
-        <w:rPr>
-          <w:rFonts w:ascii="Consolas" w:hAnsi="Consolas" w:cs="Consolas"/>
-          <w:color w:val="000000"/>
-          <w:sz w:val="19"/>
-          <w:szCs w:val="19"/>
-        </w:rPr>
-        <w:t xml:space="preserve">        {</w:t>
-      </w:r>
-    </w:p>
-    <w:p>
-      <w:pPr>
-        <w:autoSpaceDE w:val="0"/>
-        <w:autoSpaceDN w:val="0"/>
-        <w:adjustRightInd w:val="0"/>
-        <w:spacing w:after="0" w:line="240" w:lineRule="auto"/>
-        <w:rPr>
-          <w:rFonts w:ascii="Consolas" w:hAnsi="Consolas" w:cs="Consolas"/>
-          <w:color w:val="000000"/>
-          <w:sz w:val="19"/>
-          <w:szCs w:val="19"/>
-        </w:rPr>
-      </w:pPr>
-      <w:r>
-        <w:rPr>
-          <w:rFonts w:ascii="Consolas" w:hAnsi="Consolas" w:cs="Consolas"/>
-          <w:color w:val="000000"/>
-          <w:sz w:val="19"/>
-          <w:szCs w:val="19"/>
-        </w:rPr>
-        <w:t xml:space="preserve">            </w:t>
-      </w:r>
-      <w:proofErr w:type="gramStart"/>
-      <w:r>
-        <w:rPr>
-          <w:rFonts w:ascii="Consolas" w:hAnsi="Consolas" w:cs="Consolas"/>
-          <w:color w:val="0000FF"/>
-          <w:sz w:val="19"/>
-          <w:szCs w:val="19"/>
-        </w:rPr>
-        <w:t>return</w:t>
-      </w:r>
-      <w:proofErr w:type="gramEnd"/>
-      <w:r>
-        <w:rPr>
-          <w:rFonts w:ascii="Consolas" w:hAnsi="Consolas" w:cs="Consolas"/>
-          <w:color w:val="000000"/>
-          <w:sz w:val="19"/>
-          <w:szCs w:val="19"/>
-        </w:rPr>
-        <w:t xml:space="preserve"> _</w:t>
-      </w:r>
-      <w:proofErr w:type="spellStart"/>
-      <w:r>
-        <w:rPr>
-          <w:rFonts w:ascii="Consolas" w:hAnsi="Consolas" w:cs="Consolas"/>
-          <w:color w:val="000000"/>
-          <w:sz w:val="19"/>
-          <w:szCs w:val="19"/>
-        </w:rPr>
-        <w:t>calculator.Divide</w:t>
-      </w:r>
-      <w:proofErr w:type="spellEnd"/>
-      <w:r>
-        <w:rPr>
-          <w:rFonts w:ascii="Consolas" w:hAnsi="Consolas" w:cs="Consolas"/>
-          <w:color w:val="000000"/>
-          <w:sz w:val="19"/>
-          <w:szCs w:val="19"/>
-        </w:rPr>
-        <w:t>();</w:t>
-      </w:r>
-    </w:p>
-    <w:p>
-      <w:pPr>
-        <w:autoSpaceDE w:val="0"/>
-        <w:autoSpaceDN w:val="0"/>
-        <w:adjustRightInd w:val="0"/>
-        <w:spacing w:after="0" w:line="240" w:lineRule="auto"/>
-        <w:rPr>
-          <w:rFonts w:ascii="Consolas" w:hAnsi="Consolas" w:cs="Consolas"/>
-          <w:color w:val="000000"/>
-          <w:sz w:val="19"/>
-          <w:szCs w:val="19"/>
-        </w:rPr>
-      </w:pPr>
-      <w:r>
-        <w:rPr>
-          <w:rFonts w:ascii="Consolas" w:hAnsi="Consolas" w:cs="Consolas"/>
-          <w:color w:val="000000"/>
-          <w:sz w:val="19"/>
-          <w:szCs w:val="19"/>
-        </w:rPr>
-        <w:t xml:space="preserve">        }</w:t>
-      </w:r>
-    </w:p>
-    <w:p>
-      <w:pPr>
-        <w:autoSpaceDE w:val="0"/>
-        <w:autoSpaceDN w:val="0"/>
-        <w:adjustRightInd w:val="0"/>
-        <w:spacing w:after="0" w:line="240" w:lineRule="auto"/>
-        <w:rPr>
-          <w:rFonts w:ascii="Consolas" w:hAnsi="Consolas" w:cs="Consolas"/>
-          <w:color w:val="000000"/>
-          <w:sz w:val="19"/>
-          <w:szCs w:val="19"/>
-        </w:rPr>
-      </w:pPr>
-      <w:r>
-        <w:rPr>
-          <w:rFonts w:ascii="Consolas" w:hAnsi="Consolas" w:cs="Consolas"/>
-          <w:color w:val="000000"/>
-          <w:sz w:val="19"/>
-          <w:szCs w:val="19"/>
-        </w:rPr>
-        <w:t xml:space="preserve">    }</w:t>
-      </w:r>
-    </w:p>
-    <w:p>
-      <w:pPr>
-        <w:autoSpaceDE w:val="0"/>
-        <w:autoSpaceDN w:val="0"/>
-        <w:adjustRightInd w:val="0"/>
-        <w:spacing w:after="0" w:line="240" w:lineRule="auto"/>
-        <w:rPr>
-          <w:rFonts w:ascii="Consolas" w:hAnsi="Consolas" w:cs="Consolas"/>
-          <w:color w:val="000000"/>
-          <w:sz w:val="19"/>
-          <w:szCs w:val="19"/>
-        </w:rPr>
-      </w:pPr>
-    </w:p>
-    <w:p>
-      <w:pPr>
-        <w:autoSpaceDE w:val="0"/>
-        <w:autoSpaceDN w:val="0"/>
-        <w:adjustRightInd w:val="0"/>
-        <w:spacing w:after="0" w:line="240" w:lineRule="auto"/>
-        <w:rPr>
-          <w:rFonts w:ascii="Consolas" w:hAnsi="Consolas" w:cs="Consolas"/>
-          <w:color w:val="000000"/>
-          <w:sz w:val="19"/>
-          <w:szCs w:val="19"/>
-        </w:rPr>
-      </w:pPr>
-      <w:r>
-        <w:rPr>
-          <w:rFonts w:ascii="Consolas" w:hAnsi="Consolas" w:cs="Consolas"/>
-          <w:color w:val="000000"/>
-          <w:sz w:val="19"/>
-          <w:szCs w:val="19"/>
-        </w:rPr>
-        <w:t xml:space="preserve">    </w:t>
-      </w:r>
-      <w:proofErr w:type="gramStart"/>
-      <w:r>
-        <w:rPr>
-          <w:rFonts w:ascii="Consolas" w:hAnsi="Consolas" w:cs="Consolas"/>
-          <w:color w:val="0000FF"/>
-          <w:sz w:val="19"/>
-          <w:szCs w:val="19"/>
-        </w:rPr>
-        <w:t>public</w:t>
-      </w:r>
-      <w:proofErr w:type="gramEnd"/>
-      <w:r>
-        <w:rPr>
-          <w:rFonts w:ascii="Consolas" w:hAnsi="Consolas" w:cs="Consolas"/>
-          <w:color w:val="000000"/>
-          <w:sz w:val="19"/>
-          <w:szCs w:val="19"/>
-        </w:rPr>
-        <w:t xml:space="preserve"> </w:t>
-      </w:r>
-      <w:r>
-        <w:rPr>
-          <w:rFonts w:ascii="Consolas" w:hAnsi="Consolas" w:cs="Consolas"/>
-          <w:color w:val="0000FF"/>
-          <w:sz w:val="19"/>
-          <w:szCs w:val="19"/>
-        </w:rPr>
-        <w:t>class</w:t>
-      </w:r>
-      <w:r>
-        <w:rPr>
-          <w:rFonts w:ascii="Consolas" w:hAnsi="Consolas" w:cs="Consolas"/>
-          <w:color w:val="000000"/>
-          <w:sz w:val="19"/>
-          <w:szCs w:val="19"/>
-        </w:rPr>
-        <w:t xml:space="preserve"> </w:t>
-      </w:r>
-      <w:r>
-        <w:rPr>
-          <w:rFonts w:ascii="Consolas" w:hAnsi="Consolas" w:cs="Consolas"/>
-          <w:color w:val="2B91AF"/>
-          <w:sz w:val="19"/>
-          <w:szCs w:val="19"/>
-        </w:rPr>
-        <w:t>Invoker</w:t>
-      </w:r>
-    </w:p>
-    <w:p>
-      <w:pPr>
-        <w:autoSpaceDE w:val="0"/>
-        <w:autoSpaceDN w:val="0"/>
-        <w:adjustRightInd w:val="0"/>
-        <w:spacing w:after="0" w:line="240" w:lineRule="auto"/>
-        <w:rPr>
-          <w:rFonts w:ascii="Consolas" w:hAnsi="Consolas" w:cs="Consolas"/>
-          <w:color w:val="000000"/>
-          <w:sz w:val="19"/>
-          <w:szCs w:val="19"/>
-        </w:rPr>
-      </w:pPr>
-      <w:r>
-        <w:rPr>
-          <w:rFonts w:ascii="Consolas" w:hAnsi="Consolas" w:cs="Consolas"/>
-          <w:color w:val="000000"/>
-          <w:sz w:val="19"/>
-          <w:szCs w:val="19"/>
-        </w:rPr>
-        <w:t xml:space="preserve">    {</w:t>
-      </w:r>
-    </w:p>
-    <w:p>
-      <w:pPr>
-        <w:autoSpaceDE w:val="0"/>
-        <w:autoSpaceDN w:val="0"/>
-        <w:adjustRightInd w:val="0"/>
-        <w:spacing w:after="0" w:line="240" w:lineRule="auto"/>
-        <w:rPr>
-          <w:rFonts w:ascii="Consolas" w:hAnsi="Consolas" w:cs="Consolas"/>
-          <w:color w:val="000000"/>
-          <w:sz w:val="19"/>
-          <w:szCs w:val="19"/>
-        </w:rPr>
-      </w:pPr>
-      <w:r>
-        <w:rPr>
-          <w:rFonts w:ascii="Consolas" w:hAnsi="Consolas" w:cs="Consolas"/>
-          <w:color w:val="000000"/>
-          <w:sz w:val="19"/>
-          <w:szCs w:val="19"/>
-        </w:rPr>
-        <w:t xml:space="preserve">        </w:t>
-      </w:r>
-      <w:proofErr w:type="gramStart"/>
-      <w:r>
-        <w:rPr>
-          <w:rFonts w:ascii="Consolas" w:hAnsi="Consolas" w:cs="Consolas"/>
-          <w:color w:val="0000FF"/>
-          <w:sz w:val="19"/>
-          <w:szCs w:val="19"/>
-        </w:rPr>
-        <w:t>private</w:t>
-      </w:r>
-      <w:proofErr w:type="gramEnd"/>
-      <w:r>
-        <w:rPr>
-          <w:rFonts w:ascii="Consolas" w:hAnsi="Consolas" w:cs="Consolas"/>
-          <w:color w:val="000000"/>
-          <w:sz w:val="19"/>
-          <w:szCs w:val="19"/>
-        </w:rPr>
-        <w:t xml:space="preserve"> Command _command;</w:t>
-      </w:r>
-    </w:p>
-    <w:p>
-      <w:pPr>
-        <w:autoSpaceDE w:val="0"/>
-        <w:autoSpaceDN w:val="0"/>
-        <w:adjustRightInd w:val="0"/>
-        <w:spacing w:after="0" w:line="240" w:lineRule="auto"/>
-        <w:rPr>
-          <w:rFonts w:ascii="Consolas" w:hAnsi="Consolas" w:cs="Consolas"/>
-          <w:color w:val="000000"/>
-          <w:sz w:val="19"/>
-          <w:szCs w:val="19"/>
-        </w:rPr>
-      </w:pPr>
-      <w:r>
-        <w:rPr>
-          <w:rFonts w:ascii="Consolas" w:hAnsi="Consolas" w:cs="Consolas"/>
-          <w:color w:val="000000"/>
-          <w:sz w:val="19"/>
-          <w:szCs w:val="19"/>
-        </w:rPr>
-        <w:t xml:space="preserve">        </w:t>
-      </w:r>
-      <w:proofErr w:type="gramStart"/>
-      <w:r>
-        <w:rPr>
-          <w:rFonts w:ascii="Consolas" w:hAnsi="Consolas" w:cs="Consolas"/>
-          <w:color w:val="0000FF"/>
-          <w:sz w:val="19"/>
-          <w:szCs w:val="19"/>
-        </w:rPr>
-        <w:t>public</w:t>
-      </w:r>
-      <w:proofErr w:type="gramEnd"/>
-      <w:r>
-        <w:rPr>
-          <w:rFonts w:ascii="Consolas" w:hAnsi="Consolas" w:cs="Consolas"/>
-          <w:color w:val="000000"/>
-          <w:sz w:val="19"/>
-          <w:szCs w:val="19"/>
-        </w:rPr>
-        <w:t xml:space="preserve"> </w:t>
-      </w:r>
-      <w:r>
-        <w:rPr>
-          <w:rFonts w:ascii="Consolas" w:hAnsi="Consolas" w:cs="Consolas"/>
-          <w:color w:val="0000FF"/>
-          <w:sz w:val="19"/>
-          <w:szCs w:val="19"/>
-        </w:rPr>
-        <w:t>void</w:t>
-      </w:r>
-      <w:r>
-        <w:rPr>
-          <w:rFonts w:ascii="Consolas" w:hAnsi="Consolas" w:cs="Consolas"/>
-          <w:color w:val="000000"/>
-          <w:sz w:val="19"/>
-          <w:szCs w:val="19"/>
-        </w:rPr>
-        <w:t xml:space="preserve"> </w:t>
-      </w:r>
-      <w:proofErr w:type="spellStart"/>
-      <w:r>
-        <w:rPr>
-          <w:rFonts w:ascii="Consolas" w:hAnsi="Consolas" w:cs="Consolas"/>
-          <w:color w:val="000000"/>
-          <w:sz w:val="19"/>
-          <w:szCs w:val="19"/>
-        </w:rPr>
-        <w:t>SetCommand</w:t>
-      </w:r>
-      <w:proofErr w:type="spellEnd"/>
-      <w:r>
-        <w:rPr>
-          <w:rFonts w:ascii="Consolas" w:hAnsi="Consolas" w:cs="Consolas"/>
-          <w:color w:val="000000"/>
-          <w:sz w:val="19"/>
-          <w:szCs w:val="19"/>
-        </w:rPr>
-        <w:t>(Command command)</w:t>
-      </w:r>
-    </w:p>
-    <w:p>
-      <w:pPr>
-        <w:autoSpaceDE w:val="0"/>
-        <w:autoSpaceDN w:val="0"/>
-        <w:adjustRightInd w:val="0"/>
-        <w:spacing w:after="0" w:line="240" w:lineRule="auto"/>
-        <w:rPr>
-          <w:rFonts w:ascii="Consolas" w:hAnsi="Consolas" w:cs="Consolas"/>
-          <w:color w:val="000000"/>
-          <w:sz w:val="19"/>
-          <w:szCs w:val="19"/>
-        </w:rPr>
-      </w:pPr>
-      <w:r>
-        <w:rPr>
-          <w:rFonts w:ascii="Consolas" w:hAnsi="Consolas" w:cs="Consolas"/>
-          <w:color w:val="000000"/>
-          <w:sz w:val="19"/>
-          <w:szCs w:val="19"/>
-        </w:rPr>
-        <w:t xml:space="preserve">        {</w:t>
-      </w:r>
-    </w:p>
-    <w:p>
-      <w:pPr>
-        <w:autoSpaceDE w:val="0"/>
-        <w:autoSpaceDN w:val="0"/>
-        <w:adjustRightInd w:val="0"/>
-        <w:spacing w:after="0" w:line="240" w:lineRule="auto"/>
-        <w:rPr>
-          <w:rFonts w:ascii="Consolas" w:hAnsi="Consolas" w:cs="Consolas"/>
-          <w:color w:val="000000"/>
-          <w:sz w:val="19"/>
-          <w:szCs w:val="19"/>
-        </w:rPr>
-      </w:pPr>
-      <w:r>
-        <w:rPr>
-          <w:rFonts w:ascii="Consolas" w:hAnsi="Consolas" w:cs="Consolas"/>
-          <w:color w:val="000000"/>
-          <w:sz w:val="19"/>
-          <w:szCs w:val="19"/>
-        </w:rPr>
-        <w:t xml:space="preserve">            _command = command;</w:t>
-      </w:r>
-    </w:p>
-    <w:p>
-      <w:pPr>
-        <w:autoSpaceDE w:val="0"/>
-        <w:autoSpaceDN w:val="0"/>
-        <w:adjustRightInd w:val="0"/>
-        <w:spacing w:after="0" w:line="240" w:lineRule="auto"/>
-        <w:rPr>
-          <w:rFonts w:ascii="Consolas" w:hAnsi="Consolas" w:cs="Consolas"/>
-          <w:color w:val="000000"/>
-          <w:sz w:val="19"/>
-          <w:szCs w:val="19"/>
-        </w:rPr>
-      </w:pPr>
-      <w:r>
-        <w:rPr>
-          <w:rFonts w:ascii="Consolas" w:hAnsi="Consolas" w:cs="Consolas"/>
-          <w:color w:val="000000"/>
-          <w:sz w:val="19"/>
-          <w:szCs w:val="19"/>
-        </w:rPr>
-        <w:t xml:space="preserve">        }</w:t>
-      </w:r>
-    </w:p>
-    <w:p>
-      <w:pPr>
-        <w:autoSpaceDE w:val="0"/>
-        <w:autoSpaceDN w:val="0"/>
-        <w:adjustRightInd w:val="0"/>
-        <w:spacing w:after="0" w:line="240" w:lineRule="auto"/>
-        <w:rPr>
-          <w:rFonts w:ascii="Consolas" w:hAnsi="Consolas" w:cs="Consolas"/>
-          <w:color w:val="000000"/>
-          <w:sz w:val="19"/>
-          <w:szCs w:val="19"/>
-        </w:rPr>
-      </w:pPr>
-      <w:r>
-        <w:rPr>
-          <w:rFonts w:ascii="Consolas" w:hAnsi="Consolas" w:cs="Consolas"/>
-          <w:color w:val="000000"/>
-          <w:sz w:val="19"/>
-          <w:szCs w:val="19"/>
-        </w:rPr>
-        <w:t xml:space="preserve">        </w:t>
-      </w:r>
-      <w:proofErr w:type="gramStart"/>
-      <w:r>
-        <w:rPr>
-          <w:rFonts w:ascii="Consolas" w:hAnsi="Consolas" w:cs="Consolas"/>
-          <w:color w:val="0000FF"/>
-          <w:sz w:val="19"/>
-          <w:szCs w:val="19"/>
-        </w:rPr>
-        <w:t>public</w:t>
-      </w:r>
-      <w:proofErr w:type="gramEnd"/>
-      <w:r>
-        <w:rPr>
-          <w:rFonts w:ascii="Consolas" w:hAnsi="Consolas" w:cs="Consolas"/>
-          <w:color w:val="000000"/>
-          <w:sz w:val="19"/>
-          <w:szCs w:val="19"/>
-        </w:rPr>
-        <w:t xml:space="preserve"> </w:t>
-      </w:r>
-      <w:proofErr w:type="spellStart"/>
-      <w:r>
-        <w:rPr>
-          <w:rFonts w:ascii="Consolas" w:hAnsi="Consolas" w:cs="Consolas"/>
-          <w:color w:val="0000FF"/>
-          <w:sz w:val="19"/>
-          <w:szCs w:val="19"/>
-        </w:rPr>
-        <w:t>int</w:t>
-      </w:r>
-      <w:proofErr w:type="spellEnd"/>
-      <w:r>
-        <w:rPr>
-          <w:rFonts w:ascii="Consolas" w:hAnsi="Consolas" w:cs="Consolas"/>
-          <w:color w:val="000000"/>
-          <w:sz w:val="19"/>
-          <w:szCs w:val="19"/>
-        </w:rPr>
-        <w:t xml:space="preserve"> Execute()</w:t>
-      </w:r>
-    </w:p>
-    <w:p>
-      <w:pPr>
-        <w:autoSpaceDE w:val="0"/>
-        <w:autoSpaceDN w:val="0"/>
-        <w:adjustRightInd w:val="0"/>
-        <w:spacing w:after="0" w:line="240" w:lineRule="auto"/>
-        <w:rPr>
-          <w:rFonts w:ascii="Consolas" w:hAnsi="Consolas" w:cs="Consolas"/>
-          <w:color w:val="000000"/>
-          <w:sz w:val="19"/>
-          <w:szCs w:val="19"/>
-        </w:rPr>
-      </w:pPr>
-      <w:r>
-        <w:rPr>
-          <w:rFonts w:ascii="Consolas" w:hAnsi="Consolas" w:cs="Consolas"/>
-          <w:color w:val="000000"/>
-          <w:sz w:val="19"/>
-          <w:szCs w:val="19"/>
-        </w:rPr>
-        <w:t xml:space="preserve">        {</w:t>
-      </w:r>
-    </w:p>
-    <w:p>
-      <w:pPr>
-        <w:autoSpaceDE w:val="0"/>
-        <w:autoSpaceDN w:val="0"/>
-        <w:adjustRightInd w:val="0"/>
-        <w:spacing w:after="0" w:line="240" w:lineRule="auto"/>
-        <w:rPr>
-          <w:rFonts w:ascii="Consolas" w:hAnsi="Consolas" w:cs="Consolas"/>
-          <w:color w:val="000000"/>
-          <w:sz w:val="19"/>
-          <w:szCs w:val="19"/>
-        </w:rPr>
-      </w:pPr>
-      <w:r>
-        <w:rPr>
-          <w:rFonts w:ascii="Consolas" w:hAnsi="Consolas" w:cs="Consolas"/>
-          <w:color w:val="000000"/>
-          <w:sz w:val="19"/>
-          <w:szCs w:val="19"/>
-        </w:rPr>
-        <w:t xml:space="preserve">            </w:t>
-      </w:r>
-      <w:proofErr w:type="gramStart"/>
-      <w:r>
-        <w:rPr>
-          <w:rFonts w:ascii="Consolas" w:hAnsi="Consolas" w:cs="Consolas"/>
-          <w:color w:val="0000FF"/>
-          <w:sz w:val="19"/>
-          <w:szCs w:val="19"/>
-        </w:rPr>
-        <w:t>return</w:t>
-      </w:r>
-      <w:proofErr w:type="gramEnd"/>
-      <w:r>
-        <w:rPr>
-          <w:rFonts w:ascii="Consolas" w:hAnsi="Consolas" w:cs="Consolas"/>
-          <w:color w:val="000000"/>
-          <w:sz w:val="19"/>
-          <w:szCs w:val="19"/>
-        </w:rPr>
-        <w:t xml:space="preserve"> _</w:t>
-      </w:r>
-      <w:proofErr w:type="spellStart"/>
-      <w:r>
-        <w:rPr>
-          <w:rFonts w:ascii="Consolas" w:hAnsi="Consolas" w:cs="Consolas"/>
-          <w:color w:val="000000"/>
-          <w:sz w:val="19"/>
-          <w:szCs w:val="19"/>
-        </w:rPr>
-        <w:t>command.Execute</w:t>
-      </w:r>
-      <w:proofErr w:type="spellEnd"/>
-      <w:r>
-        <w:rPr>
-          <w:rFonts w:ascii="Consolas" w:hAnsi="Consolas" w:cs="Consolas"/>
-          <w:color w:val="000000"/>
-          <w:sz w:val="19"/>
-          <w:szCs w:val="19"/>
-        </w:rPr>
-        <w:t>();</w:t>
-      </w:r>
-    </w:p>
-    <w:p>
-      <w:pPr>
-        <w:autoSpaceDE w:val="0"/>
-        <w:autoSpaceDN w:val="0"/>
-        <w:adjustRightInd w:val="0"/>
-        <w:spacing w:after="0" w:line="240" w:lineRule="auto"/>
-        <w:rPr>
-          <w:rFonts w:ascii="Consolas" w:hAnsi="Consolas" w:cs="Consolas"/>
-          <w:color w:val="000000"/>
-          <w:sz w:val="19"/>
-          <w:szCs w:val="19"/>
-        </w:rPr>
-      </w:pPr>
-      <w:r>
-        <w:rPr>
-          <w:rFonts w:ascii="Consolas" w:hAnsi="Consolas" w:cs="Consolas"/>
-          <w:color w:val="000000"/>
-          <w:sz w:val="19"/>
-          <w:szCs w:val="19"/>
-        </w:rPr>
-        <w:t xml:space="preserve">        }</w:t>
-      </w:r>
-    </w:p>
-    <w:p>
-      <w:pPr>
-        <w:autoSpaceDE w:val="0"/>
-        <w:autoSpaceDN w:val="0"/>
-        <w:adjustRightInd w:val="0"/>
-        <w:spacing w:after="0" w:line="240" w:lineRule="auto"/>
-        <w:rPr>
-          <w:rFonts w:ascii="Consolas" w:hAnsi="Consolas" w:cs="Consolas"/>
-          <w:color w:val="000000"/>
-          <w:sz w:val="19"/>
-          <w:szCs w:val="19"/>
-        </w:rPr>
-      </w:pPr>
-      <w:r>
-        <w:rPr>
-          <w:rFonts w:ascii="Consolas" w:hAnsi="Consolas" w:cs="Consolas"/>
-          <w:color w:val="000000"/>
-          <w:sz w:val="19"/>
-          <w:szCs w:val="19"/>
-        </w:rPr>
-        <w:t xml:space="preserve">    }</w:t>
-      </w:r>
-    </w:p>
-    <w:p>
-      <w:pPr>
-        <w:autoSpaceDE w:val="0"/>
-        <w:autoSpaceDN w:val="0"/>
-        <w:adjustRightInd w:val="0"/>
-        <w:spacing w:after="0" w:line="240" w:lineRule="auto"/>
-        <w:rPr>
-          <w:rFonts w:ascii="Consolas" w:hAnsi="Consolas" w:cs="Consolas"/>
-          <w:color w:val="000000"/>
-          <w:sz w:val="19"/>
-          <w:szCs w:val="19"/>
-        </w:rPr>
-      </w:pPr>
-    </w:p>
-    <w:p>
-      <w:pPr>
-        <w:autoSpaceDE w:val="0"/>
-        <w:autoSpaceDN w:val="0"/>
-        <w:adjustRightInd w:val="0"/>
-        <w:spacing w:after="0" w:line="240" w:lineRule="auto"/>
-        <w:rPr>
-          <w:rFonts w:ascii="Consolas" w:hAnsi="Consolas" w:cs="Consolas"/>
-          <w:color w:val="000000"/>
-          <w:sz w:val="19"/>
-          <w:szCs w:val="19"/>
-        </w:rPr>
-      </w:pPr>
-      <w:r>
-        <w:rPr>
-          <w:rFonts w:ascii="Consolas" w:hAnsi="Consolas" w:cs="Consolas"/>
-          <w:color w:val="000000"/>
-          <w:sz w:val="19"/>
-          <w:szCs w:val="19"/>
-        </w:rPr>
-        <w:t xml:space="preserve">    </w:t>
-      </w:r>
-      <w:proofErr w:type="gramStart"/>
-      <w:r>
-        <w:rPr>
-          <w:rFonts w:ascii="Consolas" w:hAnsi="Consolas" w:cs="Consolas"/>
-          <w:color w:val="0000FF"/>
-          <w:sz w:val="19"/>
-          <w:szCs w:val="19"/>
-        </w:rPr>
-        <w:t>class</w:t>
-      </w:r>
-      <w:proofErr w:type="gramEnd"/>
-      <w:r>
-        <w:rPr>
-          <w:rFonts w:ascii="Consolas" w:hAnsi="Consolas" w:cs="Consolas"/>
-          <w:color w:val="000000"/>
-          <w:sz w:val="19"/>
-          <w:szCs w:val="19"/>
-        </w:rPr>
-        <w:t xml:space="preserve"> </w:t>
-      </w:r>
-      <w:r>
-        <w:rPr>
-          <w:rFonts w:ascii="Consolas" w:hAnsi="Consolas" w:cs="Consolas"/>
-          <w:color w:val="2B91AF"/>
-          <w:sz w:val="19"/>
-          <w:szCs w:val="19"/>
-        </w:rPr>
-        <w:t>Program</w:t>
-      </w:r>
-    </w:p>
-    <w:p>
-      <w:pPr>
-        <w:autoSpaceDE w:val="0"/>
-        <w:autoSpaceDN w:val="0"/>
-        <w:adjustRightInd w:val="0"/>
-        <w:spacing w:after="0" w:line="240" w:lineRule="auto"/>
-        <w:rPr>
-          <w:rFonts w:ascii="Consolas" w:hAnsi="Consolas" w:cs="Consolas"/>
-          <w:color w:val="000000"/>
-          <w:sz w:val="19"/>
-          <w:szCs w:val="19"/>
-        </w:rPr>
-      </w:pPr>
-      <w:r>
-        <w:rPr>
-          <w:rFonts w:ascii="Consolas" w:hAnsi="Consolas" w:cs="Consolas"/>
-          <w:color w:val="000000"/>
-          <w:sz w:val="19"/>
-          <w:szCs w:val="19"/>
-        </w:rPr>
-        <w:t xml:space="preserve">    {</w:t>
-      </w:r>
-    </w:p>
-    <w:p>
-      <w:pPr>
-        <w:autoSpaceDE w:val="0"/>
-        <w:autoSpaceDN w:val="0"/>
-        <w:adjustRightInd w:val="0"/>
-        <w:spacing w:after="0" w:line="240" w:lineRule="auto"/>
-        <w:rPr>
-          <w:rFonts w:ascii="Consolas" w:hAnsi="Consolas" w:cs="Consolas"/>
-          <w:color w:val="000000"/>
-          <w:sz w:val="19"/>
-          <w:szCs w:val="19"/>
-        </w:rPr>
-      </w:pPr>
-      <w:r>
-        <w:rPr>
-          <w:rFonts w:ascii="Consolas" w:hAnsi="Consolas" w:cs="Consolas"/>
-          <w:color w:val="000000"/>
-          <w:sz w:val="19"/>
-          <w:szCs w:val="19"/>
-        </w:rPr>
-        <w:t xml:space="preserve">        </w:t>
-      </w:r>
-      <w:proofErr w:type="gramStart"/>
-      <w:r>
-        <w:rPr>
-          <w:rFonts w:ascii="Consolas" w:hAnsi="Consolas" w:cs="Consolas"/>
-          <w:color w:val="0000FF"/>
-          <w:sz w:val="19"/>
-          <w:szCs w:val="19"/>
-        </w:rPr>
-        <w:t>static</w:t>
-      </w:r>
-      <w:proofErr w:type="gramEnd"/>
-      <w:r>
-        <w:rPr>
-          <w:rFonts w:ascii="Consolas" w:hAnsi="Consolas" w:cs="Consolas"/>
-          <w:color w:val="000000"/>
-          <w:sz w:val="19"/>
-          <w:szCs w:val="19"/>
-        </w:rPr>
-        <w:t xml:space="preserve"> </w:t>
-      </w:r>
-      <w:r>
-        <w:rPr>
-          <w:rFonts w:ascii="Consolas" w:hAnsi="Consolas" w:cs="Consolas"/>
-          <w:color w:val="0000FF"/>
-          <w:sz w:val="19"/>
-          <w:szCs w:val="19"/>
-        </w:rPr>
-        <w:t>void</w:t>
-      </w:r>
-      <w:r>
-        <w:rPr>
-          <w:rFonts w:ascii="Consolas" w:hAnsi="Consolas" w:cs="Consolas"/>
-          <w:color w:val="000000"/>
-          <w:sz w:val="19"/>
-          <w:szCs w:val="19"/>
-        </w:rPr>
-        <w:t xml:space="preserve"> Main(</w:t>
-      </w:r>
-      <w:r>
-        <w:rPr>
-          <w:rFonts w:ascii="Consolas" w:hAnsi="Consolas" w:cs="Consolas"/>
-          <w:color w:val="0000FF"/>
-          <w:sz w:val="19"/>
-          <w:szCs w:val="19"/>
-        </w:rPr>
-        <w:t>string</w:t>
-      </w:r>
-      <w:r>
-        <w:rPr>
-          <w:rFonts w:ascii="Consolas" w:hAnsi="Consolas" w:cs="Consolas"/>
-          <w:color w:val="000000"/>
-          <w:sz w:val="19"/>
-          <w:szCs w:val="19"/>
-        </w:rPr>
-        <w:t xml:space="preserve">[] </w:t>
-      </w:r>
-      <w:proofErr w:type="spellStart"/>
-      <w:r>
-        <w:rPr>
-          <w:rFonts w:ascii="Consolas" w:hAnsi="Consolas" w:cs="Consolas"/>
-          <w:color w:val="000000"/>
-          <w:sz w:val="19"/>
-          <w:szCs w:val="19"/>
-        </w:rPr>
-        <w:t>args</w:t>
-      </w:r>
-      <w:proofErr w:type="spellEnd"/>
-      <w:r>
-        <w:rPr>
-          <w:rFonts w:ascii="Consolas" w:hAnsi="Consolas" w:cs="Consolas"/>
-          <w:color w:val="000000"/>
-          <w:sz w:val="19"/>
-          <w:szCs w:val="19"/>
-        </w:rPr>
-        <w:t>)</w:t>
-      </w:r>
-    </w:p>
-    <w:p>
-      <w:pPr>
-        <w:autoSpaceDE w:val="0"/>
-        <w:autoSpaceDN w:val="0"/>
-        <w:adjustRightInd w:val="0"/>
-        <w:spacing w:after="0" w:line="240" w:lineRule="auto"/>
-        <w:rPr>
-          <w:rFonts w:ascii="Consolas" w:hAnsi="Consolas" w:cs="Consolas"/>
-          <w:color w:val="000000"/>
-          <w:sz w:val="19"/>
-          <w:szCs w:val="19"/>
-        </w:rPr>
-      </w:pPr>
-      <w:r>
-        <w:rPr>
-          <w:rFonts w:ascii="Consolas" w:hAnsi="Consolas" w:cs="Consolas"/>
-          <w:color w:val="000000"/>
-          <w:sz w:val="19"/>
-          <w:szCs w:val="19"/>
-        </w:rPr>
-        <w:t xml:space="preserve">        {</w:t>
-      </w:r>
-    </w:p>
-    <w:p>
-      <w:pPr>
-        <w:autoSpaceDE w:val="0"/>
-        <w:autoSpaceDN w:val="0"/>
-        <w:adjustRightInd w:val="0"/>
-        <w:spacing w:after="0" w:line="240" w:lineRule="auto"/>
-        <w:rPr>
-          <w:rFonts w:ascii="Consolas" w:hAnsi="Consolas" w:cs="Consolas"/>
-          <w:color w:val="000000"/>
-          <w:sz w:val="19"/>
-          <w:szCs w:val="19"/>
-        </w:rPr>
-      </w:pPr>
-      <w:r>
-        <w:rPr>
-          <w:rFonts w:ascii="Consolas" w:hAnsi="Consolas" w:cs="Consolas"/>
-          <w:color w:val="000000"/>
-          <w:sz w:val="19"/>
-          <w:szCs w:val="19"/>
-        </w:rPr>
-        <w:t xml:space="preserve">            </w:t>
-      </w:r>
-      <w:proofErr w:type="spellStart"/>
-      <w:r>
-        <w:rPr>
-          <w:rFonts w:ascii="Consolas" w:hAnsi="Consolas" w:cs="Consolas"/>
-          <w:color w:val="000000"/>
-          <w:sz w:val="19"/>
-          <w:szCs w:val="19"/>
-        </w:rPr>
-        <w:t>SimpleCalculator</w:t>
-      </w:r>
-      <w:proofErr w:type="spellEnd"/>
-      <w:r>
-        <w:rPr>
-          <w:rFonts w:ascii="Consolas" w:hAnsi="Consolas" w:cs="Consolas"/>
-          <w:color w:val="000000"/>
-          <w:sz w:val="19"/>
-          <w:szCs w:val="19"/>
-        </w:rPr>
-        <w:t xml:space="preserve"> calculator = </w:t>
-      </w:r>
-      <w:r>
-        <w:rPr>
-          <w:rFonts w:ascii="Consolas" w:hAnsi="Consolas" w:cs="Consolas"/>
-          <w:color w:val="0000FF"/>
-          <w:sz w:val="19"/>
-          <w:szCs w:val="19"/>
-        </w:rPr>
-        <w:t>new</w:t>
-      </w:r>
-      <w:r>
-        <w:rPr>
-          <w:rFonts w:ascii="Consolas" w:hAnsi="Consolas" w:cs="Consolas"/>
-          <w:color w:val="000000"/>
-          <w:sz w:val="19"/>
-          <w:szCs w:val="19"/>
-        </w:rPr>
-        <w:t xml:space="preserve"> </w:t>
-      </w:r>
-      <w:proofErr w:type="spellStart"/>
-      <w:proofErr w:type="gramStart"/>
-      <w:r>
-        <w:rPr>
-          <w:rFonts w:ascii="Consolas" w:hAnsi="Consolas" w:cs="Consolas"/>
-          <w:color w:val="000000"/>
-          <w:sz w:val="19"/>
-          <w:szCs w:val="19"/>
-        </w:rPr>
-        <w:t>SimpleCalculator</w:t>
-      </w:r>
-      <w:proofErr w:type="spellEnd"/>
-      <w:r>
-        <w:rPr>
-          <w:rFonts w:ascii="Consolas" w:hAnsi="Consolas" w:cs="Consolas"/>
-          <w:color w:val="000000"/>
-          <w:sz w:val="19"/>
-          <w:szCs w:val="19"/>
-        </w:rPr>
-        <w:t>(</w:t>
-      </w:r>
-      <w:proofErr w:type="gramEnd"/>
-      <w:r>
-        <w:rPr>
-          <w:rFonts w:ascii="Consolas" w:hAnsi="Consolas" w:cs="Consolas"/>
-          <w:color w:val="000000"/>
-          <w:sz w:val="19"/>
-          <w:szCs w:val="19"/>
-        </w:rPr>
         <w:t>15, 3);</w:t>
       </w:r>
     </w:p>
@@ -4919,7 +5135,6 @@
           <w:sz w:val="19"/>
           <w:szCs w:val="19"/>
         </w:rPr>
-        <w:lastRenderedPageBreak/>
         <w:t xml:space="preserve">            </w:t>
       </w:r>
       <w:proofErr w:type="spellStart"/>
@@ -6119,6 +6334,8 @@
         </w:rPr>
         <w:t>}</w:t>
       </w:r>
+      <w:bookmarkStart w:id="0" w:name="_GoBack"/>
+      <w:bookmarkEnd w:id="0"/>
     </w:p>
     <w:p/>
     <w:sectPr>
